--- a/public/TEXT.docx
+++ b/public/TEXT.docx
@@ -16134,6 +16134,7664 @@
     <w:p/>
     <w:p/>
     <w:p/>
+    <w:p>
+      <w:pPr>
+        <w:pBdr>
+          <w:top w:val="single" w:sz="2" w:space="0" w:color="auto"/>
+          <w:left w:val="single" w:sz="2" w:space="0" w:color="auto"/>
+          <w:bottom w:val="single" w:sz="12" w:space="0" w:color="auto"/>
+          <w:right w:val="single" w:sz="2" w:space="0" w:color="auto"/>
+        </w:pBdr>
+        <w:spacing w:before="100" w:beforeAutospacing="1" w:after="100" w:afterAutospacing="1" w:line="240" w:lineRule="auto"/>
+        <w:outlineLvl w:val="1"/>
+        <w:rPr>
+          <w:rFonts w:ascii="Arial" w:eastAsia="Times New Roman" w:hAnsi="Arial" w:cs="Arial"/>
+          <w:b/>
+          <w:bCs/>
+          <w:kern w:val="0"/>
+          <w:sz w:val="36"/>
+          <w:szCs w:val="36"/>
+          <w:lang w:eastAsia="fr-FR"/>
+          <w14:ligatures w14:val="none"/>
+        </w:rPr>
+      </w:pPr>
+      <w:r>
+        <w:rPr>
+          <w:rFonts w:ascii="Arial" w:eastAsia="Times New Roman" w:hAnsi="Arial" w:cs="Arial"/>
+          <w:b/>
+          <w:bCs/>
+          <w:kern w:val="0"/>
+          <w:sz w:val="36"/>
+          <w:szCs w:val="36"/>
+          <w:lang w:eastAsia="fr-FR"/>
+          <w14:ligatures w14:val="none"/>
+        </w:rPr>
+        <w:t>Conférence Historique</w:t>
+      </w:r>
+    </w:p>
+    <w:p>
+      <w:pPr>
+        <w:spacing w:after="30" w:line="240" w:lineRule="auto"/>
+        <w:rPr>
+          <w:rFonts w:ascii="Arial" w:eastAsia="Times New Roman" w:hAnsi="Arial" w:cs="Arial"/>
+          <w:color w:val="FF0000"/>
+          <w:kern w:val="0"/>
+          <w:sz w:val="27"/>
+          <w:szCs w:val="27"/>
+          <w:lang w:eastAsia="fr-FR"/>
+          <w14:ligatures w14:val="none"/>
+        </w:rPr>
+      </w:pPr>
+      <w:r>
+        <w:rPr>
+          <w:rFonts w:ascii="Arial" w:eastAsia="Times New Roman" w:hAnsi="Arial" w:cs="Arial"/>
+          <w:color w:val="FF0000"/>
+          <w:kern w:val="0"/>
+          <w:sz w:val="27"/>
+          <w:szCs w:val="27"/>
+          <w:lang w:eastAsia="fr-FR"/>
+          <w14:ligatures w14:val="none"/>
+        </w:rPr>
+        <w:t>Allocution du Troisième Principal.</w:t>
+      </w:r>
+    </w:p>
+    <w:p>
+      <w:pPr>
+        <w:spacing w:after="0" w:line="240" w:lineRule="auto"/>
+        <w:rPr>
+          <w:rFonts w:ascii="Arial" w:eastAsia="Times New Roman" w:hAnsi="Arial" w:cs="Arial"/>
+          <w:kern w:val="0"/>
+          <w:sz w:val="36"/>
+          <w:szCs w:val="36"/>
+          <w:lang w:eastAsia="fr-FR"/>
+          <w14:ligatures w14:val="none"/>
+        </w:rPr>
+      </w:pPr>
+      <w:r>
+        <w:rPr>
+          <w:rFonts w:ascii="Arial" w:eastAsia="Times New Roman" w:hAnsi="Arial" w:cs="Arial"/>
+          <w:b/>
+          <w:bCs/>
+          <w:kern w:val="0"/>
+          <w:sz w:val="36"/>
+          <w:szCs w:val="36"/>
+          <w:lang w:eastAsia="fr-FR"/>
+          <w14:ligatures w14:val="none"/>
+        </w:rPr>
+        <w:t>J </w:t>
+      </w:r>
+      <w:r>
+        <w:rPr>
+          <w:rFonts w:ascii="Arial" w:eastAsia="Times New Roman" w:hAnsi="Arial" w:cs="Arial"/>
+          <w:color w:val="FF0000"/>
+          <w:kern w:val="0"/>
+          <w:sz w:val="27"/>
+          <w:szCs w:val="27"/>
+          <w:lang w:eastAsia="fr-FR"/>
+          <w14:ligatures w14:val="none"/>
+        </w:rPr>
+        <w:t>seul</w:t>
+      </w:r>
+      <w:r>
+        <w:rPr>
+          <w:rFonts w:ascii="Arial" w:eastAsia="Times New Roman" w:hAnsi="Arial" w:cs="Arial"/>
+          <w:kern w:val="0"/>
+          <w:sz w:val="36"/>
+          <w:szCs w:val="36"/>
+          <w:lang w:eastAsia="fr-FR"/>
+          <w14:ligatures w14:val="none"/>
+        </w:rPr>
+        <w:t xml:space="preserve"> : </w:t>
+      </w:r>
+      <w:proofErr w:type="spellStart"/>
+      <w:r>
+        <w:rPr>
+          <w:rFonts w:ascii="Arial" w:eastAsia="Times New Roman" w:hAnsi="Arial" w:cs="Arial"/>
+          <w:kern w:val="0"/>
+          <w:sz w:val="36"/>
+          <w:szCs w:val="36"/>
+          <w:lang w:eastAsia="fr-FR"/>
+          <w14:ligatures w14:val="none"/>
+        </w:rPr>
+        <w:t>Comp</w:t>
+      </w:r>
+      <w:proofErr w:type="spellEnd"/>
+      <w:r>
+        <w:rPr>
+          <w:rFonts w:ascii="Arial" w:eastAsia="Times New Roman" w:hAnsi="Arial" w:cs="Arial"/>
+          <w:kern w:val="0"/>
+          <w:sz w:val="36"/>
+          <w:szCs w:val="36"/>
+          <w:lang w:eastAsia="fr-FR"/>
+          <w14:ligatures w14:val="none"/>
+        </w:rPr>
+        <w:t>, il y a trois époques dans l’histoire de la Franc-Maçonnerie qui méritent plus particulièrement de retenir notre attention.</w:t>
+      </w:r>
+    </w:p>
+    <w:p>
+      <w:pPr>
+        <w:spacing w:after="30" w:line="240" w:lineRule="auto"/>
+        <w:rPr>
+          <w:rFonts w:ascii="Arial" w:eastAsia="Times New Roman" w:hAnsi="Arial" w:cs="Arial"/>
+          <w:kern w:val="0"/>
+          <w:sz w:val="36"/>
+          <w:szCs w:val="36"/>
+          <w:lang w:eastAsia="fr-FR"/>
+          <w14:ligatures w14:val="none"/>
+        </w:rPr>
+      </w:pPr>
+      <w:r>
+        <w:rPr>
+          <w:rFonts w:ascii="Arial" w:eastAsia="Times New Roman" w:hAnsi="Arial" w:cs="Arial"/>
+          <w:kern w:val="0"/>
+          <w:sz w:val="36"/>
+          <w:szCs w:val="36"/>
+          <w:lang w:eastAsia="fr-FR"/>
+          <w14:ligatures w14:val="none"/>
+        </w:rPr>
+        <w:t>Ce sont celle de la création :</w:t>
+      </w:r>
+    </w:p>
+    <w:p>
+      <w:pPr>
+        <w:spacing w:after="30" w:line="240" w:lineRule="auto"/>
+        <w:rPr>
+          <w:rFonts w:ascii="Arial" w:eastAsia="Times New Roman" w:hAnsi="Arial" w:cs="Arial"/>
+          <w:kern w:val="0"/>
+          <w:sz w:val="36"/>
+          <w:szCs w:val="36"/>
+          <w:lang w:eastAsia="fr-FR"/>
+          <w14:ligatures w14:val="none"/>
+        </w:rPr>
+      </w:pPr>
+      <w:proofErr w:type="gramStart"/>
+      <w:r>
+        <w:rPr>
+          <w:rFonts w:ascii="Arial" w:eastAsia="Times New Roman" w:hAnsi="Arial" w:cs="Arial"/>
+          <w:kern w:val="0"/>
+          <w:sz w:val="36"/>
+          <w:szCs w:val="36"/>
+          <w:lang w:eastAsia="fr-FR"/>
+          <w14:ligatures w14:val="none"/>
+        </w:rPr>
+        <w:t>de</w:t>
+      </w:r>
+      <w:proofErr w:type="gramEnd"/>
+      <w:r>
+        <w:rPr>
+          <w:rFonts w:ascii="Arial" w:eastAsia="Times New Roman" w:hAnsi="Arial" w:cs="Arial"/>
+          <w:kern w:val="0"/>
+          <w:sz w:val="36"/>
+          <w:szCs w:val="36"/>
+          <w:lang w:eastAsia="fr-FR"/>
+          <w14:ligatures w14:val="none"/>
+        </w:rPr>
+        <w:t xml:space="preserve"> la Première Loge ou Loge Sainte,</w:t>
+      </w:r>
+    </w:p>
+    <w:p>
+      <w:pPr>
+        <w:spacing w:after="30" w:line="240" w:lineRule="auto"/>
+        <w:rPr>
+          <w:rFonts w:ascii="Arial" w:eastAsia="Times New Roman" w:hAnsi="Arial" w:cs="Arial"/>
+          <w:kern w:val="0"/>
+          <w:sz w:val="36"/>
+          <w:szCs w:val="36"/>
+          <w:lang w:eastAsia="fr-FR"/>
+          <w14:ligatures w14:val="none"/>
+        </w:rPr>
+      </w:pPr>
+      <w:proofErr w:type="gramStart"/>
+      <w:r>
+        <w:rPr>
+          <w:rFonts w:ascii="Arial" w:eastAsia="Times New Roman" w:hAnsi="Arial" w:cs="Arial"/>
+          <w:kern w:val="0"/>
+          <w:sz w:val="36"/>
+          <w:szCs w:val="36"/>
+          <w:lang w:eastAsia="fr-FR"/>
+          <w14:ligatures w14:val="none"/>
+        </w:rPr>
+        <w:t>de</w:t>
+      </w:r>
+      <w:proofErr w:type="gramEnd"/>
+      <w:r>
+        <w:rPr>
+          <w:rFonts w:ascii="Arial" w:eastAsia="Times New Roman" w:hAnsi="Arial" w:cs="Arial"/>
+          <w:kern w:val="0"/>
+          <w:sz w:val="36"/>
+          <w:szCs w:val="36"/>
+          <w:lang w:eastAsia="fr-FR"/>
+          <w14:ligatures w14:val="none"/>
+        </w:rPr>
+        <w:t xml:space="preserve"> la deuxième Loge ou Loge Sacrée</w:t>
+      </w:r>
+    </w:p>
+    <w:p>
+      <w:pPr>
+        <w:spacing w:after="30" w:line="240" w:lineRule="auto"/>
+        <w:rPr>
+          <w:rFonts w:ascii="Arial" w:eastAsia="Times New Roman" w:hAnsi="Arial" w:cs="Arial"/>
+          <w:kern w:val="0"/>
+          <w:sz w:val="36"/>
+          <w:szCs w:val="36"/>
+          <w:lang w:eastAsia="fr-FR"/>
+          <w14:ligatures w14:val="none"/>
+        </w:rPr>
+      </w:pPr>
+      <w:proofErr w:type="gramStart"/>
+      <w:r>
+        <w:rPr>
+          <w:rFonts w:ascii="Arial" w:eastAsia="Times New Roman" w:hAnsi="Arial" w:cs="Arial"/>
+          <w:kern w:val="0"/>
+          <w:sz w:val="36"/>
+          <w:szCs w:val="36"/>
+          <w:lang w:eastAsia="fr-FR"/>
+          <w14:ligatures w14:val="none"/>
+        </w:rPr>
+        <w:t>de</w:t>
+      </w:r>
+      <w:proofErr w:type="gramEnd"/>
+      <w:r>
+        <w:rPr>
+          <w:rFonts w:ascii="Arial" w:eastAsia="Times New Roman" w:hAnsi="Arial" w:cs="Arial"/>
+          <w:kern w:val="0"/>
+          <w:sz w:val="36"/>
+          <w:szCs w:val="36"/>
+          <w:lang w:eastAsia="fr-FR"/>
+          <w14:ligatures w14:val="none"/>
+        </w:rPr>
+        <w:t xml:space="preserve"> la Troisième Loge ou Grande Loge Royale.</w:t>
+      </w:r>
+    </w:p>
+    <w:p>
+      <w:pPr>
+        <w:spacing w:after="30" w:line="240" w:lineRule="auto"/>
+        <w:rPr>
+          <w:rFonts w:ascii="Arial" w:eastAsia="Times New Roman" w:hAnsi="Arial" w:cs="Arial"/>
+          <w:kern w:val="0"/>
+          <w:sz w:val="36"/>
+          <w:szCs w:val="36"/>
+          <w:lang w:eastAsia="fr-FR"/>
+          <w14:ligatures w14:val="none"/>
+        </w:rPr>
+      </w:pPr>
+      <w:r>
+        <w:rPr>
+          <w:rFonts w:ascii="Arial" w:eastAsia="Times New Roman" w:hAnsi="Arial" w:cs="Arial"/>
+          <w:kern w:val="0"/>
+          <w:sz w:val="36"/>
+          <w:szCs w:val="36"/>
+          <w:lang w:eastAsia="fr-FR"/>
+          <w14:ligatures w14:val="none"/>
+        </w:rPr>
+        <w:t xml:space="preserve">La Première Loge ou Loge Sainte fut créée en l’A L 2515, deux ans après la délivrance des enfants d’Israël de leur esclavage en Égypte par Moise, </w:t>
+      </w:r>
+      <w:proofErr w:type="spellStart"/>
+      <w:r>
+        <w:rPr>
+          <w:rFonts w:ascii="Arial" w:eastAsia="Times New Roman" w:hAnsi="Arial" w:cs="Arial"/>
+          <w:kern w:val="0"/>
+          <w:sz w:val="36"/>
+          <w:szCs w:val="36"/>
+          <w:lang w:eastAsia="fr-FR"/>
+          <w14:ligatures w14:val="none"/>
+        </w:rPr>
+        <w:t>Ohaliaab</w:t>
+      </w:r>
+      <w:proofErr w:type="spellEnd"/>
+      <w:r>
+        <w:rPr>
+          <w:rFonts w:ascii="Arial" w:eastAsia="Times New Roman" w:hAnsi="Arial" w:cs="Arial"/>
+          <w:kern w:val="0"/>
+          <w:sz w:val="36"/>
+          <w:szCs w:val="36"/>
+          <w:lang w:eastAsia="fr-FR"/>
+          <w14:ligatures w14:val="none"/>
+        </w:rPr>
+        <w:t xml:space="preserve"> et </w:t>
+      </w:r>
+      <w:proofErr w:type="spellStart"/>
+      <w:r>
+        <w:rPr>
+          <w:rFonts w:ascii="Arial" w:eastAsia="Times New Roman" w:hAnsi="Arial" w:cs="Arial"/>
+          <w:kern w:val="0"/>
+          <w:sz w:val="36"/>
+          <w:szCs w:val="36"/>
+          <w:lang w:eastAsia="fr-FR"/>
+          <w14:ligatures w14:val="none"/>
+        </w:rPr>
+        <w:t>Betsaleel</w:t>
+      </w:r>
+      <w:proofErr w:type="spellEnd"/>
+      <w:r>
+        <w:rPr>
+          <w:rFonts w:ascii="Arial" w:eastAsia="Times New Roman" w:hAnsi="Arial" w:cs="Arial"/>
+          <w:kern w:val="0"/>
+          <w:sz w:val="36"/>
+          <w:szCs w:val="36"/>
+          <w:lang w:eastAsia="fr-FR"/>
+          <w14:ligatures w14:val="none"/>
+        </w:rPr>
+        <w:t>, en un lieu Sacré, au pied du Mont Horeb dans le désert de Sinaï.</w:t>
+      </w:r>
+    </w:p>
+    <w:p>
+      <w:pPr>
+        <w:spacing w:after="30" w:line="240" w:lineRule="auto"/>
+        <w:rPr>
+          <w:rFonts w:ascii="Arial" w:eastAsia="Times New Roman" w:hAnsi="Arial" w:cs="Arial"/>
+          <w:kern w:val="0"/>
+          <w:sz w:val="36"/>
+          <w:szCs w:val="36"/>
+          <w:lang w:eastAsia="fr-FR"/>
+          <w14:ligatures w14:val="none"/>
+        </w:rPr>
+      </w:pPr>
+      <w:r>
+        <w:rPr>
+          <w:rFonts w:ascii="Arial" w:eastAsia="Times New Roman" w:hAnsi="Arial" w:cs="Arial"/>
+          <w:kern w:val="0"/>
+          <w:sz w:val="36"/>
+          <w:szCs w:val="36"/>
+          <w:lang w:eastAsia="fr-FR"/>
+          <w14:ligatures w14:val="none"/>
+        </w:rPr>
+        <w:lastRenderedPageBreak/>
+        <w:t>Ce fut là que les enfants d’Israël plantèrent leurs tentes et se réunirent afin d’offrir leurs louanges et leurs remerciements au Très Haut pour la façon remarquable dont il les avait délivrés des Égyptiens.</w:t>
+      </w:r>
+    </w:p>
+    <w:p>
+      <w:pPr>
+        <w:spacing w:after="30" w:line="240" w:lineRule="auto"/>
+        <w:rPr>
+          <w:rFonts w:ascii="Arial" w:eastAsia="Times New Roman" w:hAnsi="Arial" w:cs="Arial"/>
+          <w:kern w:val="0"/>
+          <w:sz w:val="36"/>
+          <w:szCs w:val="36"/>
+          <w:lang w:eastAsia="fr-FR"/>
+          <w14:ligatures w14:val="none"/>
+        </w:rPr>
+      </w:pPr>
+      <w:r>
+        <w:rPr>
+          <w:rFonts w:ascii="Arial" w:eastAsia="Times New Roman" w:hAnsi="Arial" w:cs="Arial"/>
+          <w:kern w:val="0"/>
+          <w:sz w:val="36"/>
+          <w:szCs w:val="36"/>
+          <w:lang w:eastAsia="fr-FR"/>
+          <w14:ligatures w14:val="none"/>
+        </w:rPr>
+        <w:t xml:space="preserve">Ce fut là, également. </w:t>
+      </w:r>
+      <w:proofErr w:type="gramStart"/>
+      <w:r>
+        <w:rPr>
+          <w:rFonts w:ascii="Arial" w:eastAsia="Times New Roman" w:hAnsi="Arial" w:cs="Arial"/>
+          <w:kern w:val="0"/>
+          <w:sz w:val="36"/>
+          <w:szCs w:val="36"/>
+          <w:lang w:eastAsia="fr-FR"/>
+          <w14:ligatures w14:val="none"/>
+        </w:rPr>
+        <w:t>qu’à</w:t>
+      </w:r>
+      <w:proofErr w:type="gramEnd"/>
+      <w:r>
+        <w:rPr>
+          <w:rFonts w:ascii="Arial" w:eastAsia="Times New Roman" w:hAnsi="Arial" w:cs="Arial"/>
+          <w:kern w:val="0"/>
+          <w:sz w:val="36"/>
+          <w:szCs w:val="36"/>
+          <w:lang w:eastAsia="fr-FR"/>
+          <w14:ligatures w14:val="none"/>
+        </w:rPr>
+        <w:t xml:space="preserve"> une époque plus reculée, il avait </w:t>
+      </w:r>
+      <w:proofErr w:type="spellStart"/>
+      <w:r>
+        <w:rPr>
+          <w:rFonts w:ascii="Arial" w:eastAsia="Times New Roman" w:hAnsi="Arial" w:cs="Arial"/>
+          <w:kern w:val="0"/>
+          <w:sz w:val="36"/>
+          <w:szCs w:val="36"/>
+          <w:lang w:eastAsia="fr-FR"/>
+          <w14:ligatures w14:val="none"/>
+        </w:rPr>
+        <w:t>plû</w:t>
+      </w:r>
+      <w:proofErr w:type="spellEnd"/>
+      <w:r>
+        <w:rPr>
+          <w:rFonts w:ascii="Arial" w:eastAsia="Times New Roman" w:hAnsi="Arial" w:cs="Arial"/>
+          <w:kern w:val="0"/>
+          <w:sz w:val="36"/>
+          <w:szCs w:val="36"/>
+          <w:lang w:eastAsia="fr-FR"/>
+          <w14:ligatures w14:val="none"/>
+        </w:rPr>
+        <w:t xml:space="preserve"> au Très Haut de Se Révéler à Son fidèle serviteur Moise, </w:t>
+      </w:r>
+      <w:proofErr w:type="gramStart"/>
+      <w:r>
+        <w:rPr>
+          <w:rFonts w:ascii="Arial" w:eastAsia="Times New Roman" w:hAnsi="Arial" w:cs="Arial"/>
+          <w:kern w:val="0"/>
+          <w:sz w:val="36"/>
+          <w:szCs w:val="36"/>
+          <w:lang w:eastAsia="fr-FR"/>
+          <w14:ligatures w14:val="none"/>
+        </w:rPr>
+        <w:t>de le</w:t>
+      </w:r>
+      <w:proofErr w:type="gramEnd"/>
+      <w:r>
+        <w:rPr>
+          <w:rFonts w:ascii="Arial" w:eastAsia="Times New Roman" w:hAnsi="Arial" w:cs="Arial"/>
+          <w:kern w:val="0"/>
+          <w:sz w:val="36"/>
+          <w:szCs w:val="36"/>
+          <w:lang w:eastAsia="fr-FR"/>
+          <w14:ligatures w14:val="none"/>
+        </w:rPr>
+        <w:t xml:space="preserve"> designer, d’une part comme le Grand Ambassadeur de Sa Colère contre Pharaon et son peuple, d’autre part comme messager de délivrance et de salut à l’égard de la Maison de Jacob.</w:t>
+      </w:r>
+    </w:p>
+    <w:p>
+      <w:pPr>
+        <w:spacing w:after="0" w:line="240" w:lineRule="auto"/>
+        <w:rPr>
+          <w:rFonts w:ascii="Arial" w:eastAsia="Times New Roman" w:hAnsi="Arial" w:cs="Arial"/>
+          <w:kern w:val="0"/>
+          <w:sz w:val="36"/>
+          <w:szCs w:val="36"/>
+          <w:lang w:eastAsia="fr-FR"/>
+          <w14:ligatures w14:val="none"/>
+        </w:rPr>
+      </w:pPr>
+      <w:r>
+        <w:rPr>
+          <w:rFonts w:ascii="Arial" w:eastAsia="Times New Roman" w:hAnsi="Arial" w:cs="Arial"/>
+          <w:kern w:val="0"/>
+          <w:sz w:val="36"/>
+          <w:szCs w:val="36"/>
+          <w:lang w:eastAsia="fr-FR"/>
+          <w14:ligatures w14:val="none"/>
+        </w:rPr>
+        <w:t>Ce fut là aussi qu’eut lieu la révélation du Tabernacle et de l’Arche d’Alliance, objets d’une forme et d’un modèle mystérieux.</w:t>
+      </w:r>
+      <w:r>
+        <w:rPr>
+          <w:rFonts w:ascii="Arial" w:eastAsia="Times New Roman" w:hAnsi="Arial" w:cs="Arial"/>
+          <w:kern w:val="0"/>
+          <w:sz w:val="36"/>
+          <w:szCs w:val="36"/>
+          <w:lang w:eastAsia="fr-FR"/>
+          <w14:ligatures w14:val="none"/>
+        </w:rPr>
+        <w:br/>
+        <w:t xml:space="preserve">C’est là encore, que furent gravées de la main du Très Haut, les Tables de la Loi </w:t>
+      </w:r>
+      <w:proofErr w:type="spellStart"/>
+      <w:r>
+        <w:rPr>
+          <w:rFonts w:ascii="Arial" w:eastAsia="Times New Roman" w:hAnsi="Arial" w:cs="Arial"/>
+          <w:kern w:val="0"/>
+          <w:sz w:val="36"/>
+          <w:szCs w:val="36"/>
+          <w:lang w:eastAsia="fr-FR"/>
+          <w14:ligatures w14:val="none"/>
+        </w:rPr>
+        <w:t>Sacréé</w:t>
+      </w:r>
+      <w:proofErr w:type="spellEnd"/>
+      <w:r>
+        <w:rPr>
+          <w:rFonts w:ascii="Arial" w:eastAsia="Times New Roman" w:hAnsi="Arial" w:cs="Arial"/>
+          <w:kern w:val="0"/>
+          <w:sz w:val="36"/>
+          <w:szCs w:val="36"/>
+          <w:lang w:eastAsia="fr-FR"/>
+          <w14:ligatures w14:val="none"/>
+        </w:rPr>
+        <w:t>, avec leurs commandements si sublimes et Complets des devoirs moraux et religieux.</w:t>
+      </w:r>
+    </w:p>
+    <w:p>
+      <w:pPr>
+        <w:spacing w:after="30" w:line="240" w:lineRule="auto"/>
+        <w:rPr>
+          <w:rFonts w:ascii="Arial" w:eastAsia="Times New Roman" w:hAnsi="Arial" w:cs="Arial"/>
+          <w:kern w:val="0"/>
+          <w:sz w:val="36"/>
+          <w:szCs w:val="36"/>
+          <w:lang w:eastAsia="fr-FR"/>
+          <w14:ligatures w14:val="none"/>
+        </w:rPr>
+      </w:pPr>
+      <w:r>
+        <w:rPr>
+          <w:rFonts w:ascii="Arial" w:eastAsia="Times New Roman" w:hAnsi="Arial" w:cs="Arial"/>
+          <w:kern w:val="0"/>
+          <w:sz w:val="36"/>
+          <w:szCs w:val="36"/>
+          <w:lang w:eastAsia="fr-FR"/>
+          <w14:ligatures w14:val="none"/>
+        </w:rPr>
+        <w:t>Ce fut là, enfin, que furent dictées par Sa Sagesse infaillible, ces Constitutions civile et religieuse aux formes particulières qui, en séparant Son peuple élu de toutes les autres nations, consacra Israël comme un vase d’élection pour Son Service.</w:t>
+      </w:r>
+    </w:p>
+    <w:p>
+      <w:pPr>
+        <w:spacing w:after="30" w:line="240" w:lineRule="auto"/>
+        <w:rPr>
+          <w:rFonts w:ascii="Arial" w:eastAsia="Times New Roman" w:hAnsi="Arial" w:cs="Arial"/>
+          <w:kern w:val="0"/>
+          <w:sz w:val="36"/>
+          <w:szCs w:val="36"/>
+          <w:lang w:eastAsia="fr-FR"/>
+          <w14:ligatures w14:val="none"/>
+        </w:rPr>
+      </w:pPr>
+      <w:r>
+        <w:rPr>
+          <w:rFonts w:ascii="Arial" w:eastAsia="Times New Roman" w:hAnsi="Arial" w:cs="Arial"/>
+          <w:kern w:val="0"/>
+          <w:sz w:val="36"/>
+          <w:szCs w:val="36"/>
+          <w:lang w:eastAsia="fr-FR"/>
+          <w14:ligatures w14:val="none"/>
+        </w:rPr>
+        <w:t>Pour ces raisons, on appela cette Loge Première Loge ou Loge Sainte.</w:t>
+      </w:r>
+    </w:p>
+    <w:p>
+      <w:pPr>
+        <w:spacing w:after="30" w:line="240" w:lineRule="auto"/>
+        <w:rPr>
+          <w:rFonts w:ascii="Arial" w:eastAsia="Times New Roman" w:hAnsi="Arial" w:cs="Arial"/>
+          <w:kern w:val="0"/>
+          <w:sz w:val="36"/>
+          <w:szCs w:val="36"/>
+          <w:lang w:eastAsia="fr-FR"/>
+          <w14:ligatures w14:val="none"/>
+        </w:rPr>
+      </w:pPr>
+      <w:r>
+        <w:rPr>
+          <w:rFonts w:ascii="Arial" w:eastAsia="Times New Roman" w:hAnsi="Arial" w:cs="Arial"/>
+          <w:kern w:val="0"/>
+          <w:sz w:val="36"/>
+          <w:szCs w:val="36"/>
+          <w:lang w:eastAsia="fr-FR"/>
+          <w14:ligatures w14:val="none"/>
+        </w:rPr>
+        <w:t>S. R. d’I, H. R. de T. et H. A., présidèrent la Deuxième Loge ou loge Sacrée.</w:t>
+      </w:r>
+    </w:p>
+    <w:p>
+      <w:pPr>
+        <w:spacing w:after="30" w:line="240" w:lineRule="auto"/>
+        <w:rPr>
+          <w:rFonts w:ascii="Arial" w:eastAsia="Times New Roman" w:hAnsi="Arial" w:cs="Arial"/>
+          <w:kern w:val="0"/>
+          <w:sz w:val="36"/>
+          <w:szCs w:val="36"/>
+          <w:lang w:eastAsia="fr-FR"/>
+          <w14:ligatures w14:val="none"/>
+        </w:rPr>
+      </w:pPr>
+      <w:r>
+        <w:rPr>
+          <w:rFonts w:ascii="Arial" w:eastAsia="Times New Roman" w:hAnsi="Arial" w:cs="Arial"/>
+          <w:kern w:val="0"/>
+          <w:sz w:val="36"/>
+          <w:szCs w:val="36"/>
+          <w:lang w:eastAsia="fr-FR"/>
+          <w14:ligatures w14:val="none"/>
+        </w:rPr>
+        <w:t xml:space="preserve">Elle fut créée en l’Année Lumière 2992 au sein de la Montagne Sainte de </w:t>
+      </w:r>
+      <w:proofErr w:type="spellStart"/>
+      <w:r>
+        <w:rPr>
+          <w:rFonts w:ascii="Arial" w:eastAsia="Times New Roman" w:hAnsi="Arial" w:cs="Arial"/>
+          <w:kern w:val="0"/>
+          <w:sz w:val="36"/>
+          <w:szCs w:val="36"/>
+          <w:lang w:eastAsia="fr-FR"/>
+          <w14:ligatures w14:val="none"/>
+        </w:rPr>
+        <w:t>Moriah</w:t>
+      </w:r>
+      <w:proofErr w:type="spellEnd"/>
+      <w:r>
+        <w:rPr>
+          <w:rFonts w:ascii="Arial" w:eastAsia="Times New Roman" w:hAnsi="Arial" w:cs="Arial"/>
+          <w:kern w:val="0"/>
+          <w:sz w:val="36"/>
+          <w:szCs w:val="36"/>
+          <w:lang w:eastAsia="fr-FR"/>
+          <w14:ligatures w14:val="none"/>
+        </w:rPr>
+        <w:t>, au centre même du terrain on le sanctuaire solennel du Sanhedrin fut élevé plus tard.</w:t>
+      </w:r>
+    </w:p>
+    <w:p>
+      <w:pPr>
+        <w:spacing w:after="0" w:line="240" w:lineRule="auto"/>
+        <w:rPr>
+          <w:rFonts w:ascii="Arial" w:eastAsia="Times New Roman" w:hAnsi="Arial" w:cs="Arial"/>
+          <w:kern w:val="0"/>
+          <w:sz w:val="36"/>
+          <w:szCs w:val="36"/>
+          <w:lang w:eastAsia="fr-FR"/>
+          <w14:ligatures w14:val="none"/>
+        </w:rPr>
+      </w:pPr>
+      <w:r>
+        <w:rPr>
+          <w:rFonts w:ascii="Arial" w:eastAsia="Times New Roman" w:hAnsi="Arial" w:cs="Arial"/>
+          <w:kern w:val="0"/>
+          <w:sz w:val="36"/>
+          <w:szCs w:val="36"/>
+          <w:lang w:eastAsia="fr-FR"/>
+          <w14:ligatures w14:val="none"/>
+        </w:rPr>
+        <w:t xml:space="preserve">En ce lieu Sacre, Abraham avait prouvé sa foi intuitive en ne refusant pas d’offrir son fils bien-aimé Isaac en holocauste sur l’Autel de Son Dieu, alors qu’il plût au </w:t>
+      </w:r>
+      <w:r>
+        <w:rPr>
+          <w:rFonts w:ascii="Arial" w:eastAsia="Times New Roman" w:hAnsi="Arial" w:cs="Arial"/>
+          <w:kern w:val="0"/>
+          <w:sz w:val="36"/>
+          <w:szCs w:val="36"/>
+          <w:lang w:eastAsia="fr-FR"/>
+          <w14:ligatures w14:val="none"/>
+        </w:rPr>
+        <w:lastRenderedPageBreak/>
+        <w:t>Tout Puisant de l’un substituer une victime moins chère.</w:t>
+      </w:r>
+      <w:r>
+        <w:rPr>
+          <w:rFonts w:ascii="Arial" w:eastAsia="Times New Roman" w:hAnsi="Arial" w:cs="Arial"/>
+          <w:kern w:val="0"/>
+          <w:sz w:val="36"/>
+          <w:szCs w:val="36"/>
+          <w:lang w:eastAsia="fr-FR"/>
+          <w14:ligatures w14:val="none"/>
+        </w:rPr>
+        <w:br/>
+        <w:t>Là, sur l’aire d’</w:t>
+      </w:r>
+      <w:proofErr w:type="spellStart"/>
+      <w:r>
+        <w:rPr>
+          <w:rFonts w:ascii="Arial" w:eastAsia="Times New Roman" w:hAnsi="Arial" w:cs="Arial"/>
+          <w:kern w:val="0"/>
+          <w:sz w:val="36"/>
+          <w:szCs w:val="36"/>
+          <w:lang w:eastAsia="fr-FR"/>
+          <w14:ligatures w14:val="none"/>
+        </w:rPr>
+        <w:t>Aravna</w:t>
+      </w:r>
+      <w:proofErr w:type="spellEnd"/>
+      <w:r>
+        <w:rPr>
+          <w:rFonts w:ascii="Arial" w:eastAsia="Times New Roman" w:hAnsi="Arial" w:cs="Arial"/>
+          <w:kern w:val="0"/>
+          <w:sz w:val="36"/>
+          <w:szCs w:val="36"/>
+          <w:lang w:eastAsia="fr-FR"/>
+          <w14:ligatures w14:val="none"/>
+        </w:rPr>
+        <w:t>, le Jébuséen David offrit le sacrifice médiateur grâce auquel la peste fut enrayée.</w:t>
+      </w:r>
+    </w:p>
+    <w:p>
+      <w:pPr>
+        <w:spacing w:after="30" w:line="240" w:lineRule="auto"/>
+        <w:rPr>
+          <w:rFonts w:ascii="Arial" w:eastAsia="Times New Roman" w:hAnsi="Arial" w:cs="Arial"/>
+          <w:color w:val="FF0000"/>
+          <w:kern w:val="0"/>
+          <w:sz w:val="27"/>
+          <w:szCs w:val="27"/>
+          <w:lang w:eastAsia="fr-FR"/>
+          <w14:ligatures w14:val="none"/>
+        </w:rPr>
+      </w:pPr>
+      <w:r>
+        <w:rPr>
+          <w:rFonts w:ascii="Arial" w:eastAsia="Times New Roman" w:hAnsi="Arial" w:cs="Arial"/>
+          <w:color w:val="FF0000"/>
+          <w:kern w:val="0"/>
+          <w:sz w:val="27"/>
+          <w:szCs w:val="27"/>
+          <w:lang w:eastAsia="fr-FR"/>
+          <w14:ligatures w14:val="none"/>
+        </w:rPr>
+        <w:t>Jébuséen -, peuple Amorrite de Canaan habitant Jérusalem</w:t>
+      </w:r>
+    </w:p>
+    <w:p>
+      <w:pPr>
+        <w:spacing w:after="30" w:line="240" w:lineRule="auto"/>
+        <w:rPr>
+          <w:rFonts w:ascii="Arial" w:eastAsia="Times New Roman" w:hAnsi="Arial" w:cs="Arial"/>
+          <w:kern w:val="0"/>
+          <w:sz w:val="36"/>
+          <w:szCs w:val="36"/>
+          <w:lang w:eastAsia="fr-FR"/>
+          <w14:ligatures w14:val="none"/>
+        </w:rPr>
+      </w:pPr>
+      <w:r>
+        <w:rPr>
+          <w:rFonts w:ascii="Arial" w:eastAsia="Times New Roman" w:hAnsi="Arial" w:cs="Arial"/>
+          <w:kern w:val="0"/>
+          <w:sz w:val="36"/>
+          <w:szCs w:val="36"/>
+          <w:lang w:eastAsia="fr-FR"/>
+          <w14:ligatures w14:val="none"/>
+        </w:rPr>
+        <w:t xml:space="preserve">Ce fut </w:t>
+      </w:r>
+      <w:proofErr w:type="spellStart"/>
+      <w:r>
+        <w:rPr>
+          <w:rFonts w:ascii="Arial" w:eastAsia="Times New Roman" w:hAnsi="Arial" w:cs="Arial"/>
+          <w:kern w:val="0"/>
+          <w:sz w:val="36"/>
+          <w:szCs w:val="36"/>
+          <w:lang w:eastAsia="fr-FR"/>
+          <w14:ligatures w14:val="none"/>
+        </w:rPr>
+        <w:t>la</w:t>
+      </w:r>
+      <w:proofErr w:type="spellEnd"/>
+      <w:r>
+        <w:rPr>
+          <w:rFonts w:ascii="Arial" w:eastAsia="Times New Roman" w:hAnsi="Arial" w:cs="Arial"/>
+          <w:kern w:val="0"/>
+          <w:sz w:val="36"/>
+          <w:szCs w:val="36"/>
+          <w:lang w:eastAsia="fr-FR"/>
+          <w14:ligatures w14:val="none"/>
+        </w:rPr>
+        <w:t xml:space="preserve"> aussi qu’il eut une vision où lui furent révèles les plans de ce magnifique Temple construit plus tard par son illustre fils, celui de qui Dieu avait dit :</w:t>
+      </w:r>
+    </w:p>
+    <w:p>
+      <w:pPr>
+        <w:spacing w:after="30" w:line="240" w:lineRule="auto"/>
+        <w:rPr>
+          <w:rFonts w:ascii="Arial" w:eastAsia="Times New Roman" w:hAnsi="Arial" w:cs="Arial"/>
+          <w:kern w:val="0"/>
+          <w:sz w:val="36"/>
+          <w:szCs w:val="36"/>
+          <w:lang w:eastAsia="fr-FR"/>
+          <w14:ligatures w14:val="none"/>
+        </w:rPr>
+      </w:pPr>
+      <w:r>
+        <w:rPr>
+          <w:rFonts w:ascii="Arial" w:eastAsia="Times New Roman" w:hAnsi="Arial" w:cs="Arial"/>
+          <w:kern w:val="0"/>
+          <w:sz w:val="36"/>
+          <w:szCs w:val="36"/>
+          <w:lang w:eastAsia="fr-FR"/>
+          <w14:ligatures w14:val="none"/>
+        </w:rPr>
+        <w:t>« Ce sera lui qui bâtira une maison à mon Nom et j’affermirai pour toujours le trône de son royaume »</w:t>
+      </w:r>
+    </w:p>
+    <w:p>
+      <w:pPr>
+        <w:spacing w:after="30" w:line="240" w:lineRule="auto"/>
+        <w:rPr>
+          <w:rFonts w:ascii="Arial" w:eastAsia="Times New Roman" w:hAnsi="Arial" w:cs="Arial"/>
+          <w:kern w:val="0"/>
+          <w:sz w:val="36"/>
+          <w:szCs w:val="36"/>
+          <w:lang w:eastAsia="fr-FR"/>
+          <w14:ligatures w14:val="none"/>
+        </w:rPr>
+      </w:pPr>
+      <w:r>
+        <w:rPr>
+          <w:rFonts w:ascii="Arial" w:eastAsia="Times New Roman" w:hAnsi="Arial" w:cs="Arial"/>
+          <w:kern w:val="0"/>
+          <w:sz w:val="36"/>
+          <w:szCs w:val="36"/>
+          <w:lang w:eastAsia="fr-FR"/>
+          <w14:ligatures w14:val="none"/>
+        </w:rPr>
+        <w:t>Pour ces raisons, on appela cette Loge Second Loge ou Loge Sacrée.</w:t>
+      </w:r>
+    </w:p>
+    <w:p>
+      <w:pPr>
+        <w:spacing w:after="0" w:line="240" w:lineRule="auto"/>
+        <w:rPr>
+          <w:rFonts w:ascii="Arial" w:eastAsia="Times New Roman" w:hAnsi="Arial" w:cs="Arial"/>
+          <w:kern w:val="0"/>
+          <w:sz w:val="36"/>
+          <w:szCs w:val="36"/>
+          <w:lang w:eastAsia="fr-FR"/>
+          <w14:ligatures w14:val="none"/>
+        </w:rPr>
+      </w:pPr>
+      <w:r>
+        <w:rPr>
+          <w:rFonts w:ascii="Arial" w:eastAsia="Times New Roman" w:hAnsi="Arial" w:cs="Arial"/>
+          <w:kern w:val="0"/>
+          <w:sz w:val="36"/>
+          <w:szCs w:val="36"/>
+          <w:lang w:eastAsia="fr-FR"/>
+          <w14:ligatures w14:val="none"/>
+        </w:rPr>
+        <w:t>La Troisième Loge ou Grande Loge Royale se tint à Jérusalem et fut créée en l’Année Lumière 3469 par :</w:t>
+      </w:r>
+      <w:r>
+        <w:rPr>
+          <w:rFonts w:ascii="Arial" w:eastAsia="Times New Roman" w:hAnsi="Arial" w:cs="Arial"/>
+          <w:kern w:val="0"/>
+          <w:sz w:val="36"/>
+          <w:szCs w:val="36"/>
+          <w:lang w:eastAsia="fr-FR"/>
+          <w14:ligatures w14:val="none"/>
+        </w:rPr>
+        <w:br/>
+        <w:t>Zorobabel Prince du Peuple.</w:t>
+      </w:r>
+      <w:r>
+        <w:rPr>
+          <w:rFonts w:ascii="Arial" w:eastAsia="Times New Roman" w:hAnsi="Arial" w:cs="Arial"/>
+          <w:kern w:val="0"/>
+          <w:sz w:val="36"/>
+          <w:szCs w:val="36"/>
+          <w:lang w:eastAsia="fr-FR"/>
+          <w14:ligatures w14:val="none"/>
+        </w:rPr>
+        <w:br/>
+        <w:t>Aggée le Prophète,</w:t>
+      </w:r>
+      <w:r>
+        <w:rPr>
+          <w:rFonts w:ascii="Arial" w:eastAsia="Times New Roman" w:hAnsi="Arial" w:cs="Arial"/>
+          <w:kern w:val="0"/>
+          <w:sz w:val="36"/>
+          <w:szCs w:val="36"/>
+          <w:lang w:eastAsia="fr-FR"/>
+          <w14:ligatures w14:val="none"/>
+        </w:rPr>
+        <w:br/>
+        <w:t xml:space="preserve">Josué le fils de </w:t>
+      </w:r>
+      <w:proofErr w:type="spellStart"/>
+      <w:r>
+        <w:rPr>
+          <w:rFonts w:ascii="Arial" w:eastAsia="Times New Roman" w:hAnsi="Arial" w:cs="Arial"/>
+          <w:kern w:val="0"/>
+          <w:sz w:val="36"/>
+          <w:szCs w:val="36"/>
+          <w:lang w:eastAsia="fr-FR"/>
+          <w14:ligatures w14:val="none"/>
+        </w:rPr>
+        <w:t>Yehoçadaq</w:t>
+      </w:r>
+      <w:proofErr w:type="spellEnd"/>
+      <w:r>
+        <w:rPr>
+          <w:rFonts w:ascii="Arial" w:eastAsia="Times New Roman" w:hAnsi="Arial" w:cs="Arial"/>
+          <w:kern w:val="0"/>
+          <w:sz w:val="36"/>
+          <w:szCs w:val="36"/>
+          <w:lang w:eastAsia="fr-FR"/>
+          <w14:ligatures w14:val="none"/>
+        </w:rPr>
+        <w:t xml:space="preserve"> , le Grand Prêtre, peu après le retour des enfants d’Israël de leur captivité à Babylone.</w:t>
+      </w:r>
+      <w:r>
+        <w:rPr>
+          <w:rFonts w:ascii="Arial" w:eastAsia="Times New Roman" w:hAnsi="Arial" w:cs="Arial"/>
+          <w:kern w:val="0"/>
+          <w:sz w:val="36"/>
+          <w:szCs w:val="36"/>
+          <w:lang w:eastAsia="fr-FR"/>
+          <w14:ligatures w14:val="none"/>
+        </w:rPr>
+        <w:br/>
+        <w:t>C’est à cette date que la lignée royale de David et la tribu princière de Juda, en la personne de Zorobabel, recouvrèrent le pouvoir royal dont les vestiges ne s’effacèrent qu’après la destruction de Jérusalem par les Romains, sous les ordres de Titus dans la 70ème année de l’ère actuelle.</w:t>
+      </w:r>
+      <w:r>
+        <w:rPr>
+          <w:rFonts w:ascii="Arial" w:eastAsia="Times New Roman" w:hAnsi="Arial" w:cs="Arial"/>
+          <w:kern w:val="0"/>
+          <w:sz w:val="36"/>
+          <w:szCs w:val="36"/>
+          <w:lang w:eastAsia="fr-FR"/>
+          <w14:ligatures w14:val="none"/>
+        </w:rPr>
+        <w:br/>
+        <w:t>C’est pour commémorer cette restauration qu’on appela cette loge Troisième Loge ou Grande Loge Royale et c’est à ces nobles origines que se réfère notre Chapitre.</w:t>
+      </w:r>
+    </w:p>
+    <w:p>
+      <w:pPr>
+        <w:spacing w:after="0" w:line="240" w:lineRule="auto"/>
+        <w:rPr>
+          <w:rFonts w:ascii="Arial" w:eastAsia="Times New Roman" w:hAnsi="Arial" w:cs="Arial"/>
+          <w:kern w:val="0"/>
+          <w:sz w:val="36"/>
+          <w:szCs w:val="36"/>
+          <w:lang w:eastAsia="fr-FR"/>
+          <w14:ligatures w14:val="none"/>
+        </w:rPr>
+      </w:pPr>
+      <w:r>
+        <w:rPr>
+          <w:rFonts w:ascii="Arial" w:eastAsia="Times New Roman" w:hAnsi="Arial" w:cs="Arial"/>
+          <w:kern w:val="0"/>
+          <w:sz w:val="36"/>
+          <w:szCs w:val="36"/>
+          <w:lang w:eastAsia="fr-FR"/>
+          <w14:ligatures w14:val="none"/>
+        </w:rPr>
+        <w:t xml:space="preserve">Nous reconnaissons en </w:t>
+      </w:r>
+      <w:proofErr w:type="spellStart"/>
+      <w:proofErr w:type="gramStart"/>
+      <w:r>
+        <w:rPr>
+          <w:rFonts w:ascii="Arial" w:eastAsia="Times New Roman" w:hAnsi="Arial" w:cs="Arial"/>
+          <w:kern w:val="0"/>
+          <w:sz w:val="36"/>
+          <w:szCs w:val="36"/>
+          <w:lang w:eastAsia="fr-FR"/>
+          <w14:ligatures w14:val="none"/>
+        </w:rPr>
+        <w:t>effet,que</w:t>
+      </w:r>
+      <w:proofErr w:type="spellEnd"/>
+      <w:proofErr w:type="gramEnd"/>
+      <w:r>
+        <w:rPr>
+          <w:rFonts w:ascii="Arial" w:eastAsia="Times New Roman" w:hAnsi="Arial" w:cs="Arial"/>
+          <w:kern w:val="0"/>
+          <w:sz w:val="36"/>
+          <w:szCs w:val="36"/>
+          <w:lang w:eastAsia="fr-FR"/>
+          <w14:ligatures w14:val="none"/>
+        </w:rPr>
+        <w:t xml:space="preserve"> tout Chapitre de l’Arche Royale régulier dûment assemblé et convenablement consacré, représente le Grand Chapitre de la Sainte Arche Royale de Jérusalem.</w:t>
+      </w:r>
+    </w:p>
+    <w:p>
+      <w:pPr>
+        <w:spacing w:after="0" w:line="240" w:lineRule="auto"/>
+        <w:rPr>
+          <w:rFonts w:ascii="Arial" w:eastAsia="Times New Roman" w:hAnsi="Arial" w:cs="Arial"/>
+          <w:kern w:val="0"/>
+          <w:sz w:val="36"/>
+          <w:szCs w:val="36"/>
+          <w:lang w:eastAsia="fr-FR"/>
+          <w14:ligatures w14:val="none"/>
+        </w:rPr>
+      </w:pPr>
+      <w:r>
+        <w:rPr>
+          <w:rFonts w:ascii="Arial" w:eastAsia="Times New Roman" w:hAnsi="Arial" w:cs="Arial"/>
+          <w:kern w:val="0"/>
+          <w:sz w:val="36"/>
+          <w:szCs w:val="36"/>
+          <w:lang w:eastAsia="fr-FR"/>
+          <w14:ligatures w14:val="none"/>
+        </w:rPr>
+        <w:lastRenderedPageBreak/>
+        <w:t xml:space="preserve">Les trois Principaux </w:t>
+      </w:r>
+      <w:proofErr w:type="gramStart"/>
+      <w:r>
+        <w:rPr>
+          <w:rFonts w:ascii="Arial" w:eastAsia="Times New Roman" w:hAnsi="Arial" w:cs="Arial"/>
+          <w:kern w:val="0"/>
+          <w:sz w:val="36"/>
+          <w:szCs w:val="36"/>
+          <w:lang w:eastAsia="fr-FR"/>
+          <w14:ligatures w14:val="none"/>
+        </w:rPr>
+        <w:t>évoquent</w:t>
+      </w:r>
+      <w:r>
+        <w:rPr>
+          <w:rFonts w:ascii="Arial" w:eastAsia="Times New Roman" w:hAnsi="Arial" w:cs="Arial"/>
+          <w:color w:val="FF0000"/>
+          <w:kern w:val="0"/>
+          <w:sz w:val="27"/>
+          <w:szCs w:val="27"/>
+          <w:lang w:eastAsia="fr-FR"/>
+          <w14:ligatures w14:val="none"/>
+        </w:rPr>
+        <w:t>(</w:t>
+      </w:r>
+      <w:proofErr w:type="gramEnd"/>
+      <w:r>
+        <w:rPr>
+          <w:rFonts w:ascii="Arial" w:eastAsia="Times New Roman" w:hAnsi="Arial" w:cs="Arial"/>
+          <w:color w:val="FF0000"/>
+          <w:kern w:val="0"/>
+          <w:sz w:val="27"/>
+          <w:szCs w:val="27"/>
+          <w:lang w:eastAsia="fr-FR"/>
+          <w14:ligatures w14:val="none"/>
+        </w:rPr>
+        <w:t xml:space="preserve">J montre avec l'apex de son sceptre les 3 </w:t>
+      </w:r>
+      <w:proofErr w:type="gramStart"/>
+      <w:r>
+        <w:rPr>
+          <w:rFonts w:ascii="Arial" w:eastAsia="Times New Roman" w:hAnsi="Arial" w:cs="Arial"/>
+          <w:color w:val="FF0000"/>
+          <w:kern w:val="0"/>
+          <w:sz w:val="27"/>
+          <w:szCs w:val="27"/>
+          <w:lang w:eastAsia="fr-FR"/>
+          <w14:ligatures w14:val="none"/>
+        </w:rPr>
+        <w:t>chaires)</w:t>
+      </w:r>
+      <w:r>
+        <w:rPr>
+          <w:rFonts w:ascii="Arial" w:eastAsia="Times New Roman" w:hAnsi="Arial" w:cs="Arial"/>
+          <w:kern w:val="0"/>
+          <w:sz w:val="36"/>
+          <w:szCs w:val="36"/>
+          <w:lang w:eastAsia="fr-FR"/>
+          <w14:ligatures w14:val="none"/>
+        </w:rPr>
+        <w:t>Zorobabel</w:t>
+      </w:r>
+      <w:proofErr w:type="gramEnd"/>
+      <w:r>
+        <w:rPr>
+          <w:rFonts w:ascii="Arial" w:eastAsia="Times New Roman" w:hAnsi="Arial" w:cs="Arial"/>
+          <w:kern w:val="0"/>
+          <w:sz w:val="36"/>
+          <w:szCs w:val="36"/>
+          <w:lang w:eastAsia="fr-FR"/>
+          <w14:ligatures w14:val="none"/>
+        </w:rPr>
+        <w:t>, Aggée et Josué dont ils portent les noms.</w:t>
+      </w:r>
+    </w:p>
+    <w:p>
+      <w:pPr>
+        <w:spacing w:after="0" w:line="240" w:lineRule="auto"/>
+        <w:rPr>
+          <w:rFonts w:ascii="Arial" w:eastAsia="Times New Roman" w:hAnsi="Arial" w:cs="Arial"/>
+          <w:kern w:val="0"/>
+          <w:sz w:val="36"/>
+          <w:szCs w:val="36"/>
+          <w:lang w:eastAsia="fr-FR"/>
+          <w14:ligatures w14:val="none"/>
+        </w:rPr>
+      </w:pPr>
+      <w:r>
+        <w:rPr>
+          <w:rFonts w:ascii="Arial" w:eastAsia="Times New Roman" w:hAnsi="Arial" w:cs="Arial"/>
+          <w:kern w:val="0"/>
+          <w:sz w:val="36"/>
+          <w:szCs w:val="36"/>
+          <w:lang w:eastAsia="fr-FR"/>
+          <w14:ligatures w14:val="none"/>
+        </w:rPr>
+        <w:t xml:space="preserve">Les deux Scribes </w:t>
+      </w:r>
+      <w:proofErr w:type="gramStart"/>
+      <w:r>
+        <w:rPr>
+          <w:rFonts w:ascii="Arial" w:eastAsia="Times New Roman" w:hAnsi="Arial" w:cs="Arial"/>
+          <w:kern w:val="0"/>
+          <w:sz w:val="36"/>
+          <w:szCs w:val="36"/>
+          <w:lang w:eastAsia="fr-FR"/>
+          <w14:ligatures w14:val="none"/>
+        </w:rPr>
+        <w:t>figurent</w:t>
+      </w:r>
+      <w:r>
+        <w:rPr>
+          <w:rFonts w:ascii="Arial" w:eastAsia="Times New Roman" w:hAnsi="Arial" w:cs="Arial"/>
+          <w:color w:val="FF0000"/>
+          <w:kern w:val="0"/>
+          <w:sz w:val="27"/>
+          <w:szCs w:val="27"/>
+          <w:lang w:eastAsia="fr-FR"/>
+          <w14:ligatures w14:val="none"/>
+        </w:rPr>
+        <w:t>(</w:t>
+      </w:r>
+      <w:proofErr w:type="gramEnd"/>
+      <w:r>
+        <w:rPr>
+          <w:rFonts w:ascii="Arial" w:eastAsia="Times New Roman" w:hAnsi="Arial" w:cs="Arial"/>
+          <w:color w:val="FF0000"/>
+          <w:kern w:val="0"/>
+          <w:sz w:val="27"/>
+          <w:szCs w:val="27"/>
+          <w:lang w:eastAsia="fr-FR"/>
+          <w14:ligatures w14:val="none"/>
+        </w:rPr>
+        <w:t xml:space="preserve">J désigne avec l'apex de son sceptre les 3 </w:t>
+      </w:r>
+      <w:proofErr w:type="gramStart"/>
+      <w:r>
+        <w:rPr>
+          <w:rFonts w:ascii="Arial" w:eastAsia="Times New Roman" w:hAnsi="Arial" w:cs="Arial"/>
+          <w:color w:val="FF0000"/>
+          <w:kern w:val="0"/>
+          <w:sz w:val="27"/>
+          <w:szCs w:val="27"/>
+          <w:lang w:eastAsia="fr-FR"/>
+          <w14:ligatures w14:val="none"/>
+        </w:rPr>
+        <w:t>Scribes)</w:t>
+      </w:r>
+      <w:r>
+        <w:rPr>
+          <w:rFonts w:ascii="Arial" w:eastAsia="Times New Roman" w:hAnsi="Arial" w:cs="Arial"/>
+          <w:kern w:val="0"/>
+          <w:sz w:val="36"/>
+          <w:szCs w:val="36"/>
+          <w:lang w:eastAsia="fr-FR"/>
+          <w14:ligatures w14:val="none"/>
+        </w:rPr>
+        <w:t>Esdras</w:t>
+      </w:r>
+      <w:proofErr w:type="gramEnd"/>
+      <w:r>
+        <w:rPr>
+          <w:rFonts w:ascii="Arial" w:eastAsia="Times New Roman" w:hAnsi="Arial" w:cs="Arial"/>
+          <w:kern w:val="0"/>
+          <w:sz w:val="36"/>
+          <w:szCs w:val="36"/>
+          <w:lang w:eastAsia="fr-FR"/>
+          <w14:ligatures w14:val="none"/>
+        </w:rPr>
+        <w:t xml:space="preserve"> et Néhémie, lecteurs et commentateurs de la Loi Sacrée.</w:t>
+      </w:r>
+      <w:r>
+        <w:rPr>
+          <w:rFonts w:ascii="Arial" w:eastAsia="Times New Roman" w:hAnsi="Arial" w:cs="Arial"/>
+          <w:kern w:val="0"/>
+          <w:sz w:val="36"/>
+          <w:szCs w:val="36"/>
+          <w:lang w:eastAsia="fr-FR"/>
+          <w14:ligatures w14:val="none"/>
+        </w:rPr>
+        <w:br/>
+        <w:t>Ils sont tous, Membres du Grand Sanhedrin.</w:t>
+      </w:r>
+    </w:p>
+    <w:p>
+      <w:pPr>
+        <w:spacing w:after="0" w:line="240" w:lineRule="auto"/>
+        <w:rPr>
+          <w:rFonts w:ascii="Arial" w:eastAsia="Times New Roman" w:hAnsi="Arial" w:cs="Arial"/>
+          <w:kern w:val="0"/>
+          <w:sz w:val="36"/>
+          <w:szCs w:val="36"/>
+          <w:lang w:eastAsia="fr-FR"/>
+          <w14:ligatures w14:val="none"/>
+        </w:rPr>
+      </w:pPr>
+      <w:r>
+        <w:rPr>
+          <w:rFonts w:ascii="Arial" w:eastAsia="Times New Roman" w:hAnsi="Arial" w:cs="Arial"/>
+          <w:kern w:val="0"/>
+          <w:sz w:val="36"/>
+          <w:szCs w:val="36"/>
+          <w:lang w:eastAsia="fr-FR"/>
+          <w14:ligatures w14:val="none"/>
+        </w:rPr>
+        <w:t>Vous-</w:t>
+      </w:r>
+      <w:proofErr w:type="gramStart"/>
+      <w:r>
+        <w:rPr>
+          <w:rFonts w:ascii="Arial" w:eastAsia="Times New Roman" w:hAnsi="Arial" w:cs="Arial"/>
+          <w:kern w:val="0"/>
+          <w:sz w:val="36"/>
+          <w:szCs w:val="36"/>
+          <w:lang w:eastAsia="fr-FR"/>
+          <w14:ligatures w14:val="none"/>
+        </w:rPr>
+        <w:t>même</w:t>
+      </w:r>
+      <w:r>
+        <w:rPr>
+          <w:rFonts w:ascii="Arial" w:eastAsia="Times New Roman" w:hAnsi="Arial" w:cs="Arial"/>
+          <w:color w:val="FF0000"/>
+          <w:kern w:val="0"/>
+          <w:sz w:val="27"/>
+          <w:szCs w:val="27"/>
+          <w:lang w:eastAsia="fr-FR"/>
+          <w14:ligatures w14:val="none"/>
+        </w:rPr>
+        <w:t>(</w:t>
+      </w:r>
+      <w:proofErr w:type="gramEnd"/>
+      <w:r>
+        <w:rPr>
+          <w:rFonts w:ascii="Arial" w:eastAsia="Times New Roman" w:hAnsi="Arial" w:cs="Arial"/>
+          <w:color w:val="FF0000"/>
+          <w:kern w:val="0"/>
+          <w:sz w:val="27"/>
+          <w:szCs w:val="27"/>
+          <w:lang w:eastAsia="fr-FR"/>
+          <w14:ligatures w14:val="none"/>
+        </w:rPr>
+        <w:t xml:space="preserve">J désigne avec l'apex de son </w:t>
+      </w:r>
+      <w:proofErr w:type="spellStart"/>
+      <w:r>
+        <w:rPr>
+          <w:rFonts w:ascii="Arial" w:eastAsia="Times New Roman" w:hAnsi="Arial" w:cs="Arial"/>
+          <w:color w:val="FF0000"/>
+          <w:kern w:val="0"/>
+          <w:sz w:val="27"/>
+          <w:szCs w:val="27"/>
+          <w:lang w:eastAsia="fr-FR"/>
+          <w14:ligatures w14:val="none"/>
+        </w:rPr>
+        <w:t>septre</w:t>
+      </w:r>
+      <w:proofErr w:type="spellEnd"/>
+      <w:r>
+        <w:rPr>
+          <w:rFonts w:ascii="Arial" w:eastAsia="Times New Roman" w:hAnsi="Arial" w:cs="Arial"/>
+          <w:color w:val="FF0000"/>
+          <w:kern w:val="0"/>
+          <w:sz w:val="27"/>
+          <w:szCs w:val="27"/>
+          <w:lang w:eastAsia="fr-FR"/>
+          <w14:ligatures w14:val="none"/>
+        </w:rPr>
+        <w:t xml:space="preserve"> les 3 </w:t>
+      </w:r>
+      <w:proofErr w:type="spellStart"/>
+      <w:proofErr w:type="gramStart"/>
+      <w:r>
+        <w:rPr>
+          <w:rFonts w:ascii="Arial" w:eastAsia="Times New Roman" w:hAnsi="Arial" w:cs="Arial"/>
+          <w:color w:val="FF0000"/>
+          <w:kern w:val="0"/>
+          <w:sz w:val="27"/>
+          <w:szCs w:val="27"/>
+          <w:lang w:eastAsia="fr-FR"/>
+          <w14:ligatures w14:val="none"/>
+        </w:rPr>
+        <w:t>séjournants</w:t>
+      </w:r>
+      <w:proofErr w:type="spellEnd"/>
+      <w:r>
+        <w:rPr>
+          <w:rFonts w:ascii="Arial" w:eastAsia="Times New Roman" w:hAnsi="Arial" w:cs="Arial"/>
+          <w:color w:val="FF0000"/>
+          <w:kern w:val="0"/>
+          <w:sz w:val="27"/>
+          <w:szCs w:val="27"/>
+          <w:lang w:eastAsia="fr-FR"/>
+          <w14:ligatures w14:val="none"/>
+        </w:rPr>
+        <w:t>)</w:t>
+      </w:r>
+      <w:r>
+        <w:rPr>
+          <w:rFonts w:ascii="Arial" w:eastAsia="Times New Roman" w:hAnsi="Arial" w:cs="Arial"/>
+          <w:kern w:val="0"/>
+          <w:sz w:val="36"/>
+          <w:szCs w:val="36"/>
+          <w:lang w:eastAsia="fr-FR"/>
+          <w14:ligatures w14:val="none"/>
+        </w:rPr>
+        <w:t>symboliser</w:t>
+      </w:r>
+      <w:proofErr w:type="gramEnd"/>
+      <w:r>
+        <w:rPr>
+          <w:rFonts w:ascii="Arial" w:eastAsia="Times New Roman" w:hAnsi="Arial" w:cs="Arial"/>
+          <w:kern w:val="0"/>
+          <w:sz w:val="36"/>
+          <w:szCs w:val="36"/>
+          <w:lang w:eastAsia="fr-FR"/>
+          <w14:ligatures w14:val="none"/>
+        </w:rPr>
+        <w:t xml:space="preserve"> les </w:t>
+      </w:r>
+      <w:proofErr w:type="spellStart"/>
+      <w:r>
+        <w:rPr>
+          <w:rFonts w:ascii="Arial" w:eastAsia="Times New Roman" w:hAnsi="Arial" w:cs="Arial"/>
+          <w:kern w:val="0"/>
+          <w:sz w:val="36"/>
+          <w:szCs w:val="36"/>
+          <w:lang w:eastAsia="fr-FR"/>
+          <w14:ligatures w14:val="none"/>
+        </w:rPr>
+        <w:t>Séjournants</w:t>
+      </w:r>
+      <w:proofErr w:type="spellEnd"/>
+      <w:r>
+        <w:rPr>
+          <w:rFonts w:ascii="Arial" w:eastAsia="Times New Roman" w:hAnsi="Arial" w:cs="Arial"/>
+          <w:kern w:val="0"/>
+          <w:sz w:val="36"/>
+          <w:szCs w:val="36"/>
+          <w:lang w:eastAsia="fr-FR"/>
+          <w14:ligatures w14:val="none"/>
+        </w:rPr>
+        <w:t xml:space="preserve">. En récompense de leur zèle et de leur fidélité qui les amenèrent </w:t>
+      </w:r>
+      <w:proofErr w:type="spellStart"/>
+      <w:proofErr w:type="gramStart"/>
+      <w:r>
+        <w:rPr>
+          <w:rFonts w:ascii="Arial" w:eastAsia="Times New Roman" w:hAnsi="Arial" w:cs="Arial"/>
+          <w:kern w:val="0"/>
+          <w:sz w:val="36"/>
+          <w:szCs w:val="36"/>
+          <w:lang w:eastAsia="fr-FR"/>
+          <w14:ligatures w14:val="none"/>
+        </w:rPr>
+        <w:t>a</w:t>
+      </w:r>
+      <w:proofErr w:type="spellEnd"/>
+      <w:proofErr w:type="gramEnd"/>
+      <w:r>
+        <w:rPr>
+          <w:rFonts w:ascii="Arial" w:eastAsia="Times New Roman" w:hAnsi="Arial" w:cs="Arial"/>
+          <w:kern w:val="0"/>
+          <w:sz w:val="36"/>
+          <w:szCs w:val="36"/>
+          <w:lang w:eastAsia="fr-FR"/>
+          <w14:ligatures w14:val="none"/>
+        </w:rPr>
+        <w:t xml:space="preserve"> découvrir des secrets de l’Arche Royale si longtemps perdus, ils furent admis à prendre place parmi les Princes et Chefs du Peuple, représentés </w:t>
+      </w:r>
+      <w:r>
+        <w:rPr>
+          <w:rFonts w:ascii="Arial" w:eastAsia="Times New Roman" w:hAnsi="Arial" w:cs="Arial"/>
+          <w:color w:val="FF0000"/>
+          <w:kern w:val="0"/>
+          <w:sz w:val="27"/>
+          <w:szCs w:val="27"/>
+          <w:lang w:eastAsia="fr-FR"/>
+          <w14:ligatures w14:val="none"/>
+        </w:rPr>
+        <w:t>(J monte avec l'apex de son sceptre l'ensemble de l'assemblée)</w:t>
+      </w:r>
+      <w:r>
+        <w:rPr>
+          <w:rFonts w:ascii="Arial" w:eastAsia="Times New Roman" w:hAnsi="Arial" w:cs="Arial"/>
+          <w:kern w:val="0"/>
+          <w:sz w:val="36"/>
+          <w:szCs w:val="36"/>
+          <w:lang w:eastAsia="fr-FR"/>
+          <w14:ligatures w14:val="none"/>
+        </w:rPr>
+        <w:t xml:space="preserve"> ici par tous les autres </w:t>
+      </w:r>
+      <w:proofErr w:type="spellStart"/>
+      <w:r>
+        <w:rPr>
+          <w:rFonts w:ascii="Arial" w:eastAsia="Times New Roman" w:hAnsi="Arial" w:cs="Arial"/>
+          <w:kern w:val="0"/>
+          <w:sz w:val="36"/>
+          <w:szCs w:val="36"/>
+          <w:lang w:eastAsia="fr-FR"/>
+          <w14:ligatures w14:val="none"/>
+        </w:rPr>
+        <w:t>Comp</w:t>
+      </w:r>
+      <w:proofErr w:type="spellEnd"/>
+      <w:r>
+        <w:rPr>
+          <w:rFonts w:ascii="Arial" w:eastAsia="Times New Roman" w:hAnsi="Arial" w:cs="Arial"/>
+          <w:kern w:val="0"/>
+          <w:sz w:val="36"/>
+          <w:szCs w:val="36"/>
+          <w:lang w:eastAsia="fr-FR"/>
+          <w14:ligatures w14:val="none"/>
+        </w:rPr>
+        <w:t>.</w:t>
+      </w:r>
+    </w:p>
+    <w:p>
+      <w:pPr>
+        <w:spacing w:after="30" w:line="240" w:lineRule="auto"/>
+        <w:rPr>
+          <w:rFonts w:ascii="Arial" w:eastAsia="Times New Roman" w:hAnsi="Arial" w:cs="Arial"/>
+          <w:color w:val="FF0000"/>
+          <w:kern w:val="0"/>
+          <w:sz w:val="27"/>
+          <w:szCs w:val="27"/>
+          <w:lang w:eastAsia="fr-FR"/>
+          <w14:ligatures w14:val="none"/>
+        </w:rPr>
+      </w:pPr>
+      <w:r>
+        <w:rPr>
+          <w:rFonts w:ascii="Arial" w:eastAsia="Times New Roman" w:hAnsi="Arial" w:cs="Arial"/>
+          <w:color w:val="FF0000"/>
+          <w:kern w:val="0"/>
+          <w:sz w:val="27"/>
+          <w:szCs w:val="27"/>
+          <w:lang w:eastAsia="fr-FR"/>
+          <w14:ligatures w14:val="none"/>
+        </w:rPr>
+        <w:t>(J regagne son siège après avoir salué le TEZ)</w:t>
+      </w:r>
+    </w:p>
+    <w:p>
+      <w:pPr>
+        <w:spacing w:after="30" w:line="240" w:lineRule="auto"/>
+        <w:rPr>
+          <w:rFonts w:ascii="Arial" w:eastAsia="Times New Roman" w:hAnsi="Arial" w:cs="Arial"/>
+          <w:kern w:val="0"/>
+          <w:sz w:val="36"/>
+          <w:szCs w:val="36"/>
+          <w:lang w:eastAsia="fr-FR"/>
+          <w14:ligatures w14:val="none"/>
+        </w:rPr>
+      </w:pPr>
+      <w:r>
+        <w:rPr>
+          <w:rFonts w:ascii="Arial" w:eastAsia="Times New Roman" w:hAnsi="Arial" w:cs="Arial"/>
+          <w:kern w:val="0"/>
+          <w:sz w:val="36"/>
+          <w:szCs w:val="36"/>
+          <w:lang w:eastAsia="fr-FR"/>
+          <w14:ligatures w14:val="none"/>
+        </w:rPr>
+        <w:t>Principaux : -O-O-O-O-</w:t>
+      </w:r>
+    </w:p>
+    <w:p/>
+    <w:p/>
+    <w:p>
+      <w:pPr>
+        <w:pBdr>
+          <w:top w:val="single" w:sz="2" w:space="0" w:color="auto"/>
+          <w:left w:val="single" w:sz="2" w:space="0" w:color="auto"/>
+          <w:bottom w:val="single" w:sz="12" w:space="0" w:color="auto"/>
+          <w:right w:val="single" w:sz="2" w:space="0" w:color="auto"/>
+        </w:pBdr>
+        <w:spacing w:before="100" w:beforeAutospacing="1" w:after="100" w:afterAutospacing="1" w:line="240" w:lineRule="auto"/>
+        <w:outlineLvl w:val="1"/>
+        <w:rPr>
+          <w:rFonts w:ascii="Arial" w:eastAsia="Times New Roman" w:hAnsi="Arial" w:cs="Arial"/>
+          <w:b/>
+          <w:bCs/>
+          <w:kern w:val="0"/>
+          <w:sz w:val="36"/>
+          <w:szCs w:val="36"/>
+          <w:lang w:eastAsia="fr-FR"/>
+          <w14:ligatures w14:val="none"/>
+        </w:rPr>
+      </w:pPr>
+      <w:r>
+        <w:rPr>
+          <w:rFonts w:ascii="Arial" w:eastAsia="Times New Roman" w:hAnsi="Arial" w:cs="Arial"/>
+          <w:b/>
+          <w:bCs/>
+          <w:kern w:val="0"/>
+          <w:sz w:val="36"/>
+          <w:szCs w:val="36"/>
+          <w:lang w:eastAsia="fr-FR"/>
+          <w14:ligatures w14:val="none"/>
+        </w:rPr>
+        <w:t>Conférence symbolique</w:t>
+      </w:r>
+    </w:p>
+    <w:p>
+      <w:pPr>
+        <w:spacing w:after="30" w:line="240" w:lineRule="auto"/>
+        <w:rPr>
+          <w:rFonts w:ascii="Arial" w:eastAsia="Times New Roman" w:hAnsi="Arial" w:cs="Arial"/>
+          <w:color w:val="FF0000"/>
+          <w:kern w:val="0"/>
+          <w:sz w:val="27"/>
+          <w:szCs w:val="27"/>
+          <w:lang w:eastAsia="fr-FR"/>
+          <w14:ligatures w14:val="none"/>
+        </w:rPr>
+      </w:pPr>
+      <w:r>
+        <w:rPr>
+          <w:rFonts w:ascii="Arial" w:eastAsia="Times New Roman" w:hAnsi="Arial" w:cs="Arial"/>
+          <w:color w:val="FF0000"/>
+          <w:kern w:val="0"/>
+          <w:sz w:val="27"/>
+          <w:szCs w:val="27"/>
+          <w:lang w:eastAsia="fr-FR"/>
+          <w14:ligatures w14:val="none"/>
+        </w:rPr>
+        <w:t>Allocution du 2ème Principale</w:t>
+      </w:r>
+    </w:p>
+    <w:p>
+      <w:pPr>
+        <w:spacing w:after="0" w:line="240" w:lineRule="auto"/>
+        <w:rPr>
+          <w:rFonts w:ascii="Arial" w:eastAsia="Times New Roman" w:hAnsi="Arial" w:cs="Arial"/>
+          <w:kern w:val="0"/>
+          <w:sz w:val="36"/>
+          <w:szCs w:val="36"/>
+          <w:lang w:eastAsia="fr-FR"/>
+          <w14:ligatures w14:val="none"/>
+        </w:rPr>
+      </w:pPr>
+      <w:r>
+        <w:rPr>
+          <w:rFonts w:ascii="Arial" w:eastAsia="Times New Roman" w:hAnsi="Arial" w:cs="Arial"/>
+          <w:b/>
+          <w:bCs/>
+          <w:kern w:val="0"/>
+          <w:sz w:val="36"/>
+          <w:szCs w:val="36"/>
+          <w:lang w:eastAsia="fr-FR"/>
+          <w14:ligatures w14:val="none"/>
+        </w:rPr>
+        <w:t>Principaux </w:t>
+      </w:r>
+      <w:r>
+        <w:rPr>
+          <w:rFonts w:ascii="Arial" w:eastAsia="Times New Roman" w:hAnsi="Arial" w:cs="Arial"/>
+          <w:kern w:val="0"/>
+          <w:sz w:val="36"/>
+          <w:szCs w:val="36"/>
+          <w:lang w:eastAsia="fr-FR"/>
+          <w14:ligatures w14:val="none"/>
+        </w:rPr>
+        <w:t>: O-O-O-O-O</w:t>
+      </w:r>
+    </w:p>
+    <w:p>
+      <w:pPr>
+        <w:spacing w:after="0" w:line="240" w:lineRule="auto"/>
+        <w:rPr>
+          <w:rFonts w:ascii="Arial" w:eastAsia="Times New Roman" w:hAnsi="Arial" w:cs="Arial"/>
+          <w:kern w:val="0"/>
+          <w:sz w:val="36"/>
+          <w:szCs w:val="36"/>
+          <w:lang w:eastAsia="fr-FR"/>
+          <w14:ligatures w14:val="none"/>
+        </w:rPr>
+      </w:pPr>
+      <w:r>
+        <w:rPr>
+          <w:rFonts w:ascii="Arial" w:eastAsia="Times New Roman" w:hAnsi="Arial" w:cs="Arial"/>
+          <w:b/>
+          <w:bCs/>
+          <w:kern w:val="0"/>
+          <w:sz w:val="36"/>
+          <w:szCs w:val="36"/>
+          <w:lang w:eastAsia="fr-FR"/>
+          <w14:ligatures w14:val="none"/>
+        </w:rPr>
+        <w:t>A </w:t>
+      </w:r>
+      <w:r>
+        <w:rPr>
+          <w:rFonts w:ascii="Arial" w:eastAsia="Times New Roman" w:hAnsi="Arial" w:cs="Arial"/>
+          <w:color w:val="FF0000"/>
+          <w:kern w:val="0"/>
+          <w:sz w:val="27"/>
+          <w:szCs w:val="27"/>
+          <w:lang w:eastAsia="fr-FR"/>
+          <w14:ligatures w14:val="none"/>
+        </w:rPr>
+        <w:t>(se lève salue le TEZ )</w:t>
+      </w:r>
+      <w:r>
+        <w:rPr>
+          <w:rFonts w:ascii="Arial" w:eastAsia="Times New Roman" w:hAnsi="Arial" w:cs="Arial"/>
+          <w:kern w:val="0"/>
+          <w:sz w:val="36"/>
+          <w:szCs w:val="36"/>
+          <w:lang w:eastAsia="fr-FR"/>
+          <w14:ligatures w14:val="none"/>
+        </w:rPr>
+        <w:t xml:space="preserve">: </w:t>
+      </w:r>
+      <w:proofErr w:type="spellStart"/>
+      <w:r>
+        <w:rPr>
+          <w:rFonts w:ascii="Arial" w:eastAsia="Times New Roman" w:hAnsi="Arial" w:cs="Arial"/>
+          <w:kern w:val="0"/>
+          <w:sz w:val="36"/>
+          <w:szCs w:val="36"/>
+          <w:lang w:eastAsia="fr-FR"/>
+          <w14:ligatures w14:val="none"/>
+        </w:rPr>
+        <w:t>Comp</w:t>
+      </w:r>
+      <w:proofErr w:type="spellEnd"/>
+      <w:r>
+        <w:rPr>
+          <w:rFonts w:ascii="Arial" w:eastAsia="Times New Roman" w:hAnsi="Arial" w:cs="Arial"/>
+          <w:kern w:val="0"/>
+          <w:sz w:val="36"/>
+          <w:szCs w:val="36"/>
+          <w:lang w:eastAsia="fr-FR"/>
+          <w14:ligatures w14:val="none"/>
+        </w:rPr>
+        <w:t>, la disposition, les symboles et les ornements de la Maçonnerie de l’Arche Royale, ainsi que les rites et les cérémonies que nous pratiquons actuellement, furent adoptes par nos prédécesseurs lors de la construction du Second Temple.</w:t>
+      </w:r>
+      <w:r>
+        <w:rPr>
+          <w:rFonts w:ascii="Arial" w:eastAsia="Times New Roman" w:hAnsi="Arial" w:cs="Arial"/>
+          <w:kern w:val="0"/>
+          <w:sz w:val="36"/>
+          <w:szCs w:val="36"/>
+          <w:lang w:eastAsia="fr-FR"/>
+          <w14:ligatures w14:val="none"/>
+        </w:rPr>
+        <w:br/>
+        <w:t>Ils le furent, aussi bien pour nous remémorer les voies providentielles grâce auxquelles ces anciens secrets furent retrouvés, que pour graver dans nos cœurs ces hautes leçons de morale que nous sommes tenus de mettre en pratique en tant que membres de ce Suprême Degré.</w:t>
+      </w:r>
+    </w:p>
+    <w:p>
+      <w:pPr>
+        <w:spacing w:after="0" w:line="240" w:lineRule="auto"/>
+        <w:rPr>
+          <w:rFonts w:ascii="Arial" w:eastAsia="Times New Roman" w:hAnsi="Arial" w:cs="Arial"/>
+          <w:kern w:val="0"/>
+          <w:sz w:val="36"/>
+          <w:szCs w:val="36"/>
+          <w:lang w:eastAsia="fr-FR"/>
+          <w14:ligatures w14:val="none"/>
+        </w:rPr>
+      </w:pPr>
+      <w:r>
+        <w:rPr>
+          <w:rFonts w:ascii="Arial" w:eastAsia="Times New Roman" w:hAnsi="Arial" w:cs="Arial"/>
+          <w:kern w:val="0"/>
+          <w:sz w:val="36"/>
+          <w:szCs w:val="36"/>
+          <w:lang w:eastAsia="fr-FR"/>
+          <w14:ligatures w14:val="none"/>
+        </w:rPr>
+        <w:lastRenderedPageBreak/>
+        <w:t xml:space="preserve">La forme d’un Chapitre de l’Arche Royale, lorsqu’il est convenablement aménagé, se rapproche, autant que les circonstances le permettent, de celle de l’Arche </w:t>
+      </w:r>
+      <w:proofErr w:type="spellStart"/>
+      <w:r>
+        <w:rPr>
+          <w:rFonts w:ascii="Arial" w:eastAsia="Times New Roman" w:hAnsi="Arial" w:cs="Arial"/>
+          <w:kern w:val="0"/>
+          <w:sz w:val="36"/>
+          <w:szCs w:val="36"/>
+          <w:lang w:eastAsia="fr-FR"/>
+          <w14:ligatures w14:val="none"/>
+        </w:rPr>
+        <w:t>Caténiforme</w:t>
+      </w:r>
+      <w:proofErr w:type="spellEnd"/>
+      <w:r>
+        <w:rPr>
+          <w:rFonts w:ascii="Arial" w:eastAsia="Times New Roman" w:hAnsi="Arial" w:cs="Arial"/>
+          <w:kern w:val="0"/>
+          <w:sz w:val="36"/>
+          <w:szCs w:val="36"/>
+          <w:lang w:eastAsia="fr-FR"/>
+          <w14:ligatures w14:val="none"/>
+        </w:rPr>
+        <w:t>. Ainsi conservons-nous présente à la mémoire l’image de ce caveau voûte, dans lequel le Mot Sacre fut déposé, La structure impénétrable de cette Arche, la plus solide des constructions architecturales nous enseigne la nécessité de sauvegarder nos mystères de la profanation par la discrétion la plus inviolable.</w:t>
+      </w:r>
+      <w:r>
+        <w:rPr>
+          <w:rFonts w:ascii="Arial" w:eastAsia="Times New Roman" w:hAnsi="Arial" w:cs="Arial"/>
+          <w:kern w:val="0"/>
+          <w:sz w:val="36"/>
+          <w:szCs w:val="36"/>
+          <w:lang w:eastAsia="fr-FR"/>
+          <w14:ligatures w14:val="none"/>
+        </w:rPr>
+        <w:br/>
+        <w:t xml:space="preserve">Elle symbolise également, avec force, cette adhésion fidèle </w:t>
+      </w:r>
+      <w:proofErr w:type="spellStart"/>
+      <w:r>
+        <w:rPr>
+          <w:rFonts w:ascii="Arial" w:eastAsia="Times New Roman" w:hAnsi="Arial" w:cs="Arial"/>
+          <w:kern w:val="0"/>
+          <w:sz w:val="36"/>
+          <w:szCs w:val="36"/>
+          <w:lang w:eastAsia="fr-FR"/>
+          <w14:ligatures w14:val="none"/>
+        </w:rPr>
+        <w:t>a</w:t>
+      </w:r>
+      <w:proofErr w:type="spellEnd"/>
+      <w:r>
+        <w:rPr>
+          <w:rFonts w:ascii="Arial" w:eastAsia="Times New Roman" w:hAnsi="Arial" w:cs="Arial"/>
+          <w:kern w:val="0"/>
+          <w:sz w:val="36"/>
+          <w:szCs w:val="36"/>
+          <w:lang w:eastAsia="fr-FR"/>
+          <w14:ligatures w14:val="none"/>
+        </w:rPr>
+        <w:t xml:space="preserve"> l’Ordre social à l’Esprit d’Union Fraternelle, qui ont assuré la force et la </w:t>
+      </w:r>
+      <w:proofErr w:type="spellStart"/>
+      <w:r>
+        <w:rPr>
+          <w:rFonts w:ascii="Arial" w:eastAsia="Times New Roman" w:hAnsi="Arial" w:cs="Arial"/>
+          <w:kern w:val="0"/>
+          <w:sz w:val="36"/>
+          <w:szCs w:val="36"/>
+          <w:lang w:eastAsia="fr-FR"/>
+          <w14:ligatures w14:val="none"/>
+        </w:rPr>
+        <w:t>périnité</w:t>
+      </w:r>
+      <w:proofErr w:type="spellEnd"/>
+      <w:r>
+        <w:rPr>
+          <w:rFonts w:ascii="Arial" w:eastAsia="Times New Roman" w:hAnsi="Arial" w:cs="Arial"/>
+          <w:kern w:val="0"/>
+          <w:sz w:val="36"/>
+          <w:szCs w:val="36"/>
+          <w:lang w:eastAsia="fr-FR"/>
+          <w14:ligatures w14:val="none"/>
+        </w:rPr>
+        <w:t xml:space="preserve"> de tout l’édifice maçonnique, lui permettant ainsi de survivre à la ruine des plus grands empires, comme la puissance destructrice du temps.</w:t>
+      </w:r>
+      <w:r>
+        <w:rPr>
+          <w:rFonts w:ascii="Arial" w:eastAsia="Times New Roman" w:hAnsi="Arial" w:cs="Arial"/>
+          <w:kern w:val="0"/>
+          <w:sz w:val="36"/>
+          <w:szCs w:val="36"/>
+          <w:lang w:eastAsia="fr-FR"/>
+          <w14:ligatures w14:val="none"/>
+        </w:rPr>
+        <w:br/>
+        <w:t xml:space="preserve">De même que les éléments constituant l’Arche </w:t>
+      </w:r>
+      <w:proofErr w:type="spellStart"/>
+      <w:r>
+        <w:rPr>
+          <w:rFonts w:ascii="Arial" w:eastAsia="Times New Roman" w:hAnsi="Arial" w:cs="Arial"/>
+          <w:kern w:val="0"/>
+          <w:sz w:val="36"/>
+          <w:szCs w:val="36"/>
+          <w:lang w:eastAsia="fr-FR"/>
+          <w14:ligatures w14:val="none"/>
+        </w:rPr>
+        <w:t>Caténiforme</w:t>
+      </w:r>
+      <w:proofErr w:type="spellEnd"/>
+      <w:r>
+        <w:rPr>
+          <w:rFonts w:ascii="Arial" w:eastAsia="Times New Roman" w:hAnsi="Arial" w:cs="Arial"/>
+          <w:kern w:val="0"/>
+          <w:sz w:val="36"/>
+          <w:szCs w:val="36"/>
+          <w:lang w:eastAsia="fr-FR"/>
+          <w14:ligatures w14:val="none"/>
+        </w:rPr>
+        <w:t xml:space="preserve"> convergent vers le centre ou clef de voûte pour resserrer et maintenir l’ensemble de la construction, de même apprenons-nous à considérer avec respect toute autorité civile ou maçonnique légalement constituée et à nous y soumettre de bonne grâce.</w:t>
+      </w:r>
+    </w:p>
+    <w:p>
+      <w:pPr>
+        <w:spacing w:after="0" w:line="240" w:lineRule="auto"/>
+        <w:rPr>
+          <w:rFonts w:ascii="Arial" w:eastAsia="Times New Roman" w:hAnsi="Arial" w:cs="Arial"/>
+          <w:kern w:val="0"/>
+          <w:sz w:val="36"/>
+          <w:szCs w:val="36"/>
+          <w:lang w:eastAsia="fr-FR"/>
+          <w14:ligatures w14:val="none"/>
+        </w:rPr>
+      </w:pPr>
+      <w:r>
+        <w:rPr>
+          <w:rFonts w:ascii="Arial" w:eastAsia="Times New Roman" w:hAnsi="Arial" w:cs="Arial"/>
+          <w:kern w:val="0"/>
+          <w:sz w:val="36"/>
+          <w:szCs w:val="36"/>
+          <w:lang w:eastAsia="fr-FR"/>
+          <w14:ligatures w14:val="none"/>
+        </w:rPr>
+        <w:t>Les trois Principaux du Chapitre représentent la clef de voûte de l’Arche car, s’il fallut arracher cette clef de voûte pour retrouver les secrets de l’Arche Royale, il faut également passer par les trois chaires pour acquérir une connaissance parfaite de ce Suprême Degré.</w:t>
+      </w:r>
+    </w:p>
+    <w:p>
+      <w:pPr>
+        <w:spacing w:after="0" w:line="240" w:lineRule="auto"/>
+        <w:rPr>
+          <w:rFonts w:ascii="Arial" w:eastAsia="Times New Roman" w:hAnsi="Arial" w:cs="Arial"/>
+          <w:kern w:val="0"/>
+          <w:sz w:val="36"/>
+          <w:szCs w:val="36"/>
+          <w:lang w:eastAsia="fr-FR"/>
+          <w14:ligatures w14:val="none"/>
+        </w:rPr>
+      </w:pPr>
+      <w:r>
+        <w:rPr>
+          <w:rFonts w:ascii="Arial" w:eastAsia="Times New Roman" w:hAnsi="Arial" w:cs="Arial"/>
+          <w:b/>
+          <w:bCs/>
+          <w:kern w:val="0"/>
+          <w:sz w:val="36"/>
+          <w:szCs w:val="36"/>
+          <w:lang w:eastAsia="fr-FR"/>
+          <w14:ligatures w14:val="none"/>
+        </w:rPr>
+        <w:t>A</w:t>
+      </w:r>
+      <w:proofErr w:type="gramStart"/>
+      <w:r>
+        <w:rPr>
+          <w:rFonts w:ascii="Arial" w:eastAsia="Times New Roman" w:hAnsi="Arial" w:cs="Arial"/>
+          <w:kern w:val="0"/>
+          <w:sz w:val="36"/>
+          <w:szCs w:val="36"/>
+          <w:lang w:eastAsia="fr-FR"/>
+          <w14:ligatures w14:val="none"/>
+        </w:rPr>
+        <w:t> :</w:t>
+      </w:r>
+      <w:r>
+        <w:rPr>
+          <w:rFonts w:ascii="Arial" w:eastAsia="Times New Roman" w:hAnsi="Arial" w:cs="Arial"/>
+          <w:color w:val="FF0000"/>
+          <w:kern w:val="0"/>
+          <w:sz w:val="27"/>
+          <w:szCs w:val="27"/>
+          <w:lang w:eastAsia="fr-FR"/>
+          <w14:ligatures w14:val="none"/>
+        </w:rPr>
+        <w:t>Descend</w:t>
+      </w:r>
+      <w:proofErr w:type="gramEnd"/>
+      <w:r>
+        <w:rPr>
+          <w:rFonts w:ascii="Arial" w:eastAsia="Times New Roman" w:hAnsi="Arial" w:cs="Arial"/>
+          <w:color w:val="FF0000"/>
+          <w:kern w:val="0"/>
+          <w:sz w:val="27"/>
+          <w:szCs w:val="27"/>
+          <w:lang w:eastAsia="fr-FR"/>
+          <w14:ligatures w14:val="none"/>
+        </w:rPr>
+        <w:t xml:space="preserve"> de sa chaire, se place sur le </w:t>
+      </w:r>
+      <w:proofErr w:type="spellStart"/>
+      <w:r>
+        <w:rPr>
+          <w:rFonts w:ascii="Arial" w:eastAsia="Times New Roman" w:hAnsi="Arial" w:cs="Arial"/>
+          <w:color w:val="FF0000"/>
+          <w:kern w:val="0"/>
+          <w:sz w:val="27"/>
+          <w:szCs w:val="27"/>
+          <w:lang w:eastAsia="fr-FR"/>
+          <w14:ligatures w14:val="none"/>
+        </w:rPr>
+        <w:t>coté</w:t>
+      </w:r>
+      <w:proofErr w:type="spellEnd"/>
+      <w:r>
+        <w:rPr>
+          <w:rFonts w:ascii="Arial" w:eastAsia="Times New Roman" w:hAnsi="Arial" w:cs="Arial"/>
+          <w:color w:val="FF0000"/>
+          <w:kern w:val="0"/>
+          <w:sz w:val="27"/>
+          <w:szCs w:val="27"/>
+          <w:lang w:eastAsia="fr-FR"/>
+          <w14:ligatures w14:val="none"/>
+        </w:rPr>
+        <w:t xml:space="preserve"> Nord de l'Autel et poursuit (dès cet instant, il utilise son sceptre pour souligner chacune de ses explication)</w:t>
+      </w:r>
+      <w:r>
+        <w:rPr>
+          <w:rFonts w:ascii="Arial" w:eastAsia="Times New Roman" w:hAnsi="Arial" w:cs="Arial"/>
+          <w:kern w:val="0"/>
+          <w:sz w:val="36"/>
+          <w:szCs w:val="36"/>
+          <w:lang w:eastAsia="fr-FR"/>
+          <w14:ligatures w14:val="none"/>
+        </w:rPr>
+        <w:br/>
+        <w:t>En Maçonnerie de l’Arche Royale, nous reconnaissons six lumières : trois secondaires et trois principales.</w:t>
+      </w:r>
+    </w:p>
+    <w:p>
+      <w:pPr>
+        <w:spacing w:after="30" w:line="240" w:lineRule="auto"/>
+        <w:rPr>
+          <w:rFonts w:ascii="Arial" w:eastAsia="Times New Roman" w:hAnsi="Arial" w:cs="Arial"/>
+          <w:color w:val="FF0000"/>
+          <w:kern w:val="0"/>
+          <w:sz w:val="27"/>
+          <w:szCs w:val="27"/>
+          <w:lang w:eastAsia="fr-FR"/>
+          <w14:ligatures w14:val="none"/>
+        </w:rPr>
+      </w:pPr>
+      <w:r>
+        <w:rPr>
+          <w:rFonts w:ascii="Arial" w:eastAsia="Times New Roman" w:hAnsi="Arial" w:cs="Arial"/>
+          <w:color w:val="FF0000"/>
+          <w:kern w:val="0"/>
+          <w:sz w:val="27"/>
+          <w:szCs w:val="27"/>
+          <w:lang w:eastAsia="fr-FR"/>
+          <w14:ligatures w14:val="none"/>
+        </w:rPr>
+        <w:t xml:space="preserve">(Il les </w:t>
+      </w:r>
+      <w:proofErr w:type="spellStart"/>
+      <w:r>
+        <w:rPr>
+          <w:rFonts w:ascii="Arial" w:eastAsia="Times New Roman" w:hAnsi="Arial" w:cs="Arial"/>
+          <w:color w:val="FF0000"/>
+          <w:kern w:val="0"/>
+          <w:sz w:val="27"/>
+          <w:szCs w:val="27"/>
+          <w:lang w:eastAsia="fr-FR"/>
+          <w14:ligatures w14:val="none"/>
+        </w:rPr>
+        <w:t>ésigne</w:t>
+      </w:r>
+      <w:proofErr w:type="spellEnd"/>
+      <w:r>
+        <w:rPr>
+          <w:rFonts w:ascii="Arial" w:eastAsia="Times New Roman" w:hAnsi="Arial" w:cs="Arial"/>
+          <w:color w:val="FF0000"/>
+          <w:kern w:val="0"/>
+          <w:sz w:val="27"/>
+          <w:szCs w:val="27"/>
+          <w:lang w:eastAsia="fr-FR"/>
+          <w14:ligatures w14:val="none"/>
+        </w:rPr>
+        <w:t xml:space="preserve"> avec l'apex de son sceptre)</w:t>
+      </w:r>
+    </w:p>
+    <w:p>
+      <w:pPr>
+        <w:spacing w:after="30" w:line="240" w:lineRule="auto"/>
+        <w:rPr>
+          <w:rFonts w:ascii="Arial" w:eastAsia="Times New Roman" w:hAnsi="Arial" w:cs="Arial"/>
+          <w:kern w:val="0"/>
+          <w:sz w:val="36"/>
+          <w:szCs w:val="36"/>
+          <w:lang w:eastAsia="fr-FR"/>
+          <w14:ligatures w14:val="none"/>
+        </w:rPr>
+      </w:pPr>
+      <w:r>
+        <w:rPr>
+          <w:rFonts w:ascii="Arial" w:eastAsia="Times New Roman" w:hAnsi="Arial" w:cs="Arial"/>
+          <w:kern w:val="0"/>
+          <w:sz w:val="36"/>
+          <w:szCs w:val="36"/>
+          <w:lang w:eastAsia="fr-FR"/>
+          <w14:ligatures w14:val="none"/>
+        </w:rPr>
+        <w:lastRenderedPageBreak/>
+        <w:t>Les trois lumières secondaires représentent la Lumière de la Loi et des Prophètes, et leur nombre fait allusion aux ordonnances Patriarcale, mosaïque et prophétique.</w:t>
+      </w:r>
+    </w:p>
+    <w:p>
+      <w:pPr>
+        <w:spacing w:after="0" w:line="240" w:lineRule="auto"/>
+        <w:rPr>
+          <w:rFonts w:ascii="Arial" w:eastAsia="Times New Roman" w:hAnsi="Arial" w:cs="Arial"/>
+          <w:kern w:val="0"/>
+          <w:sz w:val="36"/>
+          <w:szCs w:val="36"/>
+          <w:lang w:eastAsia="fr-FR"/>
+          <w14:ligatures w14:val="none"/>
+        </w:rPr>
+      </w:pPr>
+      <w:r>
+        <w:rPr>
+          <w:rFonts w:ascii="Arial" w:eastAsia="Times New Roman" w:hAnsi="Arial" w:cs="Arial"/>
+          <w:kern w:val="0"/>
+          <w:sz w:val="36"/>
+          <w:szCs w:val="36"/>
+          <w:lang w:eastAsia="fr-FR"/>
+          <w14:ligatures w14:val="none"/>
+        </w:rPr>
+        <w:t>Les trois lumières principales représentent le Mot Sacré lui-même et symbolisent les pouvoirs Créateur, Protecteur et Destructeur de la Divinité.</w:t>
+      </w:r>
+      <w:r>
+        <w:rPr>
+          <w:rFonts w:ascii="Arial" w:eastAsia="Times New Roman" w:hAnsi="Arial" w:cs="Arial"/>
+          <w:kern w:val="0"/>
+          <w:sz w:val="36"/>
+          <w:szCs w:val="36"/>
+          <w:lang w:eastAsia="fr-FR"/>
+          <w14:ligatures w14:val="none"/>
+        </w:rPr>
+        <w:br/>
+        <w:t>Ces lumières sont disposées en forme de triangle équilatéral et chacune des lumières secondaires se trouve au milieu des lignes formées par les lumières principales.</w:t>
+      </w:r>
+      <w:r>
+        <w:rPr>
+          <w:rFonts w:ascii="Arial" w:eastAsia="Times New Roman" w:hAnsi="Arial" w:cs="Arial"/>
+          <w:kern w:val="0"/>
+          <w:sz w:val="36"/>
+          <w:szCs w:val="36"/>
+          <w:lang w:eastAsia="fr-FR"/>
+          <w14:ligatures w14:val="none"/>
+        </w:rPr>
+        <w:br/>
+        <w:t>Ce grand triangle est ainsi divisé géométriquement en trois triangles plus petits à chacune de ses extrémités et un quatrième triangle au centre.</w:t>
+      </w:r>
+      <w:r>
+        <w:rPr>
+          <w:rFonts w:ascii="Arial" w:eastAsia="Times New Roman" w:hAnsi="Arial" w:cs="Arial"/>
+          <w:kern w:val="0"/>
+          <w:sz w:val="36"/>
+          <w:szCs w:val="36"/>
+          <w:lang w:eastAsia="fr-FR"/>
+          <w14:ligatures w14:val="none"/>
+        </w:rPr>
+        <w:br/>
+        <w:t>Tous sont égaux et équilatéraux</w:t>
+      </w:r>
+    </w:p>
+    <w:p>
+      <w:pPr>
+        <w:spacing w:after="30" w:line="240" w:lineRule="auto"/>
+        <w:rPr>
+          <w:rFonts w:ascii="Arial" w:eastAsia="Times New Roman" w:hAnsi="Arial" w:cs="Arial"/>
+          <w:color w:val="FF0000"/>
+          <w:kern w:val="0"/>
+          <w:sz w:val="27"/>
+          <w:szCs w:val="27"/>
+          <w:lang w:eastAsia="fr-FR"/>
+          <w14:ligatures w14:val="none"/>
+        </w:rPr>
+      </w:pPr>
+      <w:r>
+        <w:rPr>
+          <w:rFonts w:ascii="Arial" w:eastAsia="Times New Roman" w:hAnsi="Arial" w:cs="Arial"/>
+          <w:color w:val="FF0000"/>
+          <w:kern w:val="0"/>
+          <w:sz w:val="27"/>
+          <w:szCs w:val="27"/>
+          <w:lang w:eastAsia="fr-FR"/>
+          <w14:ligatures w14:val="none"/>
+        </w:rPr>
+        <w:t>Il s'avance vers l'Est et pointe la bannière blanche</w:t>
+      </w:r>
+    </w:p>
+    <w:p>
+      <w:pPr>
+        <w:spacing w:after="0" w:line="240" w:lineRule="auto"/>
+        <w:rPr>
+          <w:rFonts w:ascii="Arial" w:eastAsia="Times New Roman" w:hAnsi="Arial" w:cs="Arial"/>
+          <w:kern w:val="0"/>
+          <w:sz w:val="36"/>
+          <w:szCs w:val="36"/>
+          <w:lang w:eastAsia="fr-FR"/>
+          <w14:ligatures w14:val="none"/>
+        </w:rPr>
+      </w:pPr>
+      <w:r>
+        <w:rPr>
+          <w:rFonts w:ascii="Arial" w:eastAsia="Times New Roman" w:hAnsi="Arial" w:cs="Arial"/>
+          <w:kern w:val="0"/>
+          <w:sz w:val="36"/>
+          <w:szCs w:val="36"/>
+          <w:lang w:eastAsia="fr-FR"/>
+          <w14:ligatures w14:val="none"/>
+        </w:rPr>
+        <w:t>Cette disposition symbolique correspond au mystérieux triple Tau qui comportent deux angles droits à chacune de ses extrémités et deux autres au centre, soit un total de huit angles droits.</w:t>
+      </w:r>
+      <w:r>
+        <w:rPr>
+          <w:rFonts w:ascii="Arial" w:eastAsia="Times New Roman" w:hAnsi="Arial" w:cs="Arial"/>
+          <w:kern w:val="0"/>
+          <w:sz w:val="36"/>
+          <w:szCs w:val="36"/>
+          <w:lang w:eastAsia="fr-FR"/>
+          <w14:ligatures w14:val="none"/>
+        </w:rPr>
+        <w:br/>
+        <w:t>Ces huit angles droits correspondent à l’ensemble des angles formés par les quatre petit triangles, puisque la somme des angles de tout triangle est égale à deux angles droits.</w:t>
+      </w:r>
+      <w:r>
+        <w:rPr>
+          <w:rFonts w:ascii="Arial" w:eastAsia="Times New Roman" w:hAnsi="Arial" w:cs="Arial"/>
+          <w:kern w:val="0"/>
+          <w:sz w:val="36"/>
+          <w:szCs w:val="36"/>
+          <w:lang w:eastAsia="fr-FR"/>
+          <w14:ligatures w14:val="none"/>
+        </w:rPr>
+        <w:br/>
+      </w:r>
+      <w:r>
+        <w:rPr>
+          <w:rFonts w:ascii="Arial" w:eastAsia="Times New Roman" w:hAnsi="Arial" w:cs="Arial"/>
+          <w:color w:val="FF0000"/>
+          <w:kern w:val="0"/>
+          <w:sz w:val="27"/>
+          <w:szCs w:val="27"/>
+          <w:lang w:eastAsia="fr-FR"/>
+          <w14:ligatures w14:val="none"/>
+        </w:rPr>
+        <w:t>Pointant le bijou d'un Compagnon</w:t>
+      </w:r>
+      <w:r>
+        <w:rPr>
+          <w:rFonts w:ascii="Arial" w:eastAsia="Times New Roman" w:hAnsi="Arial" w:cs="Arial"/>
+          <w:kern w:val="0"/>
+          <w:sz w:val="36"/>
+          <w:szCs w:val="36"/>
+          <w:lang w:eastAsia="fr-FR"/>
+          <w14:ligatures w14:val="none"/>
+        </w:rPr>
+        <w:br/>
+        <w:t xml:space="preserve">Cela permet aussi d’expliquer le bijou porte par les </w:t>
+      </w:r>
+      <w:proofErr w:type="spellStart"/>
+      <w:r>
+        <w:rPr>
+          <w:rFonts w:ascii="Arial" w:eastAsia="Times New Roman" w:hAnsi="Arial" w:cs="Arial"/>
+          <w:kern w:val="0"/>
+          <w:sz w:val="36"/>
+          <w:szCs w:val="36"/>
+          <w:lang w:eastAsia="fr-FR"/>
+          <w14:ligatures w14:val="none"/>
+        </w:rPr>
+        <w:t>Comp</w:t>
+      </w:r>
+      <w:proofErr w:type="spellEnd"/>
+      <w:r>
+        <w:rPr>
+          <w:rFonts w:ascii="Arial" w:eastAsia="Times New Roman" w:hAnsi="Arial" w:cs="Arial"/>
+          <w:kern w:val="0"/>
+          <w:sz w:val="36"/>
+          <w:szCs w:val="36"/>
+          <w:lang w:eastAsia="fr-FR"/>
+          <w14:ligatures w14:val="none"/>
+        </w:rPr>
+        <w:t xml:space="preserve"> dont les intersections forment un certain nombre d’angles. On peut en faire cinq combinaisons différentes.</w:t>
+      </w:r>
+      <w:r>
+        <w:rPr>
+          <w:rFonts w:ascii="Arial" w:eastAsia="Times New Roman" w:hAnsi="Arial" w:cs="Arial"/>
+          <w:kern w:val="0"/>
+          <w:sz w:val="36"/>
+          <w:szCs w:val="36"/>
+          <w:lang w:eastAsia="fr-FR"/>
+          <w14:ligatures w14:val="none"/>
+        </w:rPr>
+        <w:br/>
+        <w:t>Si on les ramène à leur valeur en angles droits, on s’aperçoit qu’elles correspondent aux angles contenus sur la surface des cinq corps platoniciens représentant les quatre éléments et la sphère de l’Univers.</w:t>
+      </w:r>
+    </w:p>
+    <w:p>
+      <w:pPr>
+        <w:spacing w:after="30" w:line="240" w:lineRule="auto"/>
+        <w:rPr>
+          <w:rFonts w:ascii="Arial" w:eastAsia="Times New Roman" w:hAnsi="Arial" w:cs="Arial"/>
+          <w:color w:val="FF0000"/>
+          <w:kern w:val="0"/>
+          <w:sz w:val="27"/>
+          <w:szCs w:val="27"/>
+          <w:lang w:eastAsia="fr-FR"/>
+          <w14:ligatures w14:val="none"/>
+        </w:rPr>
+      </w:pPr>
+      <w:r>
+        <w:rPr>
+          <w:rFonts w:ascii="Arial" w:eastAsia="Times New Roman" w:hAnsi="Arial" w:cs="Arial"/>
+          <w:color w:val="FF0000"/>
+          <w:kern w:val="0"/>
+          <w:sz w:val="27"/>
+          <w:szCs w:val="27"/>
+          <w:lang w:eastAsia="fr-FR"/>
+          <w14:ligatures w14:val="none"/>
+        </w:rPr>
+        <w:t>(</w:t>
+      </w:r>
+      <w:proofErr w:type="gramStart"/>
+      <w:r>
+        <w:rPr>
+          <w:rFonts w:ascii="Arial" w:eastAsia="Times New Roman" w:hAnsi="Arial" w:cs="Arial"/>
+          <w:color w:val="FF0000"/>
+          <w:kern w:val="0"/>
+          <w:sz w:val="27"/>
+          <w:szCs w:val="27"/>
+          <w:lang w:eastAsia="fr-FR"/>
+          <w14:ligatures w14:val="none"/>
+        </w:rPr>
+        <w:t>il</w:t>
+      </w:r>
+      <w:proofErr w:type="gramEnd"/>
+      <w:r>
+        <w:rPr>
+          <w:rFonts w:ascii="Arial" w:eastAsia="Times New Roman" w:hAnsi="Arial" w:cs="Arial"/>
+          <w:color w:val="FF0000"/>
+          <w:kern w:val="0"/>
+          <w:sz w:val="27"/>
+          <w:szCs w:val="27"/>
+          <w:lang w:eastAsia="fr-FR"/>
+          <w14:ligatures w14:val="none"/>
+        </w:rPr>
+        <w:t xml:space="preserve"> pointe l'écharpe d'un Compagnon)</w:t>
+      </w:r>
+    </w:p>
+    <w:p>
+      <w:pPr>
+        <w:spacing w:after="0" w:line="240" w:lineRule="auto"/>
+        <w:rPr>
+          <w:rFonts w:ascii="Arial" w:eastAsia="Times New Roman" w:hAnsi="Arial" w:cs="Arial"/>
+          <w:kern w:val="0"/>
+          <w:sz w:val="36"/>
+          <w:szCs w:val="36"/>
+          <w:lang w:eastAsia="fr-FR"/>
+          <w14:ligatures w14:val="none"/>
+        </w:rPr>
+      </w:pPr>
+      <w:r>
+        <w:rPr>
+          <w:rFonts w:ascii="Arial" w:eastAsia="Times New Roman" w:hAnsi="Arial" w:cs="Arial"/>
+          <w:kern w:val="0"/>
+          <w:sz w:val="36"/>
+          <w:szCs w:val="36"/>
+          <w:lang w:eastAsia="fr-FR"/>
+          <w14:ligatures w14:val="none"/>
+        </w:rPr>
+        <w:t xml:space="preserve">L’Écharpe portée par les Compagnons est un emblème sacré symbolisant la lumière car elle est composée de </w:t>
+      </w:r>
+      <w:r>
+        <w:rPr>
+          <w:rFonts w:ascii="Arial" w:eastAsia="Times New Roman" w:hAnsi="Arial" w:cs="Arial"/>
+          <w:kern w:val="0"/>
+          <w:sz w:val="36"/>
+          <w:szCs w:val="36"/>
+          <w:lang w:eastAsia="fr-FR"/>
+          <w14:ligatures w14:val="none"/>
+        </w:rPr>
+        <w:lastRenderedPageBreak/>
+        <w:t>deux des principales couleurs dont les voiles du Temple et du Tabernacle étaient tissés.</w:t>
+      </w:r>
+      <w:r>
+        <w:rPr>
+          <w:rFonts w:ascii="Arial" w:eastAsia="Times New Roman" w:hAnsi="Arial" w:cs="Arial"/>
+          <w:kern w:val="0"/>
+          <w:sz w:val="36"/>
+          <w:szCs w:val="36"/>
+          <w:lang w:eastAsia="fr-FR"/>
+          <w14:ligatures w14:val="none"/>
+        </w:rPr>
+        <w:br/>
+        <w:t xml:space="preserve">Ce caractère sacré est encore démontré par son dessin irradié qui a toujours été considéré comme l’emblème de la dignité royale et du pouvoir. Les insignes, figurant sur les bannières que portent </w:t>
+      </w:r>
+      <w:proofErr w:type="gramStart"/>
+      <w:r>
+        <w:rPr>
+          <w:rFonts w:ascii="Arial" w:eastAsia="Times New Roman" w:hAnsi="Arial" w:cs="Arial"/>
+          <w:kern w:val="0"/>
+          <w:sz w:val="36"/>
+          <w:szCs w:val="36"/>
+          <w:lang w:eastAsia="fr-FR"/>
+          <w14:ligatures w14:val="none"/>
+        </w:rPr>
+        <w:t>les Compagnon</w:t>
+      </w:r>
+      <w:proofErr w:type="gramEnd"/>
+      <w:r>
+        <w:rPr>
+          <w:rFonts w:ascii="Arial" w:eastAsia="Times New Roman" w:hAnsi="Arial" w:cs="Arial"/>
+          <w:kern w:val="0"/>
+          <w:sz w:val="36"/>
+          <w:szCs w:val="36"/>
+          <w:lang w:eastAsia="fr-FR"/>
+          <w14:ligatures w14:val="none"/>
+        </w:rPr>
+        <w:t xml:space="preserve">, sont les armoiries distinctives des douze tribus d’Israël. Elles font allusion à la bénédiction prophétique du Patriarche Jacob, à ses 12 fils après qu’il les </w:t>
+      </w:r>
+      <w:proofErr w:type="gramStart"/>
+      <w:r>
+        <w:rPr>
+          <w:rFonts w:ascii="Arial" w:eastAsia="Times New Roman" w:hAnsi="Arial" w:cs="Arial"/>
+          <w:kern w:val="0"/>
+          <w:sz w:val="36"/>
+          <w:szCs w:val="36"/>
+          <w:lang w:eastAsia="fr-FR"/>
+          <w14:ligatures w14:val="none"/>
+        </w:rPr>
+        <w:t>eût</w:t>
+      </w:r>
+      <w:proofErr w:type="gramEnd"/>
+      <w:r>
+        <w:rPr>
+          <w:rFonts w:ascii="Arial" w:eastAsia="Times New Roman" w:hAnsi="Arial" w:cs="Arial"/>
+          <w:kern w:val="0"/>
+          <w:sz w:val="36"/>
+          <w:szCs w:val="36"/>
+          <w:lang w:eastAsia="fr-FR"/>
+          <w14:ligatures w14:val="none"/>
+        </w:rPr>
+        <w:t xml:space="preserve"> réunis â cet effet, peu de temps avant sa mort, tel qu’il est écrit au 49ème Chapitre du Livre de la Genèse.</w:t>
+      </w:r>
+      <w:r>
+        <w:rPr>
+          <w:rFonts w:ascii="Arial" w:eastAsia="Times New Roman" w:hAnsi="Arial" w:cs="Arial"/>
+          <w:kern w:val="0"/>
+          <w:sz w:val="36"/>
+          <w:szCs w:val="36"/>
+          <w:lang w:eastAsia="fr-FR"/>
+          <w14:ligatures w14:val="none"/>
+        </w:rPr>
+        <w:br/>
+        <w:t>Il est également fait mention des tribus au Second Chapitre du Livre des Nombres.</w:t>
+      </w:r>
+    </w:p>
+    <w:p>
+      <w:pPr>
+        <w:spacing w:after="0" w:line="240" w:lineRule="auto"/>
+        <w:rPr>
+          <w:rFonts w:ascii="Arial" w:eastAsia="Times New Roman" w:hAnsi="Arial" w:cs="Arial"/>
+          <w:kern w:val="0"/>
+          <w:sz w:val="36"/>
+          <w:szCs w:val="36"/>
+          <w:lang w:eastAsia="fr-FR"/>
+          <w14:ligatures w14:val="none"/>
+        </w:rPr>
+      </w:pPr>
+      <w:r>
+        <w:rPr>
+          <w:rFonts w:ascii="Arial" w:eastAsia="Times New Roman" w:hAnsi="Arial" w:cs="Arial"/>
+          <w:kern w:val="0"/>
+          <w:sz w:val="36"/>
+          <w:szCs w:val="36"/>
+          <w:lang w:eastAsia="fr-FR"/>
+          <w14:ligatures w14:val="none"/>
+        </w:rPr>
+        <w:t>Les quatre bannières principales représentent les étendards de tête des quatre divisions de l’armée d’Israël. Elles portaient comme emblème :</w:t>
+      </w:r>
+      <w:r>
+        <w:rPr>
+          <w:rFonts w:ascii="Arial" w:eastAsia="Times New Roman" w:hAnsi="Arial" w:cs="Arial"/>
+          <w:kern w:val="0"/>
+          <w:sz w:val="36"/>
+          <w:szCs w:val="36"/>
+          <w:lang w:eastAsia="fr-FR"/>
+          <w14:ligatures w14:val="none"/>
+        </w:rPr>
+        <w:br/>
+        <w:t>un bœuf, un Homme, un Lion et un Aigle :</w:t>
+      </w:r>
+    </w:p>
+    <w:p>
+      <w:pPr>
+        <w:spacing w:after="30" w:line="240" w:lineRule="auto"/>
+        <w:rPr>
+          <w:rFonts w:ascii="Arial" w:eastAsia="Times New Roman" w:hAnsi="Arial" w:cs="Arial"/>
+          <w:color w:val="FF0000"/>
+          <w:kern w:val="0"/>
+          <w:sz w:val="27"/>
+          <w:szCs w:val="27"/>
+          <w:lang w:eastAsia="fr-FR"/>
+          <w14:ligatures w14:val="none"/>
+        </w:rPr>
+      </w:pPr>
+      <w:proofErr w:type="gramStart"/>
+      <w:r>
+        <w:rPr>
+          <w:rFonts w:ascii="Arial" w:eastAsia="Times New Roman" w:hAnsi="Arial" w:cs="Arial"/>
+          <w:color w:val="FF0000"/>
+          <w:kern w:val="0"/>
+          <w:sz w:val="27"/>
+          <w:szCs w:val="27"/>
+          <w:lang w:eastAsia="fr-FR"/>
+          <w14:ligatures w14:val="none"/>
+        </w:rPr>
+        <w:t>ils</w:t>
+      </w:r>
+      <w:proofErr w:type="gramEnd"/>
+      <w:r>
+        <w:rPr>
+          <w:rFonts w:ascii="Arial" w:eastAsia="Times New Roman" w:hAnsi="Arial" w:cs="Arial"/>
+          <w:color w:val="FF0000"/>
+          <w:kern w:val="0"/>
+          <w:sz w:val="27"/>
+          <w:szCs w:val="27"/>
+          <w:lang w:eastAsia="fr-FR"/>
+          <w14:ligatures w14:val="none"/>
+        </w:rPr>
+        <w:t xml:space="preserve"> les désigne par l'apex de sceptre (en art héraldique on ne dit pas un mais une aigle).</w:t>
+      </w:r>
+    </w:p>
+    <w:p>
+      <w:pPr>
+        <w:spacing w:after="0" w:line="240" w:lineRule="auto"/>
+        <w:rPr>
+          <w:rFonts w:ascii="Arial" w:eastAsia="Times New Roman" w:hAnsi="Arial" w:cs="Arial"/>
+          <w:kern w:val="0"/>
+          <w:sz w:val="36"/>
+          <w:szCs w:val="36"/>
+          <w:lang w:eastAsia="fr-FR"/>
+          <w14:ligatures w14:val="none"/>
+        </w:rPr>
+      </w:pPr>
+      <w:proofErr w:type="gramStart"/>
+      <w:r>
+        <w:rPr>
+          <w:rFonts w:ascii="Arial" w:eastAsia="Times New Roman" w:hAnsi="Arial" w:cs="Arial"/>
+          <w:kern w:val="0"/>
+          <w:sz w:val="36"/>
+          <w:szCs w:val="36"/>
+          <w:lang w:eastAsia="fr-FR"/>
+          <w14:ligatures w14:val="none"/>
+        </w:rPr>
+        <w:t>un</w:t>
+      </w:r>
+      <w:proofErr w:type="gramEnd"/>
+      <w:r>
+        <w:rPr>
+          <w:rFonts w:ascii="Arial" w:eastAsia="Times New Roman" w:hAnsi="Arial" w:cs="Arial"/>
+          <w:kern w:val="0"/>
+          <w:sz w:val="36"/>
+          <w:szCs w:val="36"/>
+          <w:lang w:eastAsia="fr-FR"/>
+          <w14:ligatures w14:val="none"/>
+        </w:rPr>
+        <w:t xml:space="preserve"> bœuf pour exprimer la patience et l’assiduité,</w:t>
+      </w:r>
+      <w:r>
+        <w:rPr>
+          <w:rFonts w:ascii="Arial" w:eastAsia="Times New Roman" w:hAnsi="Arial" w:cs="Arial"/>
+          <w:kern w:val="0"/>
+          <w:sz w:val="36"/>
+          <w:szCs w:val="36"/>
+          <w:lang w:eastAsia="fr-FR"/>
+          <w14:ligatures w14:val="none"/>
+        </w:rPr>
+        <w:br/>
+        <w:t>Un homme pour personnifier l’intelligence et la compréhension,</w:t>
+      </w:r>
+      <w:r>
+        <w:rPr>
+          <w:rFonts w:ascii="Arial" w:eastAsia="Times New Roman" w:hAnsi="Arial" w:cs="Arial"/>
+          <w:kern w:val="0"/>
+          <w:sz w:val="36"/>
+          <w:szCs w:val="36"/>
+          <w:lang w:eastAsia="fr-FR"/>
+          <w14:ligatures w14:val="none"/>
+        </w:rPr>
+        <w:br/>
+        <w:t>(Le triple Tau)</w:t>
+      </w:r>
+      <w:r>
+        <w:rPr>
+          <w:rFonts w:ascii="Arial" w:eastAsia="Times New Roman" w:hAnsi="Arial" w:cs="Arial"/>
+          <w:kern w:val="0"/>
+          <w:sz w:val="36"/>
+          <w:szCs w:val="36"/>
+          <w:lang w:eastAsia="fr-FR"/>
+          <w14:ligatures w14:val="none"/>
+        </w:rPr>
+        <w:br/>
+        <w:t>Un Lion pour représenter la force et la puissance,</w:t>
+      </w:r>
+      <w:r>
+        <w:rPr>
+          <w:rFonts w:ascii="Arial" w:eastAsia="Times New Roman" w:hAnsi="Arial" w:cs="Arial"/>
+          <w:kern w:val="0"/>
+          <w:sz w:val="36"/>
+          <w:szCs w:val="36"/>
+          <w:lang w:eastAsia="fr-FR"/>
+          <w14:ligatures w14:val="none"/>
+        </w:rPr>
+        <w:br/>
+        <w:t>Un Aigle pour indiquer la promptitude et la rapidité avec lesquelles les volontés et les désirs du Grand JE SUIS, sont toujours exécutés.</w:t>
+      </w:r>
+    </w:p>
+    <w:p>
+      <w:pPr>
+        <w:spacing w:after="30" w:line="240" w:lineRule="auto"/>
+        <w:rPr>
+          <w:rFonts w:ascii="Arial" w:eastAsia="Times New Roman" w:hAnsi="Arial" w:cs="Arial"/>
+          <w:color w:val="FF0000"/>
+          <w:kern w:val="0"/>
+          <w:sz w:val="27"/>
+          <w:szCs w:val="27"/>
+          <w:lang w:eastAsia="fr-FR"/>
+          <w14:ligatures w14:val="none"/>
+        </w:rPr>
+      </w:pPr>
+      <w:r>
+        <w:rPr>
+          <w:rFonts w:ascii="Arial" w:eastAsia="Times New Roman" w:hAnsi="Arial" w:cs="Arial"/>
+          <w:color w:val="FF0000"/>
+          <w:kern w:val="0"/>
+          <w:sz w:val="27"/>
+          <w:szCs w:val="27"/>
+          <w:lang w:eastAsia="fr-FR"/>
+          <w14:ligatures w14:val="none"/>
+        </w:rPr>
+        <w:t>(D'un signe de la main gauche, il invite chaque Principal à se lever et présenter son sceptre)</w:t>
+      </w:r>
+    </w:p>
+    <w:p>
+      <w:pPr>
+        <w:spacing w:after="0" w:line="240" w:lineRule="auto"/>
+        <w:rPr>
+          <w:rFonts w:ascii="Arial" w:eastAsia="Times New Roman" w:hAnsi="Arial" w:cs="Arial"/>
+          <w:kern w:val="0"/>
+          <w:sz w:val="36"/>
+          <w:szCs w:val="36"/>
+          <w:lang w:eastAsia="fr-FR"/>
+          <w14:ligatures w14:val="none"/>
+        </w:rPr>
+      </w:pPr>
+      <w:r>
+        <w:rPr>
+          <w:rFonts w:ascii="Arial" w:eastAsia="Times New Roman" w:hAnsi="Arial" w:cs="Arial"/>
+          <w:kern w:val="0"/>
+          <w:sz w:val="36"/>
+          <w:szCs w:val="36"/>
+          <w:lang w:eastAsia="fr-FR"/>
+          <w14:ligatures w14:val="none"/>
+        </w:rPr>
+        <w:t xml:space="preserve">Les attributs des sceptres dénotent les dignités </w:t>
+      </w:r>
+      <w:proofErr w:type="gramStart"/>
+      <w:r>
+        <w:rPr>
+          <w:rFonts w:ascii="Arial" w:eastAsia="Times New Roman" w:hAnsi="Arial" w:cs="Arial"/>
+          <w:kern w:val="0"/>
+          <w:sz w:val="36"/>
+          <w:szCs w:val="36"/>
+          <w:lang w:eastAsia="fr-FR"/>
+          <w14:ligatures w14:val="none"/>
+        </w:rPr>
+        <w:t>Royale</w:t>
+      </w:r>
+      <w:r>
+        <w:rPr>
+          <w:rFonts w:ascii="Arial" w:eastAsia="Times New Roman" w:hAnsi="Arial" w:cs="Arial"/>
+          <w:color w:val="FF0000"/>
+          <w:kern w:val="0"/>
+          <w:sz w:val="27"/>
+          <w:szCs w:val="27"/>
+          <w:lang w:eastAsia="fr-FR"/>
+          <w14:ligatures w14:val="none"/>
+        </w:rPr>
+        <w:t>(</w:t>
+      </w:r>
+      <w:proofErr w:type="gramEnd"/>
+      <w:r>
+        <w:rPr>
+          <w:rFonts w:ascii="Arial" w:eastAsia="Times New Roman" w:hAnsi="Arial" w:cs="Arial"/>
+          <w:color w:val="FF0000"/>
+          <w:kern w:val="0"/>
+          <w:sz w:val="27"/>
+          <w:szCs w:val="27"/>
+          <w:lang w:eastAsia="fr-FR"/>
+          <w14:ligatures w14:val="none"/>
+        </w:rPr>
+        <w:t>Zorobabel)</w:t>
+      </w:r>
+      <w:r>
+        <w:rPr>
+          <w:rFonts w:ascii="Arial" w:eastAsia="Times New Roman" w:hAnsi="Arial" w:cs="Arial"/>
+          <w:kern w:val="0"/>
+          <w:sz w:val="36"/>
+          <w:szCs w:val="36"/>
+          <w:lang w:eastAsia="fr-FR"/>
+          <w14:ligatures w14:val="none"/>
+        </w:rPr>
+        <w:t xml:space="preserve">, </w:t>
+      </w:r>
+      <w:proofErr w:type="gramStart"/>
+      <w:r>
+        <w:rPr>
+          <w:rFonts w:ascii="Arial" w:eastAsia="Times New Roman" w:hAnsi="Arial" w:cs="Arial"/>
+          <w:kern w:val="0"/>
+          <w:sz w:val="36"/>
+          <w:szCs w:val="36"/>
+          <w:lang w:eastAsia="fr-FR"/>
+          <w14:ligatures w14:val="none"/>
+        </w:rPr>
+        <w:t>Prophétique</w:t>
+      </w:r>
+      <w:r>
+        <w:rPr>
+          <w:rFonts w:ascii="Arial" w:eastAsia="Times New Roman" w:hAnsi="Arial" w:cs="Arial"/>
+          <w:color w:val="FF0000"/>
+          <w:kern w:val="0"/>
+          <w:sz w:val="27"/>
+          <w:szCs w:val="27"/>
+          <w:lang w:eastAsia="fr-FR"/>
+          <w14:ligatures w14:val="none"/>
+        </w:rPr>
+        <w:t>(</w:t>
+      </w:r>
+      <w:proofErr w:type="gramEnd"/>
+      <w:r>
+        <w:rPr>
+          <w:rFonts w:ascii="Arial" w:eastAsia="Times New Roman" w:hAnsi="Arial" w:cs="Arial"/>
+          <w:color w:val="FF0000"/>
+          <w:kern w:val="0"/>
+          <w:sz w:val="27"/>
+          <w:szCs w:val="27"/>
+          <w:lang w:eastAsia="fr-FR"/>
+          <w14:ligatures w14:val="none"/>
+        </w:rPr>
+        <w:t>Aggée)</w:t>
+      </w:r>
+      <w:r>
+        <w:rPr>
+          <w:rFonts w:ascii="Arial" w:eastAsia="Times New Roman" w:hAnsi="Arial" w:cs="Arial"/>
+          <w:kern w:val="0"/>
+          <w:sz w:val="36"/>
+          <w:szCs w:val="36"/>
+          <w:lang w:eastAsia="fr-FR"/>
+          <w14:ligatures w14:val="none"/>
+        </w:rPr>
+        <w:t xml:space="preserve"> et </w:t>
+      </w:r>
+      <w:proofErr w:type="gramStart"/>
+      <w:r>
+        <w:rPr>
+          <w:rFonts w:ascii="Arial" w:eastAsia="Times New Roman" w:hAnsi="Arial" w:cs="Arial"/>
+          <w:kern w:val="0"/>
+          <w:sz w:val="36"/>
+          <w:szCs w:val="36"/>
+          <w:lang w:eastAsia="fr-FR"/>
+          <w14:ligatures w14:val="none"/>
+        </w:rPr>
+        <w:t>Sacerdotale</w:t>
+      </w:r>
+      <w:r>
+        <w:rPr>
+          <w:rFonts w:ascii="Arial" w:eastAsia="Times New Roman" w:hAnsi="Arial" w:cs="Arial"/>
+          <w:color w:val="FF0000"/>
+          <w:kern w:val="0"/>
+          <w:sz w:val="27"/>
+          <w:szCs w:val="27"/>
+          <w:lang w:eastAsia="fr-FR"/>
+          <w14:ligatures w14:val="none"/>
+        </w:rPr>
+        <w:t>(</w:t>
+      </w:r>
+      <w:proofErr w:type="spellStart"/>
+      <w:proofErr w:type="gramEnd"/>
+      <w:r>
+        <w:rPr>
+          <w:rFonts w:ascii="Arial" w:eastAsia="Times New Roman" w:hAnsi="Arial" w:cs="Arial"/>
+          <w:color w:val="FF0000"/>
+          <w:kern w:val="0"/>
+          <w:sz w:val="27"/>
+          <w:szCs w:val="27"/>
+          <w:lang w:eastAsia="fr-FR"/>
+          <w14:ligatures w14:val="none"/>
+        </w:rPr>
+        <w:t>Josuée</w:t>
+      </w:r>
+      <w:proofErr w:type="spellEnd"/>
+      <w:r>
+        <w:rPr>
+          <w:rFonts w:ascii="Arial" w:eastAsia="Times New Roman" w:hAnsi="Arial" w:cs="Arial"/>
+          <w:color w:val="FF0000"/>
+          <w:kern w:val="0"/>
+          <w:sz w:val="27"/>
+          <w:szCs w:val="27"/>
+          <w:lang w:eastAsia="fr-FR"/>
+          <w14:ligatures w14:val="none"/>
+        </w:rPr>
+        <w:t>)</w:t>
+      </w:r>
+      <w:r>
+        <w:rPr>
+          <w:rFonts w:ascii="Arial" w:eastAsia="Times New Roman" w:hAnsi="Arial" w:cs="Arial"/>
+          <w:kern w:val="0"/>
+          <w:sz w:val="36"/>
+          <w:szCs w:val="36"/>
+          <w:lang w:eastAsia="fr-FR"/>
+          <w14:ligatures w14:val="none"/>
+        </w:rPr>
+        <w:t>, qui ont toujours été et doivent toujours être conférées d’une manière spéciale, comportant la communication de secrets particuliers.</w:t>
+      </w:r>
+    </w:p>
+    <w:p>
+      <w:pPr>
+        <w:spacing w:after="30" w:line="240" w:lineRule="auto"/>
+        <w:rPr>
+          <w:rFonts w:ascii="Arial" w:eastAsia="Times New Roman" w:hAnsi="Arial" w:cs="Arial"/>
+          <w:kern w:val="0"/>
+          <w:sz w:val="36"/>
+          <w:szCs w:val="36"/>
+          <w:lang w:eastAsia="fr-FR"/>
+          <w14:ligatures w14:val="none"/>
+        </w:rPr>
+      </w:pPr>
+      <w:r>
+        <w:rPr>
+          <w:rFonts w:ascii="Arial" w:eastAsia="Times New Roman" w:hAnsi="Arial" w:cs="Arial"/>
+          <w:kern w:val="0"/>
+          <w:sz w:val="36"/>
+          <w:szCs w:val="36"/>
+          <w:lang w:eastAsia="fr-FR"/>
+          <w14:ligatures w14:val="none"/>
+        </w:rPr>
+        <w:lastRenderedPageBreak/>
+        <w:t>Le VSL, l’Eq et le C sont emblèmes propres aux trois Grand Maîtres qui présidèrent à la construction du Premier Temple :</w:t>
+      </w:r>
+    </w:p>
+    <w:p>
+      <w:pPr>
+        <w:spacing w:after="30" w:line="240" w:lineRule="auto"/>
+        <w:rPr>
+          <w:rFonts w:ascii="Arial" w:eastAsia="Times New Roman" w:hAnsi="Arial" w:cs="Arial"/>
+          <w:color w:val="FF0000"/>
+          <w:kern w:val="0"/>
+          <w:sz w:val="27"/>
+          <w:szCs w:val="27"/>
+          <w:lang w:eastAsia="fr-FR"/>
+          <w14:ligatures w14:val="none"/>
+        </w:rPr>
+      </w:pPr>
+      <w:r>
+        <w:rPr>
+          <w:rFonts w:ascii="Arial" w:eastAsia="Times New Roman" w:hAnsi="Arial" w:cs="Arial"/>
+          <w:color w:val="FF0000"/>
+          <w:kern w:val="0"/>
+          <w:sz w:val="27"/>
+          <w:szCs w:val="27"/>
+          <w:lang w:eastAsia="fr-FR"/>
+          <w14:ligatures w14:val="none"/>
+        </w:rPr>
+        <w:t xml:space="preserve">Et il ajoute en les </w:t>
+      </w:r>
+      <w:proofErr w:type="gramStart"/>
+      <w:r>
+        <w:rPr>
+          <w:rFonts w:ascii="Arial" w:eastAsia="Times New Roman" w:hAnsi="Arial" w:cs="Arial"/>
+          <w:color w:val="FF0000"/>
+          <w:kern w:val="0"/>
+          <w:sz w:val="27"/>
+          <w:szCs w:val="27"/>
+          <w:lang w:eastAsia="fr-FR"/>
+          <w14:ligatures w14:val="none"/>
+        </w:rPr>
+        <w:t>désignant:</w:t>
+      </w:r>
+      <w:proofErr w:type="gramEnd"/>
+    </w:p>
+    <w:p>
+      <w:pPr>
+        <w:spacing w:after="30" w:line="240" w:lineRule="auto"/>
+        <w:rPr>
+          <w:rFonts w:ascii="Arial" w:eastAsia="Times New Roman" w:hAnsi="Arial" w:cs="Arial"/>
+          <w:kern w:val="0"/>
+          <w:sz w:val="36"/>
+          <w:szCs w:val="36"/>
+          <w:lang w:eastAsia="fr-FR"/>
+          <w14:ligatures w14:val="none"/>
+        </w:rPr>
+      </w:pPr>
+      <w:r>
+        <w:rPr>
+          <w:rFonts w:ascii="Arial" w:eastAsia="Times New Roman" w:hAnsi="Arial" w:cs="Arial"/>
+          <w:kern w:val="0"/>
+          <w:sz w:val="36"/>
+          <w:szCs w:val="36"/>
+          <w:lang w:eastAsia="fr-FR"/>
+          <w14:ligatures w14:val="none"/>
+        </w:rPr>
+        <w:t>Le VSL représente la Sagesse du R. S.,</w:t>
+      </w:r>
+    </w:p>
+    <w:p>
+      <w:pPr>
+        <w:spacing w:after="30" w:line="240" w:lineRule="auto"/>
+        <w:rPr>
+          <w:rFonts w:ascii="Arial" w:eastAsia="Times New Roman" w:hAnsi="Arial" w:cs="Arial"/>
+          <w:kern w:val="0"/>
+          <w:sz w:val="36"/>
+          <w:szCs w:val="36"/>
+          <w:lang w:eastAsia="fr-FR"/>
+          <w14:ligatures w14:val="none"/>
+        </w:rPr>
+      </w:pPr>
+      <w:proofErr w:type="gramStart"/>
+      <w:r>
+        <w:rPr>
+          <w:rFonts w:ascii="Arial" w:eastAsia="Times New Roman" w:hAnsi="Arial" w:cs="Arial"/>
+          <w:kern w:val="0"/>
+          <w:sz w:val="36"/>
+          <w:szCs w:val="36"/>
+          <w:lang w:eastAsia="fr-FR"/>
+          <w14:ligatures w14:val="none"/>
+        </w:rPr>
+        <w:t>l’Eq</w:t>
+      </w:r>
+      <w:proofErr w:type="gramEnd"/>
+      <w:r>
+        <w:rPr>
+          <w:rFonts w:ascii="Arial" w:eastAsia="Times New Roman" w:hAnsi="Arial" w:cs="Arial"/>
+          <w:kern w:val="0"/>
+          <w:sz w:val="36"/>
+          <w:szCs w:val="36"/>
+          <w:lang w:eastAsia="fr-FR"/>
+          <w14:ligatures w14:val="none"/>
+        </w:rPr>
+        <w:t xml:space="preserve"> la force de H., R. de T.</w:t>
+      </w:r>
+    </w:p>
+    <w:p>
+      <w:pPr>
+        <w:spacing w:after="30" w:line="240" w:lineRule="auto"/>
+        <w:rPr>
+          <w:rFonts w:ascii="Arial" w:eastAsia="Times New Roman" w:hAnsi="Arial" w:cs="Arial"/>
+          <w:kern w:val="0"/>
+          <w:sz w:val="36"/>
+          <w:szCs w:val="36"/>
+          <w:lang w:eastAsia="fr-FR"/>
+          <w14:ligatures w14:val="none"/>
+        </w:rPr>
+      </w:pPr>
+      <w:proofErr w:type="gramStart"/>
+      <w:r>
+        <w:rPr>
+          <w:rFonts w:ascii="Arial" w:eastAsia="Times New Roman" w:hAnsi="Arial" w:cs="Arial"/>
+          <w:kern w:val="0"/>
+          <w:sz w:val="36"/>
+          <w:szCs w:val="36"/>
+          <w:lang w:eastAsia="fr-FR"/>
+          <w14:ligatures w14:val="none"/>
+        </w:rPr>
+        <w:t>le</w:t>
+      </w:r>
+      <w:proofErr w:type="gramEnd"/>
+      <w:r>
+        <w:rPr>
+          <w:rFonts w:ascii="Arial" w:eastAsia="Times New Roman" w:hAnsi="Arial" w:cs="Arial"/>
+          <w:kern w:val="0"/>
+          <w:sz w:val="36"/>
+          <w:szCs w:val="36"/>
+          <w:lang w:eastAsia="fr-FR"/>
+          <w14:ligatures w14:val="none"/>
+        </w:rPr>
+        <w:t xml:space="preserve"> C l’habilité raffinée de H. A.</w:t>
+      </w:r>
+    </w:p>
+    <w:p>
+      <w:pPr>
+        <w:spacing w:after="30" w:line="240" w:lineRule="auto"/>
+        <w:rPr>
+          <w:rFonts w:ascii="Arial" w:eastAsia="Times New Roman" w:hAnsi="Arial" w:cs="Arial"/>
+          <w:kern w:val="0"/>
+          <w:sz w:val="36"/>
+          <w:szCs w:val="36"/>
+          <w:lang w:eastAsia="fr-FR"/>
+          <w14:ligatures w14:val="none"/>
+        </w:rPr>
+      </w:pPr>
+      <w:r>
+        <w:rPr>
+          <w:rFonts w:ascii="Arial" w:eastAsia="Times New Roman" w:hAnsi="Arial" w:cs="Arial"/>
+          <w:kern w:val="0"/>
+          <w:sz w:val="36"/>
+          <w:szCs w:val="36"/>
+          <w:lang w:eastAsia="fr-FR"/>
+          <w14:ligatures w14:val="none"/>
+        </w:rPr>
+        <w:t xml:space="preserve">Le Maçon vraiment spéculatif les a toujours considérés et </w:t>
+      </w:r>
+      <w:proofErr w:type="gramStart"/>
+      <w:r>
+        <w:rPr>
+          <w:rFonts w:ascii="Arial" w:eastAsia="Times New Roman" w:hAnsi="Arial" w:cs="Arial"/>
+          <w:kern w:val="0"/>
+          <w:sz w:val="36"/>
+          <w:szCs w:val="36"/>
+          <w:lang w:eastAsia="fr-FR"/>
+          <w14:ligatures w14:val="none"/>
+        </w:rPr>
+        <w:t>considérera</w:t>
+      </w:r>
+      <w:proofErr w:type="gramEnd"/>
+      <w:r>
+        <w:rPr>
+          <w:rFonts w:ascii="Arial" w:eastAsia="Times New Roman" w:hAnsi="Arial" w:cs="Arial"/>
+          <w:kern w:val="0"/>
+          <w:sz w:val="36"/>
+          <w:szCs w:val="36"/>
+          <w:lang w:eastAsia="fr-FR"/>
+          <w14:ligatures w14:val="none"/>
+        </w:rPr>
+        <w:t xml:space="preserve"> toujours comme les véritables symboles de la Sagesse, la Vérité et de la Justice du Très Haut.</w:t>
+      </w:r>
+    </w:p>
+    <w:p>
+      <w:pPr>
+        <w:spacing w:after="0" w:line="240" w:lineRule="auto"/>
+        <w:rPr>
+          <w:rFonts w:ascii="Arial" w:eastAsia="Times New Roman" w:hAnsi="Arial" w:cs="Arial"/>
+          <w:kern w:val="0"/>
+          <w:sz w:val="36"/>
+          <w:szCs w:val="36"/>
+          <w:lang w:eastAsia="fr-FR"/>
+          <w14:ligatures w14:val="none"/>
+        </w:rPr>
+      </w:pPr>
+      <w:r>
+        <w:rPr>
+          <w:rFonts w:ascii="Arial" w:eastAsia="Times New Roman" w:hAnsi="Arial" w:cs="Arial"/>
+          <w:kern w:val="0"/>
+          <w:sz w:val="36"/>
+          <w:szCs w:val="36"/>
+          <w:lang w:eastAsia="fr-FR"/>
+          <w14:ligatures w14:val="none"/>
+        </w:rPr>
+        <w:t>La Sagesse du Très Haut est amplement démontrée dans le VLS qui nous apporte le témoignage de Sa Toute Puissance et nous révélé sa Volonté.</w:t>
+      </w:r>
+      <w:r>
+        <w:rPr>
+          <w:rFonts w:ascii="Arial" w:eastAsia="Times New Roman" w:hAnsi="Arial" w:cs="Arial"/>
+          <w:kern w:val="0"/>
+          <w:sz w:val="36"/>
+          <w:szCs w:val="36"/>
+          <w:lang w:eastAsia="fr-FR"/>
+          <w14:ligatures w14:val="none"/>
+        </w:rPr>
+        <w:br/>
+        <w:t>La Vérité du Très Haut est représenté à juste titre par l’Eq, symbole reconnu de la Force et le critère de la Perfection.</w:t>
+      </w:r>
+      <w:r>
+        <w:rPr>
+          <w:rFonts w:ascii="Arial" w:eastAsia="Times New Roman" w:hAnsi="Arial" w:cs="Arial"/>
+          <w:kern w:val="0"/>
+          <w:sz w:val="36"/>
+          <w:szCs w:val="36"/>
+          <w:lang w:eastAsia="fr-FR"/>
+          <w14:ligatures w14:val="none"/>
+        </w:rPr>
+        <w:br/>
+        <w:t xml:space="preserve">La Justice du TH infaillible et impartiale, - qui a défini pour notre instruction les limites du bien et du mal et assigné à chacun de nous la part qui revient de félicité et de peine, est clairement démontrée par le </w:t>
+      </w:r>
+      <w:proofErr w:type="spellStart"/>
+      <w:r>
+        <w:rPr>
+          <w:rFonts w:ascii="Arial" w:eastAsia="Times New Roman" w:hAnsi="Arial" w:cs="Arial"/>
+          <w:kern w:val="0"/>
+          <w:sz w:val="36"/>
+          <w:szCs w:val="36"/>
+          <w:lang w:eastAsia="fr-FR"/>
+          <w14:ligatures w14:val="none"/>
+        </w:rPr>
+        <w:t>Comp</w:t>
+      </w:r>
+      <w:proofErr w:type="spellEnd"/>
+      <w:r>
+        <w:rPr>
+          <w:rFonts w:ascii="Arial" w:eastAsia="Times New Roman" w:hAnsi="Arial" w:cs="Arial"/>
+          <w:kern w:val="0"/>
+          <w:sz w:val="36"/>
+          <w:szCs w:val="36"/>
+          <w:lang w:eastAsia="fr-FR"/>
+          <w14:ligatures w14:val="none"/>
+        </w:rPr>
+        <w:t>, instrument qui nous permet de mesurer et de déterminer les limites de toutes les figures géométriques et d’avoir une idée de leur rapport ou de leur égalité avec un modèle donné.</w:t>
+      </w:r>
+      <w:r>
+        <w:rPr>
+          <w:rFonts w:ascii="Arial" w:eastAsia="Times New Roman" w:hAnsi="Arial" w:cs="Arial"/>
+          <w:kern w:val="0"/>
+          <w:sz w:val="36"/>
+          <w:szCs w:val="36"/>
+          <w:lang w:eastAsia="fr-FR"/>
+          <w14:ligatures w14:val="none"/>
+        </w:rPr>
+        <w:br/>
+      </w:r>
+      <w:r>
+        <w:rPr>
+          <w:rFonts w:ascii="Arial" w:eastAsia="Times New Roman" w:hAnsi="Arial" w:cs="Arial"/>
+          <w:color w:val="FF0000"/>
+          <w:kern w:val="0"/>
+          <w:sz w:val="27"/>
+          <w:szCs w:val="27"/>
+          <w:lang w:eastAsia="fr-FR"/>
+          <w14:ligatures w14:val="none"/>
+        </w:rPr>
+        <w:t>(</w:t>
+      </w:r>
+      <w:proofErr w:type="spellStart"/>
+      <w:r>
+        <w:rPr>
+          <w:rFonts w:ascii="Arial" w:eastAsia="Times New Roman" w:hAnsi="Arial" w:cs="Arial"/>
+          <w:color w:val="FF0000"/>
+          <w:kern w:val="0"/>
+          <w:sz w:val="27"/>
+          <w:szCs w:val="27"/>
+          <w:lang w:eastAsia="fr-FR"/>
+          <w14:ligatures w14:val="none"/>
+        </w:rPr>
+        <w:t>Désigant</w:t>
+      </w:r>
+      <w:proofErr w:type="spellEnd"/>
+      <w:r>
+        <w:rPr>
+          <w:rFonts w:ascii="Arial" w:eastAsia="Times New Roman" w:hAnsi="Arial" w:cs="Arial"/>
+          <w:color w:val="FF0000"/>
+          <w:kern w:val="0"/>
+          <w:sz w:val="27"/>
+          <w:szCs w:val="27"/>
+          <w:lang w:eastAsia="fr-FR"/>
+          <w14:ligatures w14:val="none"/>
+        </w:rPr>
+        <w:t xml:space="preserve"> le Glaive et la truelle)</w:t>
+      </w:r>
+      <w:r>
+        <w:rPr>
+          <w:rFonts w:ascii="Arial" w:eastAsia="Times New Roman" w:hAnsi="Arial" w:cs="Arial"/>
+          <w:kern w:val="0"/>
+          <w:sz w:val="36"/>
+          <w:szCs w:val="36"/>
+          <w:lang w:eastAsia="fr-FR"/>
+          <w14:ligatures w14:val="none"/>
+        </w:rPr>
+        <w:br/>
+        <w:t>Le glaive et la truelle furent adoptés par les Maçons de l’Arche Royale pour comme1morer la vaillance de ces hommes valeureux qui participèrent à la construction du Second Temple et qui, la truelle à la main et le glaive au côté, étaient toujours prêts à défendre la Cité et le Sanctuaire Sacré contre les attaques non provoquées de leurs ennemis.</w:t>
+      </w:r>
+      <w:r>
+        <w:rPr>
+          <w:rFonts w:ascii="Arial" w:eastAsia="Times New Roman" w:hAnsi="Arial" w:cs="Arial"/>
+          <w:kern w:val="0"/>
+          <w:sz w:val="36"/>
+          <w:szCs w:val="36"/>
+          <w:lang w:eastAsia="fr-FR"/>
+          <w14:ligatures w14:val="none"/>
+        </w:rPr>
+        <w:br/>
+        <w:t xml:space="preserve">Ils ont ainsi légue1 aux géne1rations futures une leçon </w:t>
+      </w:r>
+      <w:r>
+        <w:rPr>
+          <w:rFonts w:ascii="Arial" w:eastAsia="Times New Roman" w:hAnsi="Arial" w:cs="Arial"/>
+          <w:kern w:val="0"/>
+          <w:sz w:val="36"/>
+          <w:szCs w:val="36"/>
+          <w:lang w:eastAsia="fr-FR"/>
+          <w14:ligatures w14:val="none"/>
+        </w:rPr>
+        <w:lastRenderedPageBreak/>
+        <w:t>impressionnante en montant qu’une résistance virile et déterminée à la violence arbitraire est le premier des devoirs sociaux après l’obéissance absolue à l’autorité légalement constitué.</w:t>
+      </w:r>
+      <w:r>
+        <w:rPr>
+          <w:rFonts w:ascii="Arial" w:eastAsia="Times New Roman" w:hAnsi="Arial" w:cs="Arial"/>
+          <w:kern w:val="0"/>
+          <w:sz w:val="36"/>
+          <w:szCs w:val="36"/>
+          <w:lang w:eastAsia="fr-FR"/>
+          <w14:ligatures w14:val="none"/>
+        </w:rPr>
+        <w:br/>
+      </w:r>
+      <w:r>
+        <w:rPr>
+          <w:rFonts w:ascii="Arial" w:eastAsia="Times New Roman" w:hAnsi="Arial" w:cs="Arial"/>
+          <w:color w:val="FF0000"/>
+          <w:kern w:val="0"/>
+          <w:sz w:val="27"/>
+          <w:szCs w:val="27"/>
+          <w:lang w:eastAsia="fr-FR"/>
+          <w14:ligatures w14:val="none"/>
+        </w:rPr>
+        <w:t>(Désignant les outils des séjournant)</w:t>
+      </w:r>
+      <w:r>
+        <w:rPr>
+          <w:rFonts w:ascii="Arial" w:eastAsia="Times New Roman" w:hAnsi="Arial" w:cs="Arial"/>
+          <w:kern w:val="0"/>
+          <w:sz w:val="36"/>
+          <w:szCs w:val="36"/>
+          <w:lang w:eastAsia="fr-FR"/>
+          <w14:ligatures w14:val="none"/>
+        </w:rPr>
+        <w:br/>
+        <w:t xml:space="preserve">La pioche, le levier et la pelle sont les outils qu’utilisèrent les </w:t>
+      </w:r>
+      <w:proofErr w:type="spellStart"/>
+      <w:r>
+        <w:rPr>
+          <w:rFonts w:ascii="Arial" w:eastAsia="Times New Roman" w:hAnsi="Arial" w:cs="Arial"/>
+          <w:kern w:val="0"/>
+          <w:sz w:val="36"/>
+          <w:szCs w:val="36"/>
+          <w:lang w:eastAsia="fr-FR"/>
+          <w14:ligatures w14:val="none"/>
+        </w:rPr>
+        <w:t>Séjournants</w:t>
+      </w:r>
+      <w:proofErr w:type="spellEnd"/>
+      <w:r>
+        <w:rPr>
+          <w:rFonts w:ascii="Arial" w:eastAsia="Times New Roman" w:hAnsi="Arial" w:cs="Arial"/>
+          <w:kern w:val="0"/>
+          <w:sz w:val="36"/>
+          <w:szCs w:val="36"/>
+          <w:lang w:eastAsia="fr-FR"/>
+          <w14:ligatures w14:val="none"/>
+        </w:rPr>
+        <w:t xml:space="preserve"> chargés de préparer le terrain pour les fondations du Second Temple :</w:t>
+      </w:r>
+    </w:p>
+    <w:p>
+      <w:pPr>
+        <w:spacing w:after="30" w:line="240" w:lineRule="auto"/>
+        <w:rPr>
+          <w:rFonts w:ascii="Arial" w:eastAsia="Times New Roman" w:hAnsi="Arial" w:cs="Arial"/>
+          <w:kern w:val="0"/>
+          <w:sz w:val="36"/>
+          <w:szCs w:val="36"/>
+          <w:lang w:eastAsia="fr-FR"/>
+          <w14:ligatures w14:val="none"/>
+        </w:rPr>
+      </w:pPr>
+      <w:proofErr w:type="gramStart"/>
+      <w:r>
+        <w:rPr>
+          <w:rFonts w:ascii="Arial" w:eastAsia="Times New Roman" w:hAnsi="Arial" w:cs="Arial"/>
+          <w:kern w:val="0"/>
+          <w:sz w:val="36"/>
+          <w:szCs w:val="36"/>
+          <w:lang w:eastAsia="fr-FR"/>
+          <w14:ligatures w14:val="none"/>
+        </w:rPr>
+        <w:t>la</w:t>
+      </w:r>
+      <w:proofErr w:type="gramEnd"/>
+      <w:r>
+        <w:rPr>
+          <w:rFonts w:ascii="Arial" w:eastAsia="Times New Roman" w:hAnsi="Arial" w:cs="Arial"/>
+          <w:kern w:val="0"/>
+          <w:sz w:val="36"/>
+          <w:szCs w:val="36"/>
+          <w:lang w:eastAsia="fr-FR"/>
+          <w14:ligatures w14:val="none"/>
+        </w:rPr>
+        <w:t xml:space="preserve"> pioche pour défoncer le sol,</w:t>
+      </w:r>
+    </w:p>
+    <w:p>
+      <w:pPr>
+        <w:spacing w:after="30" w:line="240" w:lineRule="auto"/>
+        <w:rPr>
+          <w:rFonts w:ascii="Arial" w:eastAsia="Times New Roman" w:hAnsi="Arial" w:cs="Arial"/>
+          <w:kern w:val="0"/>
+          <w:sz w:val="36"/>
+          <w:szCs w:val="36"/>
+          <w:lang w:eastAsia="fr-FR"/>
+          <w14:ligatures w14:val="none"/>
+        </w:rPr>
+      </w:pPr>
+      <w:proofErr w:type="gramStart"/>
+      <w:r>
+        <w:rPr>
+          <w:rFonts w:ascii="Arial" w:eastAsia="Times New Roman" w:hAnsi="Arial" w:cs="Arial"/>
+          <w:kern w:val="0"/>
+          <w:sz w:val="36"/>
+          <w:szCs w:val="36"/>
+          <w:lang w:eastAsia="fr-FR"/>
+          <w14:ligatures w14:val="none"/>
+        </w:rPr>
+        <w:t>le</w:t>
+      </w:r>
+      <w:proofErr w:type="gramEnd"/>
+      <w:r>
+        <w:rPr>
+          <w:rFonts w:ascii="Arial" w:eastAsia="Times New Roman" w:hAnsi="Arial" w:cs="Arial"/>
+          <w:kern w:val="0"/>
+          <w:sz w:val="36"/>
+          <w:szCs w:val="36"/>
+          <w:lang w:eastAsia="fr-FR"/>
+          <w14:ligatures w14:val="none"/>
+        </w:rPr>
+        <w:t xml:space="preserve"> levier pour prendre des appuis</w:t>
+      </w:r>
+    </w:p>
+    <w:p>
+      <w:pPr>
+        <w:spacing w:after="30" w:line="240" w:lineRule="auto"/>
+        <w:rPr>
+          <w:rFonts w:ascii="Arial" w:eastAsia="Times New Roman" w:hAnsi="Arial" w:cs="Arial"/>
+          <w:kern w:val="0"/>
+          <w:sz w:val="36"/>
+          <w:szCs w:val="36"/>
+          <w:lang w:eastAsia="fr-FR"/>
+          <w14:ligatures w14:val="none"/>
+        </w:rPr>
+      </w:pPr>
+      <w:proofErr w:type="gramStart"/>
+      <w:r>
+        <w:rPr>
+          <w:rFonts w:ascii="Arial" w:eastAsia="Times New Roman" w:hAnsi="Arial" w:cs="Arial"/>
+          <w:kern w:val="0"/>
+          <w:sz w:val="36"/>
+          <w:szCs w:val="36"/>
+          <w:lang w:eastAsia="fr-FR"/>
+          <w14:ligatures w14:val="none"/>
+        </w:rPr>
+        <w:t>la</w:t>
+      </w:r>
+      <w:proofErr w:type="gramEnd"/>
+      <w:r>
+        <w:rPr>
+          <w:rFonts w:ascii="Arial" w:eastAsia="Times New Roman" w:hAnsi="Arial" w:cs="Arial"/>
+          <w:kern w:val="0"/>
+          <w:sz w:val="36"/>
+          <w:szCs w:val="36"/>
+          <w:lang w:eastAsia="fr-FR"/>
+          <w14:ligatures w14:val="none"/>
+        </w:rPr>
+        <w:t xml:space="preserve"> pelle pour enlever les gravois et rejeter la terre.</w:t>
+      </w:r>
+    </w:p>
+    <w:p>
+      <w:pPr>
+        <w:spacing w:after="30" w:line="240" w:lineRule="auto"/>
+        <w:rPr>
+          <w:rFonts w:ascii="Arial" w:eastAsia="Times New Roman" w:hAnsi="Arial" w:cs="Arial"/>
+          <w:kern w:val="0"/>
+          <w:sz w:val="36"/>
+          <w:szCs w:val="36"/>
+          <w:lang w:eastAsia="fr-FR"/>
+          <w14:ligatures w14:val="none"/>
+        </w:rPr>
+      </w:pPr>
+      <w:r>
+        <w:rPr>
+          <w:rFonts w:ascii="Arial" w:eastAsia="Times New Roman" w:hAnsi="Arial" w:cs="Arial"/>
+          <w:kern w:val="0"/>
+          <w:sz w:val="36"/>
+          <w:szCs w:val="36"/>
+          <w:lang w:eastAsia="fr-FR"/>
+          <w14:ligatures w14:val="none"/>
+        </w:rPr>
+        <w:t>La signification spirituelle que nous donnons à ces outils est la suivante :</w:t>
+      </w:r>
+    </w:p>
+    <w:p>
+      <w:pPr>
+        <w:spacing w:after="30" w:line="240" w:lineRule="auto"/>
+        <w:rPr>
+          <w:rFonts w:ascii="Arial" w:eastAsia="Times New Roman" w:hAnsi="Arial" w:cs="Arial"/>
+          <w:kern w:val="0"/>
+          <w:sz w:val="36"/>
+          <w:szCs w:val="36"/>
+          <w:lang w:eastAsia="fr-FR"/>
+          <w14:ligatures w14:val="none"/>
+        </w:rPr>
+      </w:pPr>
+      <w:r>
+        <w:rPr>
+          <w:rFonts w:ascii="Arial" w:eastAsia="Times New Roman" w:hAnsi="Arial" w:cs="Arial"/>
+          <w:kern w:val="0"/>
+          <w:sz w:val="36"/>
+          <w:szCs w:val="36"/>
+          <w:lang w:eastAsia="fr-FR"/>
+          <w14:ligatures w14:val="none"/>
+        </w:rPr>
+        <w:t>- Le coup de pioche nous fait penser au son de la trompette du jugement dernier, alors que le sol tremblera, s’ouvrira et que les tombes libéreront les morts.</w:t>
+      </w:r>
+    </w:p>
+    <w:p>
+      <w:pPr>
+        <w:spacing w:after="30" w:line="240" w:lineRule="auto"/>
+        <w:rPr>
+          <w:rFonts w:ascii="Arial" w:eastAsia="Times New Roman" w:hAnsi="Arial" w:cs="Arial"/>
+          <w:kern w:val="0"/>
+          <w:sz w:val="36"/>
+          <w:szCs w:val="36"/>
+          <w:lang w:eastAsia="fr-FR"/>
+          <w14:ligatures w14:val="none"/>
+        </w:rPr>
+      </w:pPr>
+      <w:r>
+        <w:rPr>
+          <w:rFonts w:ascii="Arial" w:eastAsia="Times New Roman" w:hAnsi="Arial" w:cs="Arial"/>
+          <w:kern w:val="0"/>
+          <w:sz w:val="36"/>
+          <w:szCs w:val="36"/>
+          <w:lang w:eastAsia="fr-FR"/>
+          <w14:ligatures w14:val="none"/>
+        </w:rPr>
+        <w:t>- Le levier, emblème de la droiture, représente l’attitude de notre corps lorsqu’il se dressera en ce jour redoutable pour se présenter devant son juge terrible mais clément.</w:t>
+      </w:r>
+    </w:p>
+    <w:p>
+      <w:pPr>
+        <w:spacing w:after="30" w:line="240" w:lineRule="auto"/>
+        <w:rPr>
+          <w:rFonts w:ascii="Arial" w:eastAsia="Times New Roman" w:hAnsi="Arial" w:cs="Arial"/>
+          <w:kern w:val="0"/>
+          <w:sz w:val="36"/>
+          <w:szCs w:val="36"/>
+          <w:lang w:eastAsia="fr-FR"/>
+          <w14:ligatures w14:val="none"/>
+        </w:rPr>
+      </w:pPr>
+      <w:r>
+        <w:rPr>
+          <w:rFonts w:ascii="Arial" w:eastAsia="Times New Roman" w:hAnsi="Arial" w:cs="Arial"/>
+          <w:kern w:val="0"/>
+          <w:sz w:val="36"/>
+          <w:szCs w:val="36"/>
+          <w:lang w:eastAsia="fr-FR"/>
+          <w14:ligatures w14:val="none"/>
+        </w:rPr>
+        <w:t>- Le travail de la pelle nous dépeint bien la position du corps couché dans la trombe et nous, nous espérons avec une humble et sainte confiance qu’après avoir quitté notre dépouille terrestre, notre âme s’élèvera vers la Vie Immortelle et l’Eternelle Béatitude.</w:t>
+      </w:r>
+    </w:p>
+    <w:p>
+      <w:pPr>
+        <w:spacing w:after="30" w:line="240" w:lineRule="auto"/>
+        <w:rPr>
+          <w:rFonts w:ascii="Arial" w:eastAsia="Times New Roman" w:hAnsi="Arial" w:cs="Arial"/>
+          <w:kern w:val="0"/>
+          <w:sz w:val="36"/>
+          <w:szCs w:val="36"/>
+          <w:lang w:eastAsia="fr-FR"/>
+          <w14:ligatures w14:val="none"/>
+        </w:rPr>
+      </w:pPr>
+    </w:p>
+    <w:p>
+      <w:pPr>
+        <w:spacing w:after="30" w:line="240" w:lineRule="auto"/>
+        <w:rPr>
+          <w:rFonts w:ascii="Arial" w:eastAsia="Times New Roman" w:hAnsi="Arial" w:cs="Arial"/>
+          <w:kern w:val="0"/>
+          <w:sz w:val="36"/>
+          <w:szCs w:val="36"/>
+          <w:lang w:eastAsia="fr-FR"/>
+          <w14:ligatures w14:val="none"/>
+        </w:rPr>
+      </w:pPr>
+    </w:p>
+    <w:p>
+      <w:pPr>
+        <w:spacing w:after="30" w:line="240" w:lineRule="auto"/>
+        <w:rPr>
+          <w:rFonts w:ascii="Arial" w:eastAsia="Times New Roman" w:hAnsi="Arial" w:cs="Arial"/>
+          <w:kern w:val="0"/>
+          <w:sz w:val="36"/>
+          <w:szCs w:val="36"/>
+          <w:lang w:eastAsia="fr-FR"/>
+          <w14:ligatures w14:val="none"/>
+        </w:rPr>
+      </w:pPr>
+    </w:p>
+    <w:p>
+      <w:pPr>
+        <w:spacing w:after="30" w:line="240" w:lineRule="auto"/>
+        <w:rPr>
+          <w:rFonts w:ascii="Arial" w:eastAsia="Times New Roman" w:hAnsi="Arial" w:cs="Arial"/>
+          <w:kern w:val="0"/>
+          <w:sz w:val="36"/>
+          <w:szCs w:val="36"/>
+          <w:lang w:eastAsia="fr-FR"/>
+          <w14:ligatures w14:val="none"/>
+        </w:rPr>
+      </w:pPr>
+    </w:p>
+    <w:p>
+      <w:pPr>
+        <w:pBdr>
+          <w:top w:val="single" w:sz="2" w:space="0" w:color="auto"/>
+          <w:left w:val="single" w:sz="2" w:space="0" w:color="auto"/>
+          <w:bottom w:val="single" w:sz="12" w:space="0" w:color="auto"/>
+          <w:right w:val="single" w:sz="2" w:space="0" w:color="auto"/>
+        </w:pBdr>
+        <w:spacing w:before="100" w:beforeAutospacing="1" w:after="100" w:afterAutospacing="1" w:line="240" w:lineRule="auto"/>
+        <w:outlineLvl w:val="1"/>
+        <w:rPr>
+          <w:rFonts w:ascii="Arial" w:eastAsia="Times New Roman" w:hAnsi="Arial" w:cs="Arial"/>
+          <w:b/>
+          <w:bCs/>
+          <w:kern w:val="0"/>
+          <w:sz w:val="36"/>
+          <w:szCs w:val="36"/>
+          <w:lang w:eastAsia="fr-FR"/>
+          <w14:ligatures w14:val="none"/>
+        </w:rPr>
+      </w:pPr>
+      <w:r>
+        <w:rPr>
+          <w:rFonts w:ascii="Arial" w:eastAsia="Times New Roman" w:hAnsi="Arial" w:cs="Arial"/>
+          <w:b/>
+          <w:bCs/>
+          <w:kern w:val="0"/>
+          <w:sz w:val="36"/>
+          <w:szCs w:val="36"/>
+          <w:lang w:eastAsia="fr-FR"/>
+          <w14:ligatures w14:val="none"/>
+        </w:rPr>
+        <w:t>Conférence Mystique</w:t>
+      </w:r>
+    </w:p>
+    <w:p>
+      <w:pPr>
+        <w:spacing w:after="30" w:line="240" w:lineRule="auto"/>
+        <w:rPr>
+          <w:rFonts w:ascii="Arial" w:eastAsia="Times New Roman" w:hAnsi="Arial" w:cs="Arial"/>
+          <w:color w:val="FF0000"/>
+          <w:kern w:val="0"/>
+          <w:sz w:val="27"/>
+          <w:szCs w:val="27"/>
+          <w:lang w:eastAsia="fr-FR"/>
+          <w14:ligatures w14:val="none"/>
+        </w:rPr>
+      </w:pPr>
+      <w:r>
+        <w:rPr>
+          <w:rFonts w:ascii="Arial" w:eastAsia="Times New Roman" w:hAnsi="Arial" w:cs="Arial"/>
+          <w:color w:val="FF0000"/>
+          <w:kern w:val="0"/>
+          <w:sz w:val="27"/>
+          <w:szCs w:val="27"/>
+          <w:lang w:eastAsia="fr-FR"/>
+          <w14:ligatures w14:val="none"/>
+        </w:rPr>
+        <w:t>Allocution du Premier Principal</w:t>
+      </w:r>
+    </w:p>
+    <w:p>
+      <w:pPr>
+        <w:spacing w:after="30" w:line="240" w:lineRule="auto"/>
+        <w:rPr>
+          <w:rFonts w:ascii="Arial" w:eastAsia="Times New Roman" w:hAnsi="Arial" w:cs="Arial"/>
+          <w:kern w:val="0"/>
+          <w:sz w:val="36"/>
+          <w:szCs w:val="36"/>
+          <w:lang w:eastAsia="fr-FR"/>
+          <w14:ligatures w14:val="none"/>
+        </w:rPr>
+      </w:pPr>
+      <w:r>
+        <w:rPr>
+          <w:rFonts w:ascii="Arial" w:eastAsia="Times New Roman" w:hAnsi="Arial" w:cs="Arial"/>
+          <w:kern w:val="0"/>
+          <w:sz w:val="36"/>
+          <w:szCs w:val="36"/>
+          <w:lang w:eastAsia="fr-FR"/>
+          <w14:ligatures w14:val="none"/>
+        </w:rPr>
+        <w:lastRenderedPageBreak/>
+        <w:t>Principaux : -O-O-O-O-</w:t>
+      </w:r>
+    </w:p>
+    <w:p>
+      <w:pPr>
+        <w:spacing w:after="0" w:line="240" w:lineRule="auto"/>
+        <w:rPr>
+          <w:rFonts w:ascii="Arial" w:eastAsia="Times New Roman" w:hAnsi="Arial" w:cs="Arial"/>
+          <w:kern w:val="0"/>
+          <w:sz w:val="36"/>
+          <w:szCs w:val="36"/>
+          <w:lang w:eastAsia="fr-FR"/>
+          <w14:ligatures w14:val="none"/>
+        </w:rPr>
+      </w:pPr>
+      <w:r>
+        <w:rPr>
+          <w:rFonts w:ascii="Arial" w:eastAsia="Times New Roman" w:hAnsi="Arial" w:cs="Arial"/>
+          <w:b/>
+          <w:bCs/>
+          <w:kern w:val="0"/>
+          <w:sz w:val="36"/>
+          <w:szCs w:val="36"/>
+          <w:lang w:eastAsia="fr-FR"/>
+          <w14:ligatures w14:val="none"/>
+        </w:rPr>
+        <w:t>TEZ</w:t>
+      </w:r>
+      <w:r>
+        <w:rPr>
+          <w:rFonts w:ascii="Arial" w:eastAsia="Times New Roman" w:hAnsi="Arial" w:cs="Arial"/>
+          <w:kern w:val="0"/>
+          <w:sz w:val="36"/>
+          <w:szCs w:val="36"/>
+          <w:lang w:eastAsia="fr-FR"/>
+          <w14:ligatures w14:val="none"/>
+        </w:rPr>
+        <w:t> </w:t>
+      </w:r>
+      <w:r>
+        <w:rPr>
+          <w:rFonts w:ascii="Arial" w:eastAsia="Times New Roman" w:hAnsi="Arial" w:cs="Arial"/>
+          <w:color w:val="FF0000"/>
+          <w:kern w:val="0"/>
+          <w:sz w:val="27"/>
+          <w:szCs w:val="27"/>
+          <w:lang w:eastAsia="fr-FR"/>
+          <w14:ligatures w14:val="none"/>
+        </w:rPr>
+        <w:t>(assis</w:t>
+      </w:r>
+      <w:proofErr w:type="gramStart"/>
+      <w:r>
+        <w:rPr>
+          <w:rFonts w:ascii="Arial" w:eastAsia="Times New Roman" w:hAnsi="Arial" w:cs="Arial"/>
+          <w:color w:val="FF0000"/>
+          <w:kern w:val="0"/>
+          <w:sz w:val="27"/>
+          <w:szCs w:val="27"/>
+          <w:lang w:eastAsia="fr-FR"/>
+          <w14:ligatures w14:val="none"/>
+        </w:rPr>
+        <w:t>)</w:t>
+      </w:r>
+      <w:r>
+        <w:rPr>
+          <w:rFonts w:ascii="Arial" w:eastAsia="Times New Roman" w:hAnsi="Arial" w:cs="Arial"/>
+          <w:kern w:val="0"/>
+          <w:sz w:val="36"/>
+          <w:szCs w:val="36"/>
+          <w:lang w:eastAsia="fr-FR"/>
+          <w14:ligatures w14:val="none"/>
+        </w:rPr>
+        <w:t>:</w:t>
+      </w:r>
+      <w:proofErr w:type="gramEnd"/>
+      <w:r>
+        <w:rPr>
+          <w:rFonts w:ascii="Arial" w:eastAsia="Times New Roman" w:hAnsi="Arial" w:cs="Arial"/>
+          <w:kern w:val="0"/>
+          <w:sz w:val="36"/>
+          <w:szCs w:val="36"/>
+          <w:lang w:eastAsia="fr-FR"/>
+          <w14:ligatures w14:val="none"/>
+        </w:rPr>
+        <w:t xml:space="preserve"> Compagnon, l’instruction mystique de ce Suprême Degré comprend :</w:t>
+      </w:r>
+    </w:p>
+    <w:p>
+      <w:pPr>
+        <w:spacing w:after="30" w:line="240" w:lineRule="auto"/>
+        <w:rPr>
+          <w:rFonts w:ascii="Arial" w:eastAsia="Times New Roman" w:hAnsi="Arial" w:cs="Arial"/>
+          <w:kern w:val="0"/>
+          <w:sz w:val="36"/>
+          <w:szCs w:val="36"/>
+          <w:lang w:eastAsia="fr-FR"/>
+          <w14:ligatures w14:val="none"/>
+        </w:rPr>
+      </w:pPr>
+      <w:r>
+        <w:rPr>
+          <w:rFonts w:ascii="Arial" w:eastAsia="Times New Roman" w:hAnsi="Arial" w:cs="Arial"/>
+          <w:kern w:val="0"/>
+          <w:sz w:val="36"/>
+          <w:szCs w:val="36"/>
+          <w:lang w:eastAsia="fr-FR"/>
+          <w14:ligatures w14:val="none"/>
+        </w:rPr>
+        <w:t>- La démonstration et l’explication de signes Sacrés,</w:t>
+      </w:r>
+    </w:p>
+    <w:p>
+      <w:pPr>
+        <w:spacing w:after="30" w:line="240" w:lineRule="auto"/>
+        <w:rPr>
+          <w:rFonts w:ascii="Arial" w:eastAsia="Times New Roman" w:hAnsi="Arial" w:cs="Arial"/>
+          <w:kern w:val="0"/>
+          <w:sz w:val="36"/>
+          <w:szCs w:val="36"/>
+          <w:lang w:eastAsia="fr-FR"/>
+          <w14:ligatures w14:val="none"/>
+        </w:rPr>
+      </w:pPr>
+      <w:r>
+        <w:rPr>
+          <w:rFonts w:ascii="Arial" w:eastAsia="Times New Roman" w:hAnsi="Arial" w:cs="Arial"/>
+          <w:kern w:val="0"/>
+          <w:sz w:val="36"/>
+          <w:szCs w:val="36"/>
+          <w:lang w:eastAsia="fr-FR"/>
+          <w14:ligatures w14:val="none"/>
+        </w:rPr>
+        <w:t>- La nature et la signification des Mots Sacrés</w:t>
+      </w:r>
+    </w:p>
+    <w:p>
+      <w:pPr>
+        <w:spacing w:after="30" w:line="240" w:lineRule="auto"/>
+        <w:rPr>
+          <w:rFonts w:ascii="Arial" w:eastAsia="Times New Roman" w:hAnsi="Arial" w:cs="Arial"/>
+          <w:kern w:val="0"/>
+          <w:sz w:val="36"/>
+          <w:szCs w:val="36"/>
+          <w:lang w:eastAsia="fr-FR"/>
+          <w14:ligatures w14:val="none"/>
+        </w:rPr>
+      </w:pPr>
+      <w:r>
+        <w:rPr>
+          <w:rFonts w:ascii="Arial" w:eastAsia="Times New Roman" w:hAnsi="Arial" w:cs="Arial"/>
+          <w:kern w:val="0"/>
+          <w:sz w:val="36"/>
+          <w:szCs w:val="36"/>
+          <w:lang w:eastAsia="fr-FR"/>
+          <w14:ligatures w14:val="none"/>
+        </w:rPr>
+        <w:t>- Le cérémonial traditionnel que nous devons observer pour échanger et communiquer nos secrets.</w:t>
+      </w:r>
+    </w:p>
+    <w:p>
+      <w:pPr>
+        <w:spacing w:after="30" w:line="240" w:lineRule="auto"/>
+        <w:rPr>
+          <w:rFonts w:ascii="Arial" w:eastAsia="Times New Roman" w:hAnsi="Arial" w:cs="Arial"/>
+          <w:kern w:val="0"/>
+          <w:sz w:val="36"/>
+          <w:szCs w:val="36"/>
+          <w:lang w:eastAsia="fr-FR"/>
+          <w14:ligatures w14:val="none"/>
+        </w:rPr>
+      </w:pPr>
+      <w:r>
+        <w:rPr>
+          <w:rFonts w:ascii="Arial" w:eastAsia="Times New Roman" w:hAnsi="Arial" w:cs="Arial"/>
+          <w:kern w:val="0"/>
+          <w:sz w:val="36"/>
+          <w:szCs w:val="36"/>
+          <w:lang w:eastAsia="fr-FR"/>
+          <w14:ligatures w14:val="none"/>
+        </w:rPr>
+        <w:t>Dans la Maçonnerie de l’Arche Royale, nous reconnaissons cinq s…s, nombre correspondent aux Cinq points parfais enseignés aux Maitres Maçons.</w:t>
+      </w:r>
+    </w:p>
+    <w:p>
+      <w:pPr>
+        <w:spacing w:after="30" w:line="240" w:lineRule="auto"/>
+        <w:rPr>
+          <w:rFonts w:ascii="Arial" w:eastAsia="Times New Roman" w:hAnsi="Arial" w:cs="Arial"/>
+          <w:kern w:val="0"/>
+          <w:sz w:val="36"/>
+          <w:szCs w:val="36"/>
+          <w:lang w:eastAsia="fr-FR"/>
+          <w14:ligatures w14:val="none"/>
+        </w:rPr>
+      </w:pPr>
+      <w:r>
+        <w:rPr>
+          <w:rFonts w:ascii="Arial" w:eastAsia="Times New Roman" w:hAnsi="Arial" w:cs="Arial"/>
+          <w:kern w:val="0"/>
+          <w:sz w:val="36"/>
+          <w:szCs w:val="36"/>
+          <w:lang w:eastAsia="fr-FR"/>
+          <w14:ligatures w14:val="none"/>
+        </w:rPr>
+        <w:t xml:space="preserve">Mais, alors que ces derniers indiquent les devoirs que nous nous devons mutuellement les uns les autres, les Signes de l’Arche Royale portent la marque particulière de notre dépendance à l’égard du Très Haut, comme des créatures qui ont offense Sa Volonté et Son Pouvoir Tout Puissant, mains qui demeurent </w:t>
+      </w:r>
+      <w:proofErr w:type="spellStart"/>
+      <w:r>
+        <w:rPr>
+          <w:rFonts w:ascii="Arial" w:eastAsia="Times New Roman" w:hAnsi="Arial" w:cs="Arial"/>
+          <w:kern w:val="0"/>
+          <w:sz w:val="36"/>
+          <w:szCs w:val="36"/>
+          <w:lang w:eastAsia="fr-FR"/>
+          <w14:ligatures w14:val="none"/>
+        </w:rPr>
+        <w:t>néanmains</w:t>
+      </w:r>
+      <w:proofErr w:type="spellEnd"/>
+      <w:r>
+        <w:rPr>
+          <w:rFonts w:ascii="Arial" w:eastAsia="Times New Roman" w:hAnsi="Arial" w:cs="Arial"/>
+          <w:kern w:val="0"/>
+          <w:sz w:val="36"/>
+          <w:szCs w:val="36"/>
+          <w:lang w:eastAsia="fr-FR"/>
+          <w14:ligatures w14:val="none"/>
+        </w:rPr>
+        <w:t xml:space="preserve"> les enfants adoptifs de Sa Clémence.</w:t>
+      </w:r>
+    </w:p>
+    <w:p>
+      <w:pPr>
+        <w:spacing w:after="30" w:line="240" w:lineRule="auto"/>
+        <w:rPr>
+          <w:rFonts w:ascii="Arial" w:eastAsia="Times New Roman" w:hAnsi="Arial" w:cs="Arial"/>
+          <w:color w:val="FF0000"/>
+          <w:kern w:val="0"/>
+          <w:sz w:val="27"/>
+          <w:szCs w:val="27"/>
+          <w:lang w:eastAsia="fr-FR"/>
+          <w14:ligatures w14:val="none"/>
+        </w:rPr>
+      </w:pPr>
+      <w:r>
+        <w:rPr>
+          <w:rFonts w:ascii="Arial" w:eastAsia="Times New Roman" w:hAnsi="Arial" w:cs="Arial"/>
+          <w:color w:val="FF0000"/>
+          <w:kern w:val="0"/>
+          <w:sz w:val="27"/>
+          <w:szCs w:val="27"/>
+          <w:lang w:eastAsia="fr-FR"/>
+          <w14:ligatures w14:val="none"/>
+        </w:rPr>
+        <w:t xml:space="preserve">Le DC dispose alors discrètement un coussin près de la chaire du TE pour lui </w:t>
+      </w:r>
+      <w:proofErr w:type="spellStart"/>
+      <w:r>
+        <w:rPr>
+          <w:rFonts w:ascii="Arial" w:eastAsia="Times New Roman" w:hAnsi="Arial" w:cs="Arial"/>
+          <w:color w:val="FF0000"/>
+          <w:kern w:val="0"/>
+          <w:sz w:val="27"/>
+          <w:szCs w:val="27"/>
+          <w:lang w:eastAsia="fr-FR"/>
+          <w14:ligatures w14:val="none"/>
+        </w:rPr>
+        <w:t>permetre</w:t>
+      </w:r>
+      <w:proofErr w:type="spellEnd"/>
+      <w:r>
+        <w:rPr>
+          <w:rFonts w:ascii="Arial" w:eastAsia="Times New Roman" w:hAnsi="Arial" w:cs="Arial"/>
+          <w:color w:val="FF0000"/>
+          <w:kern w:val="0"/>
+          <w:sz w:val="27"/>
+          <w:szCs w:val="27"/>
+          <w:lang w:eastAsia="fr-FR"/>
+          <w14:ligatures w14:val="none"/>
+        </w:rPr>
+        <w:t xml:space="preserve"> de s'agenouiller. Le TEZ se lève confi son sceptre </w:t>
+      </w:r>
+      <w:proofErr w:type="gramStart"/>
+      <w:r>
+        <w:rPr>
+          <w:rFonts w:ascii="Arial" w:eastAsia="Times New Roman" w:hAnsi="Arial" w:cs="Arial"/>
+          <w:color w:val="FF0000"/>
+          <w:kern w:val="0"/>
+          <w:sz w:val="27"/>
+          <w:szCs w:val="27"/>
+          <w:lang w:eastAsia="fr-FR"/>
+          <w14:ligatures w14:val="none"/>
+        </w:rPr>
+        <w:t>a</w:t>
+      </w:r>
+      <w:proofErr w:type="gramEnd"/>
+      <w:r>
+        <w:rPr>
+          <w:rFonts w:ascii="Arial" w:eastAsia="Times New Roman" w:hAnsi="Arial" w:cs="Arial"/>
+          <w:color w:val="FF0000"/>
+          <w:kern w:val="0"/>
+          <w:sz w:val="27"/>
+          <w:szCs w:val="27"/>
+          <w:lang w:eastAsia="fr-FR"/>
+          <w14:ligatures w14:val="none"/>
+        </w:rPr>
+        <w:t xml:space="preserve"> J et continue.</w:t>
+      </w:r>
+    </w:p>
+    <w:p>
+      <w:pPr>
+        <w:spacing w:after="0" w:line="240" w:lineRule="auto"/>
+        <w:rPr>
+          <w:rFonts w:ascii="Arial" w:eastAsia="Times New Roman" w:hAnsi="Arial" w:cs="Arial"/>
+          <w:kern w:val="0"/>
+          <w:sz w:val="36"/>
+          <w:szCs w:val="36"/>
+          <w:lang w:eastAsia="fr-FR"/>
+          <w14:ligatures w14:val="none"/>
+        </w:rPr>
+      </w:pPr>
+      <w:r>
+        <w:rPr>
+          <w:rFonts w:ascii="Arial" w:eastAsia="Times New Roman" w:hAnsi="Arial" w:cs="Arial"/>
+          <w:b/>
+          <w:bCs/>
+          <w:kern w:val="0"/>
+          <w:sz w:val="36"/>
+          <w:szCs w:val="36"/>
+          <w:lang w:eastAsia="fr-FR"/>
+          <w14:ligatures w14:val="none"/>
+        </w:rPr>
+        <w:t>TEZ </w:t>
+      </w:r>
+      <w:r>
+        <w:rPr>
+          <w:rFonts w:ascii="Arial" w:eastAsia="Times New Roman" w:hAnsi="Arial" w:cs="Arial"/>
+          <w:kern w:val="0"/>
+          <w:sz w:val="36"/>
+          <w:szCs w:val="36"/>
+          <w:lang w:eastAsia="fr-FR"/>
+          <w14:ligatures w14:val="none"/>
+        </w:rPr>
+        <w:t xml:space="preserve">: Je vais maintenant exécuter </w:t>
+      </w:r>
+      <w:proofErr w:type="gramStart"/>
+      <w:r>
+        <w:rPr>
+          <w:rFonts w:ascii="Arial" w:eastAsia="Times New Roman" w:hAnsi="Arial" w:cs="Arial"/>
+          <w:kern w:val="0"/>
+          <w:sz w:val="36"/>
+          <w:szCs w:val="36"/>
+          <w:lang w:eastAsia="fr-FR"/>
+          <w14:ligatures w14:val="none"/>
+        </w:rPr>
+        <w:t>ces signe</w:t>
+      </w:r>
+      <w:proofErr w:type="gramEnd"/>
+      <w:r>
+        <w:rPr>
+          <w:rFonts w:ascii="Arial" w:eastAsia="Times New Roman" w:hAnsi="Arial" w:cs="Arial"/>
+          <w:kern w:val="0"/>
+          <w:sz w:val="36"/>
+          <w:szCs w:val="36"/>
+          <w:lang w:eastAsia="fr-FR"/>
+          <w14:ligatures w14:val="none"/>
+        </w:rPr>
+        <w:t xml:space="preserve"> et vous, </w:t>
+      </w:r>
+      <w:proofErr w:type="spellStart"/>
+      <w:r>
+        <w:rPr>
+          <w:rFonts w:ascii="Arial" w:eastAsia="Times New Roman" w:hAnsi="Arial" w:cs="Arial"/>
+          <w:kern w:val="0"/>
+          <w:sz w:val="36"/>
+          <w:szCs w:val="36"/>
+          <w:lang w:eastAsia="fr-FR"/>
+          <w14:ligatures w14:val="none"/>
+        </w:rPr>
+        <w:t>Comp</w:t>
+      </w:r>
+      <w:proofErr w:type="spellEnd"/>
+      <w:r>
+        <w:rPr>
+          <w:rFonts w:ascii="Arial" w:eastAsia="Times New Roman" w:hAnsi="Arial" w:cs="Arial"/>
+          <w:kern w:val="0"/>
+          <w:sz w:val="36"/>
+          <w:szCs w:val="36"/>
+          <w:lang w:eastAsia="fr-FR"/>
+          <w14:ligatures w14:val="none"/>
+        </w:rPr>
+        <w:t xml:space="preserve"> nouvellement Exalte, levez-vous et imitez-moi.</w:t>
+      </w:r>
+    </w:p>
+    <w:p>
+      <w:pPr>
+        <w:spacing w:after="30" w:line="240" w:lineRule="auto"/>
+        <w:rPr>
+          <w:rFonts w:ascii="Arial" w:eastAsia="Times New Roman" w:hAnsi="Arial" w:cs="Arial"/>
+          <w:kern w:val="0"/>
+          <w:sz w:val="36"/>
+          <w:szCs w:val="36"/>
+          <w:lang w:eastAsia="fr-FR"/>
+          <w14:ligatures w14:val="none"/>
+        </w:rPr>
+      </w:pPr>
+      <w:r>
+        <w:rPr>
+          <w:rFonts w:ascii="Arial" w:eastAsia="Times New Roman" w:hAnsi="Arial" w:cs="Arial"/>
+          <w:kern w:val="0"/>
+          <w:sz w:val="36"/>
+          <w:szCs w:val="36"/>
+          <w:lang w:eastAsia="fr-FR"/>
+          <w14:ligatures w14:val="none"/>
+        </w:rPr>
+        <w:t>Ceci est le Signe Pénale ; il s'</w:t>
+      </w:r>
+      <w:proofErr w:type="spellStart"/>
+      <w:r>
+        <w:rPr>
+          <w:rFonts w:ascii="Arial" w:eastAsia="Times New Roman" w:hAnsi="Arial" w:cs="Arial"/>
+          <w:kern w:val="0"/>
+          <w:sz w:val="36"/>
+          <w:szCs w:val="36"/>
+          <w:lang w:eastAsia="fr-FR"/>
+          <w14:ligatures w14:val="none"/>
+        </w:rPr>
+        <w:t>éxécute</w:t>
+      </w:r>
+      <w:proofErr w:type="spellEnd"/>
+      <w:r>
+        <w:rPr>
+          <w:rFonts w:ascii="Arial" w:eastAsia="Times New Roman" w:hAnsi="Arial" w:cs="Arial"/>
+          <w:kern w:val="0"/>
+          <w:sz w:val="36"/>
+          <w:szCs w:val="36"/>
+          <w:lang w:eastAsia="fr-FR"/>
+          <w14:ligatures w14:val="none"/>
+        </w:rPr>
+        <w:t xml:space="preserve"> de la main Gauche, doigts joints, en se donnant un coup de tranchant de la main sur la nuque.</w:t>
+      </w:r>
+    </w:p>
+    <w:p>
+      <w:pPr>
+        <w:spacing w:after="30" w:line="240" w:lineRule="auto"/>
+        <w:rPr>
+          <w:rFonts w:ascii="Arial" w:eastAsia="Times New Roman" w:hAnsi="Arial" w:cs="Arial"/>
+          <w:kern w:val="0"/>
+          <w:sz w:val="36"/>
+          <w:szCs w:val="36"/>
+          <w:lang w:eastAsia="fr-FR"/>
+          <w14:ligatures w14:val="none"/>
+        </w:rPr>
+      </w:pPr>
+      <w:r>
+        <w:rPr>
+          <w:rFonts w:ascii="Arial" w:eastAsia="Times New Roman" w:hAnsi="Arial" w:cs="Arial"/>
+          <w:kern w:val="0"/>
+          <w:sz w:val="36"/>
+          <w:szCs w:val="36"/>
+          <w:lang w:eastAsia="fr-FR"/>
+          <w14:ligatures w14:val="none"/>
+        </w:rPr>
+        <w:t>C'est le seul signe en Franc-Maçonnerie qui se fasse entièrement de la m…n g…e.</w:t>
+      </w:r>
+    </w:p>
+    <w:p>
+      <w:pPr>
+        <w:spacing w:after="0" w:line="240" w:lineRule="auto"/>
+        <w:rPr>
+          <w:rFonts w:ascii="Arial" w:eastAsia="Times New Roman" w:hAnsi="Arial" w:cs="Arial"/>
+          <w:kern w:val="0"/>
+          <w:sz w:val="36"/>
+          <w:szCs w:val="36"/>
+          <w:lang w:eastAsia="fr-FR"/>
+          <w14:ligatures w14:val="none"/>
+        </w:rPr>
+      </w:pPr>
+      <w:r>
+        <w:rPr>
+          <w:rFonts w:ascii="Arial" w:eastAsia="Times New Roman" w:hAnsi="Arial" w:cs="Arial"/>
+          <w:kern w:val="0"/>
+          <w:sz w:val="36"/>
+          <w:szCs w:val="36"/>
+          <w:lang w:eastAsia="fr-FR"/>
+          <w14:ligatures w14:val="none"/>
+        </w:rPr>
+        <w:t xml:space="preserve">Ceci est le Signe </w:t>
+      </w:r>
+      <w:proofErr w:type="spellStart"/>
+      <w:r>
+        <w:rPr>
+          <w:rFonts w:ascii="Arial" w:eastAsia="Times New Roman" w:hAnsi="Arial" w:cs="Arial"/>
+          <w:kern w:val="0"/>
+          <w:sz w:val="36"/>
+          <w:szCs w:val="36"/>
+          <w:lang w:eastAsia="fr-FR"/>
+          <w14:ligatures w14:val="none"/>
+        </w:rPr>
+        <w:t>dAppel</w:t>
+      </w:r>
+      <w:proofErr w:type="spellEnd"/>
+      <w:r>
+        <w:rPr>
+          <w:rFonts w:ascii="Arial" w:eastAsia="Times New Roman" w:hAnsi="Arial" w:cs="Arial"/>
+          <w:kern w:val="0"/>
+          <w:sz w:val="36"/>
+          <w:szCs w:val="36"/>
+          <w:lang w:eastAsia="fr-FR"/>
+          <w14:ligatures w14:val="none"/>
+        </w:rPr>
+        <w:t xml:space="preserve"> ou de Respect, vous devez toujours faire en entrant ou sortant du Chapitre et en vous adressant au TEZ.</w:t>
+      </w:r>
+      <w:r>
+        <w:rPr>
+          <w:rFonts w:ascii="Arial" w:eastAsia="Times New Roman" w:hAnsi="Arial" w:cs="Arial"/>
+          <w:kern w:val="0"/>
+          <w:sz w:val="36"/>
+          <w:szCs w:val="36"/>
+          <w:lang w:eastAsia="fr-FR"/>
+          <w14:ligatures w14:val="none"/>
+        </w:rPr>
+        <w:br/>
+        <w:t xml:space="preserve">Main gauche - pouce caché en </w:t>
+      </w:r>
+      <w:proofErr w:type="spellStart"/>
+      <w:r>
+        <w:rPr>
+          <w:rFonts w:ascii="Arial" w:eastAsia="Times New Roman" w:hAnsi="Arial" w:cs="Arial"/>
+          <w:kern w:val="0"/>
+          <w:sz w:val="36"/>
+          <w:szCs w:val="36"/>
+          <w:lang w:eastAsia="fr-FR"/>
+          <w14:ligatures w14:val="none"/>
+        </w:rPr>
+        <w:t>visiére</w:t>
+      </w:r>
+      <w:proofErr w:type="spellEnd"/>
+      <w:r>
+        <w:rPr>
+          <w:rFonts w:ascii="Arial" w:eastAsia="Times New Roman" w:hAnsi="Arial" w:cs="Arial"/>
+          <w:kern w:val="0"/>
+          <w:sz w:val="36"/>
+          <w:szCs w:val="36"/>
+          <w:lang w:eastAsia="fr-FR"/>
+          <w14:ligatures w14:val="none"/>
+        </w:rPr>
+        <w:t xml:space="preserve"> - au-dessus des yeux à la hauteur du front. Main droite pouce caché - </w:t>
+      </w:r>
+      <w:r>
+        <w:rPr>
+          <w:rFonts w:ascii="Arial" w:eastAsia="Times New Roman" w:hAnsi="Arial" w:cs="Arial"/>
+          <w:kern w:val="0"/>
+          <w:sz w:val="36"/>
+          <w:szCs w:val="36"/>
+          <w:lang w:eastAsia="fr-FR"/>
+          <w14:ligatures w14:val="none"/>
+        </w:rPr>
+        <w:lastRenderedPageBreak/>
+        <w:t>placer à la hauteur du cœur.</w:t>
+      </w:r>
+      <w:r>
+        <w:rPr>
+          <w:rFonts w:ascii="Arial" w:eastAsia="Times New Roman" w:hAnsi="Arial" w:cs="Arial"/>
+          <w:kern w:val="0"/>
+          <w:sz w:val="36"/>
+          <w:szCs w:val="36"/>
+          <w:lang w:eastAsia="fr-FR"/>
+          <w14:ligatures w14:val="none"/>
+        </w:rPr>
+        <w:br/>
+        <w:t>il est toujours dirigé vers l’autel.</w:t>
+      </w:r>
+    </w:p>
+    <w:p>
+      <w:pPr>
+        <w:spacing w:after="0" w:line="240" w:lineRule="auto"/>
+        <w:rPr>
+          <w:rFonts w:ascii="Arial" w:eastAsia="Times New Roman" w:hAnsi="Arial" w:cs="Arial"/>
+          <w:kern w:val="0"/>
+          <w:sz w:val="36"/>
+          <w:szCs w:val="36"/>
+          <w:lang w:eastAsia="fr-FR"/>
+          <w14:ligatures w14:val="none"/>
+        </w:rPr>
+      </w:pPr>
+      <w:r>
+        <w:rPr>
+          <w:rFonts w:ascii="Arial" w:eastAsia="Times New Roman" w:hAnsi="Arial" w:cs="Arial"/>
+          <w:kern w:val="0"/>
+          <w:sz w:val="36"/>
+          <w:szCs w:val="36"/>
+          <w:lang w:eastAsia="fr-FR"/>
+          <w14:ligatures w14:val="none"/>
+        </w:rPr>
+        <w:t>Ceci est le Signe de Pénitence ou de Supplication ; </w:t>
+      </w:r>
+      <w:r>
+        <w:rPr>
+          <w:rFonts w:ascii="Arial" w:eastAsia="Times New Roman" w:hAnsi="Arial" w:cs="Arial"/>
+          <w:color w:val="FF0000"/>
+          <w:kern w:val="0"/>
+          <w:sz w:val="27"/>
+          <w:szCs w:val="27"/>
+          <w:lang w:eastAsia="fr-FR"/>
+          <w14:ligatures w14:val="none"/>
+        </w:rPr>
+        <w:t xml:space="preserve">il s'exécute à genoux, bras tendus paume tournées vers le </w:t>
+      </w:r>
+      <w:proofErr w:type="spellStart"/>
+      <w:proofErr w:type="gramStart"/>
+      <w:r>
+        <w:rPr>
+          <w:rFonts w:ascii="Arial" w:eastAsia="Times New Roman" w:hAnsi="Arial" w:cs="Arial"/>
+          <w:color w:val="FF0000"/>
+          <w:kern w:val="0"/>
+          <w:sz w:val="27"/>
+          <w:szCs w:val="27"/>
+          <w:lang w:eastAsia="fr-FR"/>
+          <w14:ligatures w14:val="none"/>
+        </w:rPr>
+        <w:t>ciel.</w:t>
+      </w:r>
+      <w:r>
+        <w:rPr>
+          <w:rFonts w:ascii="Arial" w:eastAsia="Times New Roman" w:hAnsi="Arial" w:cs="Arial"/>
+          <w:kern w:val="0"/>
+          <w:sz w:val="36"/>
+          <w:szCs w:val="36"/>
+          <w:lang w:eastAsia="fr-FR"/>
+          <w14:ligatures w14:val="none"/>
+        </w:rPr>
+        <w:t>Ceci</w:t>
+      </w:r>
+      <w:proofErr w:type="spellEnd"/>
+      <w:proofErr w:type="gramEnd"/>
+      <w:r>
+        <w:rPr>
+          <w:rFonts w:ascii="Arial" w:eastAsia="Times New Roman" w:hAnsi="Arial" w:cs="Arial"/>
+          <w:kern w:val="0"/>
+          <w:sz w:val="36"/>
+          <w:szCs w:val="36"/>
+          <w:lang w:eastAsia="fr-FR"/>
+          <w14:ligatures w14:val="none"/>
+        </w:rPr>
+        <w:t xml:space="preserve"> est le Signe </w:t>
+      </w:r>
+      <w:proofErr w:type="spellStart"/>
+      <w:r>
+        <w:rPr>
+          <w:rFonts w:ascii="Arial" w:eastAsia="Times New Roman" w:hAnsi="Arial" w:cs="Arial"/>
+          <w:kern w:val="0"/>
+          <w:sz w:val="36"/>
+          <w:szCs w:val="36"/>
+          <w:lang w:eastAsia="fr-FR"/>
+          <w14:ligatures w14:val="none"/>
+        </w:rPr>
+        <w:t>Monitoral</w:t>
+      </w:r>
+      <w:proofErr w:type="spellEnd"/>
+      <w:r>
+        <w:rPr>
+          <w:rFonts w:ascii="Arial" w:eastAsia="Times New Roman" w:hAnsi="Arial" w:cs="Arial"/>
+          <w:kern w:val="0"/>
+          <w:sz w:val="36"/>
+          <w:szCs w:val="36"/>
+          <w:lang w:eastAsia="fr-FR"/>
+          <w14:ligatures w14:val="none"/>
+        </w:rPr>
+        <w:t xml:space="preserve"> ; il s'exécute debout, mans a </w:t>
+      </w:r>
+      <w:proofErr w:type="spellStart"/>
+      <w:r>
+        <w:rPr>
+          <w:rFonts w:ascii="Arial" w:eastAsia="Times New Roman" w:hAnsi="Arial" w:cs="Arial"/>
+          <w:kern w:val="0"/>
+          <w:sz w:val="36"/>
+          <w:szCs w:val="36"/>
+          <w:lang w:eastAsia="fr-FR"/>
+          <w14:ligatures w14:val="none"/>
+        </w:rPr>
+        <w:t>hauter</w:t>
+      </w:r>
+      <w:proofErr w:type="spellEnd"/>
+      <w:r>
+        <w:rPr>
+          <w:rFonts w:ascii="Arial" w:eastAsia="Times New Roman" w:hAnsi="Arial" w:cs="Arial"/>
+          <w:kern w:val="0"/>
+          <w:sz w:val="36"/>
+          <w:szCs w:val="36"/>
+          <w:lang w:eastAsia="fr-FR"/>
+          <w14:ligatures w14:val="none"/>
+        </w:rPr>
+        <w:t>=</w:t>
+      </w:r>
+      <w:proofErr w:type="spellStart"/>
+      <w:r>
+        <w:rPr>
+          <w:rFonts w:ascii="Arial" w:eastAsia="Times New Roman" w:hAnsi="Arial" w:cs="Arial"/>
+          <w:kern w:val="0"/>
+          <w:sz w:val="36"/>
+          <w:szCs w:val="36"/>
+          <w:lang w:eastAsia="fr-FR"/>
+          <w14:ligatures w14:val="none"/>
+        </w:rPr>
+        <w:t>ur</w:t>
+      </w:r>
+      <w:proofErr w:type="spellEnd"/>
+      <w:r>
+        <w:rPr>
+          <w:rFonts w:ascii="Arial" w:eastAsia="Times New Roman" w:hAnsi="Arial" w:cs="Arial"/>
+          <w:kern w:val="0"/>
+          <w:sz w:val="36"/>
+          <w:szCs w:val="36"/>
+          <w:lang w:eastAsia="fr-FR"/>
+          <w14:ligatures w14:val="none"/>
+        </w:rPr>
+        <w:t xml:space="preserve"> des hanches, pouces en avant, tête dirigée vers le ciel.</w:t>
+      </w:r>
+      <w:r>
+        <w:rPr>
+          <w:rFonts w:ascii="Arial" w:eastAsia="Times New Roman" w:hAnsi="Arial" w:cs="Arial"/>
+          <w:kern w:val="0"/>
+          <w:sz w:val="36"/>
+          <w:szCs w:val="36"/>
+          <w:lang w:eastAsia="fr-FR"/>
+          <w14:ligatures w14:val="none"/>
+        </w:rPr>
+        <w:br/>
+        <w:t xml:space="preserve">ceci est le signe de </w:t>
+      </w:r>
+      <w:proofErr w:type="gramStart"/>
+      <w:r>
+        <w:rPr>
+          <w:rFonts w:ascii="Arial" w:eastAsia="Times New Roman" w:hAnsi="Arial" w:cs="Arial"/>
+          <w:kern w:val="0"/>
+          <w:sz w:val="36"/>
+          <w:szCs w:val="36"/>
+          <w:lang w:eastAsia="fr-FR"/>
+          <w14:ligatures w14:val="none"/>
+        </w:rPr>
+        <w:t>confiance;</w:t>
+      </w:r>
+      <w:proofErr w:type="gramEnd"/>
+      <w:r>
+        <w:rPr>
+          <w:rFonts w:ascii="Arial" w:eastAsia="Times New Roman" w:hAnsi="Arial" w:cs="Arial"/>
+          <w:kern w:val="0"/>
+          <w:sz w:val="36"/>
+          <w:szCs w:val="36"/>
+          <w:lang w:eastAsia="fr-FR"/>
+          <w14:ligatures w14:val="none"/>
+        </w:rPr>
+        <w:t xml:space="preserve"> il s'exécute à genoux, buste incliné tête et mains dirigées vers le sol, le dos arqué, bras tendus, l'extrémité des doigts touchant le sol.</w:t>
+      </w:r>
+    </w:p>
+    <w:p>
+      <w:pPr>
+        <w:spacing w:after="30" w:line="240" w:lineRule="auto"/>
+        <w:rPr>
+          <w:rFonts w:ascii="Arial" w:eastAsia="Times New Roman" w:hAnsi="Arial" w:cs="Arial"/>
+          <w:kern w:val="0"/>
+          <w:sz w:val="36"/>
+          <w:szCs w:val="36"/>
+          <w:lang w:eastAsia="fr-FR"/>
+          <w14:ligatures w14:val="none"/>
+        </w:rPr>
+      </w:pPr>
+      <w:r>
+        <w:rPr>
+          <w:rFonts w:ascii="Arial" w:eastAsia="Times New Roman" w:hAnsi="Arial" w:cs="Arial"/>
+          <w:kern w:val="0"/>
+          <w:sz w:val="36"/>
+          <w:szCs w:val="36"/>
+          <w:lang w:eastAsia="fr-FR"/>
+          <w14:ligatures w14:val="none"/>
+        </w:rPr>
+        <w:t>Veuillez maintenant vous asseoir et je vais vous donner l’explication complète de ces Signes.</w:t>
+      </w:r>
+    </w:p>
+    <w:p>
+      <w:pPr>
+        <w:spacing w:after="30" w:line="240" w:lineRule="auto"/>
+        <w:rPr>
+          <w:rFonts w:ascii="Arial" w:eastAsia="Times New Roman" w:hAnsi="Arial" w:cs="Arial"/>
+          <w:color w:val="FF0000"/>
+          <w:kern w:val="0"/>
+          <w:sz w:val="27"/>
+          <w:szCs w:val="27"/>
+          <w:lang w:eastAsia="fr-FR"/>
+          <w14:ligatures w14:val="none"/>
+        </w:rPr>
+      </w:pPr>
+      <w:r>
+        <w:rPr>
+          <w:rFonts w:ascii="Arial" w:eastAsia="Times New Roman" w:hAnsi="Arial" w:cs="Arial"/>
+          <w:color w:val="FF0000"/>
+          <w:kern w:val="0"/>
+          <w:sz w:val="27"/>
+          <w:szCs w:val="27"/>
+          <w:lang w:eastAsia="fr-FR"/>
+          <w14:ligatures w14:val="none"/>
+        </w:rPr>
+        <w:t xml:space="preserve">Le TEZ son sceptre toujours sous la garde de Josué. </w:t>
+      </w:r>
+      <w:proofErr w:type="gramStart"/>
+      <w:r>
+        <w:rPr>
+          <w:rFonts w:ascii="Arial" w:eastAsia="Times New Roman" w:hAnsi="Arial" w:cs="Arial"/>
+          <w:color w:val="FF0000"/>
+          <w:kern w:val="0"/>
+          <w:sz w:val="27"/>
+          <w:szCs w:val="27"/>
+          <w:lang w:eastAsia="fr-FR"/>
+          <w14:ligatures w14:val="none"/>
+        </w:rPr>
+        <w:t>descend</w:t>
+      </w:r>
+      <w:proofErr w:type="gramEnd"/>
+      <w:r>
+        <w:rPr>
+          <w:rFonts w:ascii="Arial" w:eastAsia="Times New Roman" w:hAnsi="Arial" w:cs="Arial"/>
+          <w:color w:val="FF0000"/>
+          <w:kern w:val="0"/>
+          <w:sz w:val="27"/>
+          <w:szCs w:val="27"/>
+          <w:lang w:eastAsia="fr-FR"/>
+          <w14:ligatures w14:val="none"/>
+        </w:rPr>
+        <w:t xml:space="preserve"> de l'estrade et continue :</w:t>
+      </w:r>
+    </w:p>
+    <w:p>
+      <w:pPr>
+        <w:spacing w:after="0" w:line="240" w:lineRule="auto"/>
+        <w:rPr>
+          <w:rFonts w:ascii="Arial" w:eastAsia="Times New Roman" w:hAnsi="Arial" w:cs="Arial"/>
+          <w:kern w:val="0"/>
+          <w:sz w:val="36"/>
+          <w:szCs w:val="36"/>
+          <w:lang w:eastAsia="fr-FR"/>
+          <w14:ligatures w14:val="none"/>
+        </w:rPr>
+      </w:pPr>
+      <w:r>
+        <w:rPr>
+          <w:rFonts w:ascii="Arial" w:eastAsia="Times New Roman" w:hAnsi="Arial" w:cs="Arial"/>
+          <w:kern w:val="0"/>
+          <w:sz w:val="36"/>
+          <w:szCs w:val="36"/>
+          <w:lang w:eastAsia="fr-FR"/>
+          <w14:ligatures w14:val="none"/>
+        </w:rPr>
+        <w:t>Le Signe Pénal rappel le châtiment indiqué dans votre Obligation et évoque la chute d’Adam ainsi que le terrible châtiment qui en découla pour sa postérité coupable, c’est-à-dire rien moins que la mort.</w:t>
+      </w:r>
+      <w:r>
+        <w:rPr>
+          <w:rFonts w:ascii="Arial" w:eastAsia="Times New Roman" w:hAnsi="Arial" w:cs="Arial"/>
+          <w:kern w:val="0"/>
+          <w:sz w:val="36"/>
+          <w:szCs w:val="36"/>
+          <w:lang w:eastAsia="fr-FR"/>
+          <w14:ligatures w14:val="none"/>
+        </w:rPr>
+        <w:br/>
+        <w:t>L’acte lui-même</w:t>
+      </w:r>
+    </w:p>
+    <w:p>
+      <w:pPr>
+        <w:spacing w:after="30" w:line="240" w:lineRule="auto"/>
+        <w:rPr>
+          <w:rFonts w:ascii="Arial" w:eastAsia="Times New Roman" w:hAnsi="Arial" w:cs="Arial"/>
+          <w:color w:val="FF0000"/>
+          <w:kern w:val="0"/>
+          <w:sz w:val="27"/>
+          <w:szCs w:val="27"/>
+          <w:lang w:eastAsia="fr-FR"/>
+          <w14:ligatures w14:val="none"/>
+        </w:rPr>
+      </w:pPr>
+      <w:proofErr w:type="gramStart"/>
+      <w:r>
+        <w:rPr>
+          <w:rFonts w:ascii="Arial" w:eastAsia="Times New Roman" w:hAnsi="Arial" w:cs="Arial"/>
+          <w:color w:val="FF0000"/>
+          <w:kern w:val="0"/>
+          <w:sz w:val="27"/>
+          <w:szCs w:val="27"/>
+          <w:lang w:eastAsia="fr-FR"/>
+          <w14:ligatures w14:val="none"/>
+        </w:rPr>
+        <w:t>il</w:t>
+      </w:r>
+      <w:proofErr w:type="gramEnd"/>
+      <w:r>
+        <w:rPr>
+          <w:rFonts w:ascii="Arial" w:eastAsia="Times New Roman" w:hAnsi="Arial" w:cs="Arial"/>
+          <w:color w:val="FF0000"/>
+          <w:kern w:val="0"/>
+          <w:sz w:val="27"/>
+          <w:szCs w:val="27"/>
+          <w:lang w:eastAsia="fr-FR"/>
+          <w14:ligatures w14:val="none"/>
+        </w:rPr>
+        <w:t xml:space="preserve"> fait le signe une deuxième fois</w:t>
+      </w:r>
+    </w:p>
+    <w:p>
+      <w:pPr>
+        <w:spacing w:after="30" w:line="240" w:lineRule="auto"/>
+        <w:rPr>
+          <w:rFonts w:ascii="Arial" w:eastAsia="Times New Roman" w:hAnsi="Arial" w:cs="Arial"/>
+          <w:kern w:val="0"/>
+          <w:sz w:val="36"/>
+          <w:szCs w:val="36"/>
+          <w:lang w:eastAsia="fr-FR"/>
+          <w14:ligatures w14:val="none"/>
+        </w:rPr>
+      </w:pPr>
+      <w:proofErr w:type="gramStart"/>
+      <w:r>
+        <w:rPr>
+          <w:rFonts w:ascii="Arial" w:eastAsia="Times New Roman" w:hAnsi="Arial" w:cs="Arial"/>
+          <w:kern w:val="0"/>
+          <w:sz w:val="36"/>
+          <w:szCs w:val="36"/>
+          <w:lang w:eastAsia="fr-FR"/>
+          <w14:ligatures w14:val="none"/>
+        </w:rPr>
+        <w:t>à</w:t>
+      </w:r>
+      <w:proofErr w:type="gramEnd"/>
+      <w:r>
+        <w:rPr>
+          <w:rFonts w:ascii="Arial" w:eastAsia="Times New Roman" w:hAnsi="Arial" w:cs="Arial"/>
+          <w:kern w:val="0"/>
+          <w:sz w:val="36"/>
+          <w:szCs w:val="36"/>
+          <w:lang w:eastAsia="fr-FR"/>
+          <w14:ligatures w14:val="none"/>
+        </w:rPr>
+        <w:t xml:space="preserve"> entendre que les orgueilleux et les rebelles seront </w:t>
+      </w:r>
+      <w:proofErr w:type="spellStart"/>
+      <w:r>
+        <w:rPr>
+          <w:rFonts w:ascii="Arial" w:eastAsia="Times New Roman" w:hAnsi="Arial" w:cs="Arial"/>
+          <w:kern w:val="0"/>
+          <w:sz w:val="36"/>
+          <w:szCs w:val="36"/>
+          <w:lang w:eastAsia="fr-FR"/>
+          <w14:ligatures w14:val="none"/>
+        </w:rPr>
+        <w:t>excclus</w:t>
+      </w:r>
+      <w:proofErr w:type="spellEnd"/>
+      <w:r>
+        <w:rPr>
+          <w:rFonts w:ascii="Arial" w:eastAsia="Times New Roman" w:hAnsi="Arial" w:cs="Arial"/>
+          <w:kern w:val="0"/>
+          <w:sz w:val="36"/>
+          <w:szCs w:val="36"/>
+          <w:lang w:eastAsia="fr-FR"/>
+          <w14:ligatures w14:val="none"/>
+        </w:rPr>
+        <w:t xml:space="preserve"> du séjour des vivants par le jugement de Dieu, comme la tête des coupables </w:t>
+      </w:r>
+      <w:proofErr w:type="spellStart"/>
+      <w:r>
+        <w:rPr>
+          <w:rFonts w:ascii="Arial" w:eastAsia="Times New Roman" w:hAnsi="Arial" w:cs="Arial"/>
+          <w:kern w:val="0"/>
+          <w:sz w:val="36"/>
+          <w:szCs w:val="36"/>
+          <w:lang w:eastAsia="fr-FR"/>
+          <w14:ligatures w14:val="none"/>
+        </w:rPr>
+        <w:t>etait</w:t>
+      </w:r>
+      <w:proofErr w:type="spellEnd"/>
+      <w:r>
+        <w:rPr>
+          <w:rFonts w:ascii="Arial" w:eastAsia="Times New Roman" w:hAnsi="Arial" w:cs="Arial"/>
+          <w:kern w:val="0"/>
+          <w:sz w:val="36"/>
+          <w:szCs w:val="36"/>
+          <w:lang w:eastAsia="fr-FR"/>
+          <w14:ligatures w14:val="none"/>
+        </w:rPr>
+        <w:t xml:space="preserve"> tranchée,</w:t>
+      </w:r>
+    </w:p>
+    <w:p>
+      <w:pPr>
+        <w:spacing w:after="30" w:line="240" w:lineRule="auto"/>
+        <w:rPr>
+          <w:rFonts w:ascii="Arial" w:eastAsia="Times New Roman" w:hAnsi="Arial" w:cs="Arial"/>
+          <w:color w:val="FF0000"/>
+          <w:kern w:val="0"/>
+          <w:sz w:val="27"/>
+          <w:szCs w:val="27"/>
+          <w:lang w:eastAsia="fr-FR"/>
+          <w14:ligatures w14:val="none"/>
+        </w:rPr>
+      </w:pPr>
+      <w:proofErr w:type="gramStart"/>
+      <w:r>
+        <w:rPr>
+          <w:rFonts w:ascii="Arial" w:eastAsia="Times New Roman" w:hAnsi="Arial" w:cs="Arial"/>
+          <w:color w:val="FF0000"/>
+          <w:kern w:val="0"/>
+          <w:sz w:val="27"/>
+          <w:szCs w:val="27"/>
+          <w:lang w:eastAsia="fr-FR"/>
+          <w14:ligatures w14:val="none"/>
+        </w:rPr>
+        <w:t>il</w:t>
+      </w:r>
+      <w:proofErr w:type="gramEnd"/>
+      <w:r>
+        <w:rPr>
+          <w:rFonts w:ascii="Arial" w:eastAsia="Times New Roman" w:hAnsi="Arial" w:cs="Arial"/>
+          <w:color w:val="FF0000"/>
+          <w:kern w:val="0"/>
+          <w:sz w:val="27"/>
+          <w:szCs w:val="27"/>
+          <w:lang w:eastAsia="fr-FR"/>
+          <w14:ligatures w14:val="none"/>
+        </w:rPr>
+        <w:t xml:space="preserve"> fait le signe une troisième fois</w:t>
+      </w:r>
+    </w:p>
+    <w:p>
+      <w:pPr>
+        <w:spacing w:after="0" w:line="240" w:lineRule="auto"/>
+        <w:rPr>
+          <w:rFonts w:ascii="Arial" w:eastAsia="Times New Roman" w:hAnsi="Arial" w:cs="Arial"/>
+          <w:kern w:val="0"/>
+          <w:sz w:val="36"/>
+          <w:szCs w:val="36"/>
+          <w:lang w:eastAsia="fr-FR"/>
+          <w14:ligatures w14:val="none"/>
+        </w:rPr>
+      </w:pPr>
+      <w:proofErr w:type="gramStart"/>
+      <w:r>
+        <w:rPr>
+          <w:rFonts w:ascii="Arial" w:eastAsia="Times New Roman" w:hAnsi="Arial" w:cs="Arial"/>
+          <w:kern w:val="0"/>
+          <w:sz w:val="36"/>
+          <w:szCs w:val="36"/>
+          <w:lang w:eastAsia="fr-FR"/>
+          <w14:ligatures w14:val="none"/>
+        </w:rPr>
+        <w:t>par</w:t>
+      </w:r>
+      <w:proofErr w:type="gramEnd"/>
+      <w:r>
+        <w:rPr>
+          <w:rFonts w:ascii="Arial" w:eastAsia="Times New Roman" w:hAnsi="Arial" w:cs="Arial"/>
+          <w:kern w:val="0"/>
+          <w:sz w:val="36"/>
+          <w:szCs w:val="36"/>
+          <w:lang w:eastAsia="fr-FR"/>
+          <w14:ligatures w14:val="none"/>
+        </w:rPr>
+        <w:t xml:space="preserve"> la justice des hommes.</w:t>
+      </w:r>
+      <w:r>
+        <w:rPr>
+          <w:rFonts w:ascii="Arial" w:eastAsia="Times New Roman" w:hAnsi="Arial" w:cs="Arial"/>
+          <w:kern w:val="0"/>
+          <w:sz w:val="36"/>
+          <w:szCs w:val="36"/>
+          <w:lang w:eastAsia="fr-FR"/>
+          <w14:ligatures w14:val="none"/>
+        </w:rPr>
+        <w:br/>
+        <w:t xml:space="preserve">Le signe d'appel ou de Respect, pour </w:t>
+      </w:r>
+      <w:proofErr w:type="spellStart"/>
+      <w:r>
+        <w:rPr>
+          <w:rFonts w:ascii="Arial" w:eastAsia="Times New Roman" w:hAnsi="Arial" w:cs="Arial"/>
+          <w:kern w:val="0"/>
+          <w:sz w:val="36"/>
+          <w:szCs w:val="36"/>
+          <w:lang w:eastAsia="fr-FR"/>
+          <w14:ligatures w14:val="none"/>
+        </w:rPr>
+        <w:t>confurer</w:t>
+      </w:r>
+      <w:proofErr w:type="spellEnd"/>
+      <w:r>
+        <w:rPr>
+          <w:rFonts w:ascii="Arial" w:eastAsia="Times New Roman" w:hAnsi="Arial" w:cs="Arial"/>
+          <w:kern w:val="0"/>
+          <w:sz w:val="36"/>
+          <w:szCs w:val="36"/>
+          <w:lang w:eastAsia="fr-FR"/>
+          <w14:ligatures w14:val="none"/>
+        </w:rPr>
+        <w:t xml:space="preserve"> </w:t>
+      </w:r>
+      <w:proofErr w:type="gramStart"/>
+      <w:r>
+        <w:rPr>
+          <w:rFonts w:ascii="Arial" w:eastAsia="Times New Roman" w:hAnsi="Arial" w:cs="Arial"/>
+          <w:kern w:val="0"/>
+          <w:sz w:val="36"/>
+          <w:szCs w:val="36"/>
+          <w:lang w:eastAsia="fr-FR"/>
+          <w14:ligatures w14:val="none"/>
+        </w:rPr>
+        <w:t>cette destinée fatal</w:t>
+      </w:r>
+      <w:proofErr w:type="gramEnd"/>
+      <w:r>
+        <w:rPr>
+          <w:rFonts w:ascii="Arial" w:eastAsia="Times New Roman" w:hAnsi="Arial" w:cs="Arial"/>
+          <w:kern w:val="0"/>
+          <w:sz w:val="36"/>
+          <w:szCs w:val="36"/>
+          <w:lang w:eastAsia="fr-FR"/>
+          <w14:ligatures w14:val="none"/>
+        </w:rPr>
+        <w:t xml:space="preserve">, nous enseigne a </w:t>
+      </w:r>
+      <w:proofErr w:type="spellStart"/>
+      <w:r>
+        <w:rPr>
+          <w:rFonts w:ascii="Arial" w:eastAsia="Times New Roman" w:hAnsi="Arial" w:cs="Arial"/>
+          <w:kern w:val="0"/>
+          <w:sz w:val="36"/>
+          <w:szCs w:val="36"/>
+          <w:lang w:eastAsia="fr-FR"/>
+          <w14:ligatures w14:val="none"/>
+        </w:rPr>
+        <w:t>soumetre</w:t>
+      </w:r>
+      <w:proofErr w:type="spellEnd"/>
+    </w:p>
+    <w:p>
+      <w:pPr>
+        <w:spacing w:after="30" w:line="240" w:lineRule="auto"/>
+        <w:rPr>
+          <w:rFonts w:ascii="Arial" w:eastAsia="Times New Roman" w:hAnsi="Arial" w:cs="Arial"/>
+          <w:color w:val="FF0000"/>
+          <w:kern w:val="0"/>
+          <w:sz w:val="27"/>
+          <w:szCs w:val="27"/>
+          <w:lang w:eastAsia="fr-FR"/>
+          <w14:ligatures w14:val="none"/>
+        </w:rPr>
+      </w:pPr>
+      <w:proofErr w:type="gramStart"/>
+      <w:r>
+        <w:rPr>
+          <w:rFonts w:ascii="Arial" w:eastAsia="Times New Roman" w:hAnsi="Arial" w:cs="Arial"/>
+          <w:color w:val="FF0000"/>
+          <w:kern w:val="0"/>
+          <w:sz w:val="27"/>
+          <w:szCs w:val="27"/>
+          <w:lang w:eastAsia="fr-FR"/>
+          <w14:ligatures w14:val="none"/>
+        </w:rPr>
+        <w:t>l</w:t>
+      </w:r>
+      <w:proofErr w:type="gramEnd"/>
+      <w:r>
+        <w:rPr>
+          <w:rFonts w:ascii="Arial" w:eastAsia="Times New Roman" w:hAnsi="Arial" w:cs="Arial"/>
+          <w:color w:val="FF0000"/>
+          <w:kern w:val="0"/>
+          <w:sz w:val="27"/>
+          <w:szCs w:val="27"/>
+          <w:lang w:eastAsia="fr-FR"/>
+          <w14:ligatures w14:val="none"/>
+        </w:rPr>
+        <w:t xml:space="preserve"> la </w:t>
+      </w:r>
+      <w:proofErr w:type="spellStart"/>
+      <w:r>
+        <w:rPr>
+          <w:rFonts w:ascii="Arial" w:eastAsia="Times New Roman" w:hAnsi="Arial" w:cs="Arial"/>
+          <w:color w:val="FF0000"/>
+          <w:kern w:val="0"/>
+          <w:sz w:val="27"/>
+          <w:szCs w:val="27"/>
+          <w:lang w:eastAsia="fr-FR"/>
+          <w14:ligatures w14:val="none"/>
+        </w:rPr>
+        <w:t>premoere</w:t>
+      </w:r>
+      <w:proofErr w:type="spellEnd"/>
+      <w:r>
+        <w:rPr>
+          <w:rFonts w:ascii="Arial" w:eastAsia="Times New Roman" w:hAnsi="Arial" w:cs="Arial"/>
+          <w:color w:val="FF0000"/>
+          <w:kern w:val="0"/>
+          <w:sz w:val="27"/>
+          <w:szCs w:val="27"/>
+          <w:lang w:eastAsia="fr-FR"/>
+          <w14:ligatures w14:val="none"/>
+        </w:rPr>
+        <w:t xml:space="preserve"> parti du Signe</w:t>
+      </w:r>
+    </w:p>
+    <w:p>
+      <w:pPr>
+        <w:spacing w:after="0" w:line="240" w:lineRule="auto"/>
+        <w:rPr>
+          <w:rFonts w:ascii="Arial" w:eastAsia="Times New Roman" w:hAnsi="Arial" w:cs="Arial"/>
+          <w:kern w:val="0"/>
+          <w:sz w:val="36"/>
+          <w:szCs w:val="36"/>
+          <w:lang w:eastAsia="fr-FR"/>
+          <w14:ligatures w14:val="none"/>
+        </w:rPr>
+      </w:pPr>
+      <w:proofErr w:type="gramStart"/>
+      <w:r>
+        <w:rPr>
+          <w:rFonts w:ascii="Arial" w:eastAsia="Times New Roman" w:hAnsi="Arial" w:cs="Arial"/>
+          <w:kern w:val="0"/>
+          <w:sz w:val="36"/>
+          <w:szCs w:val="36"/>
+          <w:lang w:eastAsia="fr-FR"/>
+          <w14:ligatures w14:val="none"/>
+        </w:rPr>
+        <w:t>avec</w:t>
+      </w:r>
+      <w:proofErr w:type="gramEnd"/>
+      <w:r>
+        <w:rPr>
+          <w:rFonts w:ascii="Arial" w:eastAsia="Times New Roman" w:hAnsi="Arial" w:cs="Arial"/>
+          <w:kern w:val="0"/>
+          <w:sz w:val="36"/>
+          <w:szCs w:val="36"/>
+          <w:lang w:eastAsia="fr-FR"/>
+          <w14:ligatures w14:val="none"/>
+        </w:rPr>
+        <w:t xml:space="preserve"> humilité et résignation aux châtiments infligés par la Main du Tout Puissant, ainsi qu'à graver Ses Lois dans nos cœurs.</w:t>
+      </w:r>
+      <w:r>
+        <w:rPr>
+          <w:rFonts w:ascii="Arial" w:eastAsia="Times New Roman" w:hAnsi="Arial" w:cs="Arial"/>
+          <w:color w:val="FF0000"/>
+          <w:kern w:val="0"/>
+          <w:sz w:val="27"/>
+          <w:szCs w:val="27"/>
+          <w:lang w:eastAsia="fr-FR"/>
+          <w14:ligatures w14:val="none"/>
+        </w:rPr>
+        <w:t>il complète le Signe. </w:t>
+      </w:r>
+      <w:r>
+        <w:rPr>
+          <w:rFonts w:ascii="Arial" w:eastAsia="Times New Roman" w:hAnsi="Arial" w:cs="Arial"/>
+          <w:kern w:val="0"/>
+          <w:sz w:val="36"/>
+          <w:szCs w:val="36"/>
+          <w:lang w:eastAsia="fr-FR"/>
+          <w14:ligatures w14:val="none"/>
+        </w:rPr>
+        <w:t>C’est dans cette attitude expressive que le Père du Genre Humain se présenta devant le Très Haut, pour s’entendre notifier Sa sentence, juste bien que terrible.</w:t>
+      </w:r>
+    </w:p>
+    <w:p>
+      <w:pPr>
+        <w:spacing w:after="0" w:line="240" w:lineRule="auto"/>
+        <w:rPr>
+          <w:rFonts w:ascii="Arial" w:eastAsia="Times New Roman" w:hAnsi="Arial" w:cs="Arial"/>
+          <w:kern w:val="0"/>
+          <w:sz w:val="36"/>
+          <w:szCs w:val="36"/>
+          <w:lang w:eastAsia="fr-FR"/>
+          <w14:ligatures w14:val="none"/>
+        </w:rPr>
+      </w:pPr>
+      <w:r>
+        <w:rPr>
+          <w:rFonts w:ascii="Arial" w:eastAsia="Times New Roman" w:hAnsi="Arial" w:cs="Arial"/>
+          <w:kern w:val="0"/>
+          <w:sz w:val="36"/>
+          <w:szCs w:val="36"/>
+          <w:lang w:eastAsia="fr-FR"/>
+          <w14:ligatures w14:val="none"/>
+        </w:rPr>
+        <w:lastRenderedPageBreak/>
+        <w:t xml:space="preserve">Ce Signe fut ensuite adopté par notre Grand Maître Moise qui lorsque le Seigneur lui apparut dans le buisson ardent, au pied du Mont Horeb, dans le désert de Sinaï, voilà ainsi ses yeux devant l’éclat de la Divine </w:t>
+      </w:r>
+      <w:proofErr w:type="spellStart"/>
+      <w:r>
+        <w:rPr>
+          <w:rFonts w:ascii="Arial" w:eastAsia="Times New Roman" w:hAnsi="Arial" w:cs="Arial"/>
+          <w:kern w:val="0"/>
+          <w:sz w:val="36"/>
+          <w:szCs w:val="36"/>
+          <w:lang w:eastAsia="fr-FR"/>
+          <w14:ligatures w14:val="none"/>
+        </w:rPr>
+        <w:t>présence</w:t>
+      </w:r>
+      <w:r>
+        <w:rPr>
+          <w:rFonts w:ascii="Arial" w:eastAsia="Times New Roman" w:hAnsi="Arial" w:cs="Arial"/>
+          <w:color w:val="FF0000"/>
+          <w:kern w:val="0"/>
+          <w:sz w:val="27"/>
+          <w:szCs w:val="27"/>
+          <w:lang w:eastAsia="fr-FR"/>
+          <w14:ligatures w14:val="none"/>
+        </w:rPr>
+        <w:t>fait</w:t>
+      </w:r>
+      <w:proofErr w:type="spellEnd"/>
+      <w:r>
+        <w:rPr>
+          <w:rFonts w:ascii="Arial" w:eastAsia="Times New Roman" w:hAnsi="Arial" w:cs="Arial"/>
+          <w:color w:val="FF0000"/>
+          <w:kern w:val="0"/>
+          <w:sz w:val="27"/>
+          <w:szCs w:val="27"/>
+          <w:lang w:eastAsia="fr-FR"/>
+          <w14:ligatures w14:val="none"/>
+        </w:rPr>
+        <w:t xml:space="preserve"> la </w:t>
+      </w:r>
+      <w:proofErr w:type="spellStart"/>
+      <w:r>
+        <w:rPr>
+          <w:rFonts w:ascii="Arial" w:eastAsia="Times New Roman" w:hAnsi="Arial" w:cs="Arial"/>
+          <w:color w:val="FF0000"/>
+          <w:kern w:val="0"/>
+          <w:sz w:val="27"/>
+          <w:szCs w:val="27"/>
+          <w:lang w:eastAsia="fr-FR"/>
+          <w14:ligatures w14:val="none"/>
+        </w:rPr>
+        <w:t>premiere</w:t>
+      </w:r>
+      <w:proofErr w:type="spellEnd"/>
+      <w:r>
+        <w:rPr>
+          <w:rFonts w:ascii="Arial" w:eastAsia="Times New Roman" w:hAnsi="Arial" w:cs="Arial"/>
+          <w:color w:val="FF0000"/>
+          <w:kern w:val="0"/>
+          <w:sz w:val="27"/>
+          <w:szCs w:val="27"/>
+          <w:lang w:eastAsia="fr-FR"/>
+          <w14:ligatures w14:val="none"/>
+        </w:rPr>
+        <w:t xml:space="preserve"> parti du </w:t>
+      </w:r>
+      <w:proofErr w:type="spellStart"/>
+      <w:r>
+        <w:rPr>
+          <w:rFonts w:ascii="Arial" w:eastAsia="Times New Roman" w:hAnsi="Arial" w:cs="Arial"/>
+          <w:color w:val="FF0000"/>
+          <w:kern w:val="0"/>
+          <w:sz w:val="27"/>
+          <w:szCs w:val="27"/>
+          <w:lang w:eastAsia="fr-FR"/>
+          <w14:ligatures w14:val="none"/>
+        </w:rPr>
+        <w:t>signe</w:t>
+      </w:r>
+      <w:r>
+        <w:rPr>
+          <w:rFonts w:ascii="Arial" w:eastAsia="Times New Roman" w:hAnsi="Arial" w:cs="Arial"/>
+          <w:kern w:val="0"/>
+          <w:sz w:val="36"/>
+          <w:szCs w:val="36"/>
+          <w:lang w:eastAsia="fr-FR"/>
+          <w14:ligatures w14:val="none"/>
+        </w:rPr>
+        <w:t>et</w:t>
+      </w:r>
+      <w:proofErr w:type="spellEnd"/>
+      <w:r>
+        <w:rPr>
+          <w:rFonts w:ascii="Arial" w:eastAsia="Times New Roman" w:hAnsi="Arial" w:cs="Arial"/>
+          <w:kern w:val="0"/>
+          <w:sz w:val="36"/>
+          <w:szCs w:val="36"/>
+          <w:lang w:eastAsia="fr-FR"/>
+          <w14:ligatures w14:val="none"/>
+        </w:rPr>
+        <w:t xml:space="preserve"> plaça sa main sur son </w:t>
+      </w:r>
+      <w:proofErr w:type="spellStart"/>
+      <w:r>
+        <w:rPr>
+          <w:rFonts w:ascii="Arial" w:eastAsia="Times New Roman" w:hAnsi="Arial" w:cs="Arial"/>
+          <w:kern w:val="0"/>
+          <w:sz w:val="36"/>
+          <w:szCs w:val="36"/>
+          <w:lang w:eastAsia="fr-FR"/>
+          <w14:ligatures w14:val="none"/>
+        </w:rPr>
+        <w:t>coeur</w:t>
+      </w:r>
+      <w:proofErr w:type="spellEnd"/>
+      <w:r>
+        <w:rPr>
+          <w:rFonts w:ascii="Arial" w:eastAsia="Times New Roman" w:hAnsi="Arial" w:cs="Arial"/>
+          <w:kern w:val="0"/>
+          <w:sz w:val="36"/>
+          <w:szCs w:val="36"/>
+          <w:lang w:eastAsia="fr-FR"/>
+          <w14:ligatures w14:val="none"/>
+        </w:rPr>
+        <w:t xml:space="preserve"> en gage </w:t>
+      </w:r>
+      <w:proofErr w:type="gramStart"/>
+      <w:r>
+        <w:rPr>
+          <w:rFonts w:ascii="Arial" w:eastAsia="Times New Roman" w:hAnsi="Arial" w:cs="Arial"/>
+          <w:kern w:val="0"/>
+          <w:sz w:val="36"/>
+          <w:szCs w:val="36"/>
+          <w:lang w:eastAsia="fr-FR"/>
+          <w14:ligatures w14:val="none"/>
+        </w:rPr>
+        <w:t>d’</w:t>
+      </w:r>
+      <w:proofErr w:type="spellStart"/>
+      <w:r>
+        <w:rPr>
+          <w:rFonts w:ascii="Arial" w:eastAsia="Times New Roman" w:hAnsi="Arial" w:cs="Arial"/>
+          <w:kern w:val="0"/>
+          <w:sz w:val="36"/>
+          <w:szCs w:val="36"/>
+          <w:lang w:eastAsia="fr-FR"/>
+          <w14:ligatures w14:val="none"/>
+        </w:rPr>
+        <w:t>obéissance.</w:t>
+      </w:r>
+      <w:r>
+        <w:rPr>
+          <w:rFonts w:ascii="Arial" w:eastAsia="Times New Roman" w:hAnsi="Arial" w:cs="Arial"/>
+          <w:color w:val="FF0000"/>
+          <w:kern w:val="0"/>
+          <w:sz w:val="27"/>
+          <w:szCs w:val="27"/>
+          <w:lang w:eastAsia="fr-FR"/>
+          <w14:ligatures w14:val="none"/>
+        </w:rPr>
+        <w:t>fait</w:t>
+      </w:r>
+      <w:proofErr w:type="spellEnd"/>
+      <w:proofErr w:type="gramEnd"/>
+      <w:r>
+        <w:rPr>
+          <w:rFonts w:ascii="Arial" w:eastAsia="Times New Roman" w:hAnsi="Arial" w:cs="Arial"/>
+          <w:color w:val="FF0000"/>
+          <w:kern w:val="0"/>
+          <w:sz w:val="27"/>
+          <w:szCs w:val="27"/>
+          <w:lang w:eastAsia="fr-FR"/>
+          <w14:ligatures w14:val="none"/>
+        </w:rPr>
+        <w:t xml:space="preserve"> la </w:t>
+      </w:r>
+      <w:proofErr w:type="spellStart"/>
+      <w:r>
+        <w:rPr>
+          <w:rFonts w:ascii="Arial" w:eastAsia="Times New Roman" w:hAnsi="Arial" w:cs="Arial"/>
+          <w:color w:val="FF0000"/>
+          <w:kern w:val="0"/>
+          <w:sz w:val="27"/>
+          <w:szCs w:val="27"/>
+          <w:lang w:eastAsia="fr-FR"/>
+          <w14:ligatures w14:val="none"/>
+        </w:rPr>
+        <w:t>sconde</w:t>
+      </w:r>
+      <w:proofErr w:type="spellEnd"/>
+      <w:r>
+        <w:rPr>
+          <w:rFonts w:ascii="Arial" w:eastAsia="Times New Roman" w:hAnsi="Arial" w:cs="Arial"/>
+          <w:color w:val="FF0000"/>
+          <w:kern w:val="0"/>
+          <w:sz w:val="27"/>
+          <w:szCs w:val="27"/>
+          <w:lang w:eastAsia="fr-FR"/>
+          <w14:ligatures w14:val="none"/>
+        </w:rPr>
+        <w:t xml:space="preserve"> partie du signe</w:t>
+      </w:r>
+    </w:p>
+    <w:p>
+      <w:pPr>
+        <w:spacing w:after="30" w:line="240" w:lineRule="auto"/>
+        <w:rPr>
+          <w:rFonts w:ascii="Arial" w:eastAsia="Times New Roman" w:hAnsi="Arial" w:cs="Arial"/>
+          <w:kern w:val="0"/>
+          <w:sz w:val="36"/>
+          <w:szCs w:val="36"/>
+          <w:lang w:eastAsia="fr-FR"/>
+          <w14:ligatures w14:val="none"/>
+        </w:rPr>
+      </w:pPr>
+      <w:r>
+        <w:rPr>
+          <w:rFonts w:ascii="Arial" w:eastAsia="Times New Roman" w:hAnsi="Arial" w:cs="Arial"/>
+          <w:kern w:val="0"/>
+          <w:sz w:val="36"/>
+          <w:szCs w:val="36"/>
+          <w:lang w:eastAsia="fr-FR"/>
+          <w14:ligatures w14:val="none"/>
+        </w:rPr>
+        <w:t>Ce Signe lui fut, par la suite, compté comme un témoignage de droiture.</w:t>
+      </w:r>
+    </w:p>
+    <w:p>
+      <w:pPr>
+        <w:spacing w:after="0" w:line="240" w:lineRule="auto"/>
+        <w:rPr>
+          <w:rFonts w:ascii="Arial" w:eastAsia="Times New Roman" w:hAnsi="Arial" w:cs="Arial"/>
+          <w:kern w:val="0"/>
+          <w:sz w:val="36"/>
+          <w:szCs w:val="36"/>
+          <w:lang w:eastAsia="fr-FR"/>
+          <w14:ligatures w14:val="none"/>
+        </w:rPr>
+      </w:pPr>
+      <w:r>
+        <w:rPr>
+          <w:rFonts w:ascii="Arial" w:eastAsia="Times New Roman" w:hAnsi="Arial" w:cs="Arial"/>
+          <w:kern w:val="0"/>
+          <w:sz w:val="36"/>
+          <w:szCs w:val="36"/>
+          <w:lang w:eastAsia="fr-FR"/>
+          <w14:ligatures w14:val="none"/>
+        </w:rPr>
+        <w:t xml:space="preserve">Le Signe d'Appel ou Signe de Respect peut être aussi considéré à juste titre comme l’origine du signe de pénitence ou de </w:t>
+      </w:r>
+      <w:proofErr w:type="spellStart"/>
+      <w:r>
+        <w:rPr>
+          <w:rFonts w:ascii="Arial" w:eastAsia="Times New Roman" w:hAnsi="Arial" w:cs="Arial"/>
+          <w:kern w:val="0"/>
+          <w:sz w:val="36"/>
+          <w:szCs w:val="36"/>
+          <w:lang w:eastAsia="fr-FR"/>
+          <w14:ligatures w14:val="none"/>
+        </w:rPr>
+        <w:t>Supplication</w:t>
+      </w:r>
+      <w:r>
+        <w:rPr>
+          <w:rFonts w:ascii="Arial" w:eastAsia="Times New Roman" w:hAnsi="Arial" w:cs="Arial"/>
+          <w:color w:val="FF0000"/>
+          <w:kern w:val="0"/>
+          <w:sz w:val="27"/>
+          <w:szCs w:val="27"/>
+          <w:lang w:eastAsia="fr-FR"/>
+          <w14:ligatures w14:val="none"/>
+        </w:rPr>
+        <w:t>fait</w:t>
+      </w:r>
+      <w:proofErr w:type="spellEnd"/>
+      <w:r>
+        <w:rPr>
+          <w:rFonts w:ascii="Arial" w:eastAsia="Times New Roman" w:hAnsi="Arial" w:cs="Arial"/>
+          <w:color w:val="FF0000"/>
+          <w:kern w:val="0"/>
+          <w:sz w:val="27"/>
+          <w:szCs w:val="27"/>
+          <w:lang w:eastAsia="fr-FR"/>
+          <w14:ligatures w14:val="none"/>
+        </w:rPr>
+        <w:t xml:space="preserve"> le signe</w:t>
+      </w:r>
+      <w:r>
+        <w:rPr>
+          <w:rFonts w:ascii="Arial" w:eastAsia="Times New Roman" w:hAnsi="Arial" w:cs="Arial"/>
+          <w:kern w:val="0"/>
+          <w:sz w:val="36"/>
+          <w:szCs w:val="36"/>
+          <w:lang w:eastAsia="fr-FR"/>
+          <w14:ligatures w14:val="none"/>
+        </w:rPr>
+        <w:t> car il indique vraiment cette disposition du cœur et de l’esprit, sans laquelle nos prières et nos louanges ne peuvent parvenir jusqu’au trône de la Grace.</w:t>
+      </w:r>
+    </w:p>
+    <w:p>
+      <w:pPr>
+        <w:spacing w:after="30" w:line="240" w:lineRule="auto"/>
+        <w:rPr>
+          <w:rFonts w:ascii="Arial" w:eastAsia="Times New Roman" w:hAnsi="Arial" w:cs="Arial"/>
+          <w:kern w:val="0"/>
+          <w:sz w:val="36"/>
+          <w:szCs w:val="36"/>
+          <w:lang w:eastAsia="fr-FR"/>
+          <w14:ligatures w14:val="none"/>
+        </w:rPr>
+      </w:pPr>
+      <w:r>
+        <w:rPr>
+          <w:rFonts w:ascii="Arial" w:eastAsia="Times New Roman" w:hAnsi="Arial" w:cs="Arial"/>
+          <w:kern w:val="0"/>
+          <w:sz w:val="36"/>
+          <w:szCs w:val="36"/>
+          <w:lang w:eastAsia="fr-FR"/>
+          <w14:ligatures w14:val="none"/>
+        </w:rPr>
+        <w:t>Comment une créature faible et faillible, issue di limon de la terre, pourrait-elle se présenter devant Lui, sinon à genoux et les mains tendues vers le Ciel en signe d’humilité et de contrition ?</w:t>
+      </w:r>
+    </w:p>
+    <w:p>
+      <w:pPr>
+        <w:spacing w:after="30" w:line="240" w:lineRule="auto"/>
+        <w:rPr>
+          <w:rFonts w:ascii="Arial" w:eastAsia="Times New Roman" w:hAnsi="Arial" w:cs="Arial"/>
+          <w:kern w:val="0"/>
+          <w:sz w:val="36"/>
+          <w:szCs w:val="36"/>
+          <w:lang w:eastAsia="fr-FR"/>
+          <w14:ligatures w14:val="none"/>
+        </w:rPr>
+      </w:pPr>
+      <w:r>
+        <w:rPr>
+          <w:rFonts w:ascii="Arial" w:eastAsia="Times New Roman" w:hAnsi="Arial" w:cs="Arial"/>
+          <w:kern w:val="0"/>
+          <w:sz w:val="36"/>
+          <w:szCs w:val="36"/>
+          <w:lang w:eastAsia="fr-FR"/>
+          <w14:ligatures w14:val="none"/>
+        </w:rPr>
+        <w:t>C’est ainsi qu’Adam s’agenouilla devant Dieu et rendit grâce à Son Créateur. Puis il s’inclina, terrifié et contrit, devant son Juge offensé, pour détourner Sa colère et se concilier Sa Clémence.</w:t>
+      </w:r>
+    </w:p>
+    <w:p>
+      <w:pPr>
+        <w:spacing w:after="30" w:line="240" w:lineRule="auto"/>
+        <w:rPr>
+          <w:rFonts w:ascii="Arial" w:eastAsia="Times New Roman" w:hAnsi="Arial" w:cs="Arial"/>
+          <w:kern w:val="0"/>
+          <w:sz w:val="36"/>
+          <w:szCs w:val="36"/>
+          <w:lang w:eastAsia="fr-FR"/>
+          <w14:ligatures w14:val="none"/>
+        </w:rPr>
+      </w:pPr>
+      <w:r>
+        <w:rPr>
+          <w:rFonts w:ascii="Arial" w:eastAsia="Times New Roman" w:hAnsi="Arial" w:cs="Arial"/>
+          <w:kern w:val="0"/>
+          <w:sz w:val="36"/>
+          <w:szCs w:val="36"/>
+          <w:lang w:eastAsia="fr-FR"/>
+          <w14:ligatures w14:val="none"/>
+        </w:rPr>
+        <w:t>Il a ainsi transmis et pour toujours, à sa postérité coupable, cette manifestation extérieure extérieur d’humilité et de contrition.</w:t>
+      </w:r>
+    </w:p>
+    <w:p>
+      <w:pPr>
+        <w:spacing w:after="0" w:line="240" w:lineRule="auto"/>
+        <w:rPr>
+          <w:rFonts w:ascii="Arial" w:eastAsia="Times New Roman" w:hAnsi="Arial" w:cs="Arial"/>
+          <w:kern w:val="0"/>
+          <w:sz w:val="36"/>
+          <w:szCs w:val="36"/>
+          <w:lang w:eastAsia="fr-FR"/>
+          <w14:ligatures w14:val="none"/>
+        </w:rPr>
+      </w:pPr>
+      <w:r>
+        <w:rPr>
+          <w:rFonts w:ascii="Arial" w:eastAsia="Times New Roman" w:hAnsi="Arial" w:cs="Arial"/>
+          <w:kern w:val="0"/>
+          <w:sz w:val="36"/>
+          <w:szCs w:val="36"/>
+          <w:lang w:eastAsia="fr-FR"/>
+          <w14:ligatures w14:val="none"/>
+        </w:rPr>
+        <w:t xml:space="preserve">Le Signe </w:t>
+      </w:r>
+      <w:proofErr w:type="spellStart"/>
+      <w:r>
+        <w:rPr>
+          <w:rFonts w:ascii="Arial" w:eastAsia="Times New Roman" w:hAnsi="Arial" w:cs="Arial"/>
+          <w:kern w:val="0"/>
+          <w:sz w:val="36"/>
+          <w:szCs w:val="36"/>
+          <w:lang w:eastAsia="fr-FR"/>
+          <w14:ligatures w14:val="none"/>
+        </w:rPr>
+        <w:t>Monitoral</w:t>
+      </w:r>
+      <w:proofErr w:type="spellEnd"/>
+      <w:r>
+        <w:rPr>
+          <w:rFonts w:ascii="Arial" w:eastAsia="Times New Roman" w:hAnsi="Arial" w:cs="Arial"/>
+          <w:kern w:val="0"/>
+          <w:sz w:val="36"/>
+          <w:szCs w:val="36"/>
+          <w:lang w:eastAsia="fr-FR"/>
+          <w14:ligatures w14:val="none"/>
+        </w:rPr>
+        <w:t> </w:t>
+      </w:r>
+      <w:r>
+        <w:rPr>
+          <w:rFonts w:ascii="Arial" w:eastAsia="Times New Roman" w:hAnsi="Arial" w:cs="Arial"/>
+          <w:color w:val="FF0000"/>
+          <w:kern w:val="0"/>
+          <w:sz w:val="27"/>
+          <w:szCs w:val="27"/>
+          <w:lang w:eastAsia="fr-FR"/>
+          <w14:ligatures w14:val="none"/>
+        </w:rPr>
+        <w:t>fait le signe</w:t>
+      </w:r>
+      <w:r>
+        <w:rPr>
+          <w:rFonts w:ascii="Arial" w:eastAsia="Times New Roman" w:hAnsi="Arial" w:cs="Arial"/>
+          <w:kern w:val="0"/>
+          <w:sz w:val="36"/>
+          <w:szCs w:val="36"/>
+          <w:lang w:eastAsia="fr-FR"/>
+          <w14:ligatures w14:val="none"/>
+        </w:rPr>
+        <w:t> nous rappelle la faiblesse de la nature humaine, incapable de résister à la puissance des ténèbres, à moins d’y être aidée par cette Lumière qui vient d’En Haut.</w:t>
+      </w:r>
+    </w:p>
+    <w:p>
+      <w:pPr>
+        <w:spacing w:after="30" w:line="240" w:lineRule="auto"/>
+        <w:rPr>
+          <w:rFonts w:ascii="Arial" w:eastAsia="Times New Roman" w:hAnsi="Arial" w:cs="Arial"/>
+          <w:color w:val="FF0000"/>
+          <w:kern w:val="0"/>
+          <w:sz w:val="27"/>
+          <w:szCs w:val="27"/>
+          <w:lang w:eastAsia="fr-FR"/>
+          <w14:ligatures w14:val="none"/>
+        </w:rPr>
+      </w:pPr>
+      <w:r>
+        <w:rPr>
+          <w:rFonts w:ascii="Arial" w:eastAsia="Times New Roman" w:hAnsi="Arial" w:cs="Arial"/>
+          <w:color w:val="FF0000"/>
+          <w:kern w:val="0"/>
+          <w:sz w:val="27"/>
+          <w:szCs w:val="27"/>
+          <w:lang w:eastAsia="fr-FR"/>
+          <w14:ligatures w14:val="none"/>
+        </w:rPr>
+        <w:t xml:space="preserve">A ces mots le Ppal </w:t>
+      </w:r>
+      <w:proofErr w:type="spellStart"/>
+      <w:r>
+        <w:rPr>
+          <w:rFonts w:ascii="Arial" w:eastAsia="Times New Roman" w:hAnsi="Arial" w:cs="Arial"/>
+          <w:color w:val="FF0000"/>
+          <w:kern w:val="0"/>
+          <w:sz w:val="27"/>
+          <w:szCs w:val="27"/>
+          <w:lang w:eastAsia="fr-FR"/>
+          <w14:ligatures w14:val="none"/>
+        </w:rPr>
+        <w:t>séj</w:t>
+      </w:r>
+      <w:proofErr w:type="spellEnd"/>
+      <w:r>
+        <w:rPr>
+          <w:rFonts w:ascii="Arial" w:eastAsia="Times New Roman" w:hAnsi="Arial" w:cs="Arial"/>
+          <w:color w:val="FF0000"/>
+          <w:kern w:val="0"/>
+          <w:sz w:val="27"/>
+          <w:szCs w:val="27"/>
+          <w:lang w:eastAsia="fr-FR"/>
+          <w14:ligatures w14:val="none"/>
+        </w:rPr>
+        <w:t xml:space="preserve"> </w:t>
+      </w:r>
+      <w:proofErr w:type="spellStart"/>
+      <w:r>
+        <w:rPr>
+          <w:rFonts w:ascii="Arial" w:eastAsia="Times New Roman" w:hAnsi="Arial" w:cs="Arial"/>
+          <w:color w:val="FF0000"/>
+          <w:kern w:val="0"/>
+          <w:sz w:val="27"/>
+          <w:szCs w:val="27"/>
+          <w:lang w:eastAsia="fr-FR"/>
+          <w14:ligatures w14:val="none"/>
+        </w:rPr>
+        <w:t>désignele</w:t>
+      </w:r>
+      <w:proofErr w:type="spellEnd"/>
+      <w:r>
+        <w:rPr>
+          <w:rFonts w:ascii="Arial" w:eastAsia="Times New Roman" w:hAnsi="Arial" w:cs="Arial"/>
+          <w:color w:val="FF0000"/>
+          <w:kern w:val="0"/>
+          <w:sz w:val="27"/>
+          <w:szCs w:val="27"/>
+          <w:lang w:eastAsia="fr-FR"/>
+          <w14:ligatures w14:val="none"/>
+        </w:rPr>
+        <w:t xml:space="preserve"> grand VSL</w:t>
+      </w:r>
+    </w:p>
+    <w:p>
+      <w:pPr>
+        <w:spacing w:after="30" w:line="240" w:lineRule="auto"/>
+        <w:rPr>
+          <w:rFonts w:ascii="Arial" w:eastAsia="Times New Roman" w:hAnsi="Arial" w:cs="Arial"/>
+          <w:kern w:val="0"/>
+          <w:sz w:val="36"/>
+          <w:szCs w:val="36"/>
+          <w:lang w:eastAsia="fr-FR"/>
+          <w14:ligatures w14:val="none"/>
+        </w:rPr>
+      </w:pPr>
+      <w:r>
+        <w:rPr>
+          <w:rFonts w:ascii="Arial" w:eastAsia="Times New Roman" w:hAnsi="Arial" w:cs="Arial"/>
+          <w:kern w:val="0"/>
+          <w:sz w:val="36"/>
+          <w:szCs w:val="36"/>
+          <w:lang w:eastAsia="fr-FR"/>
+          <w14:ligatures w14:val="none"/>
+        </w:rPr>
+        <w:t xml:space="preserve">Par cette position sans défense, nous reconnaissons toute notre faiblesse. Nous avouons aussi que Nous ne pouvons rien faire de bien ou d’acceptable, sans Celui </w:t>
+      </w:r>
+      <w:r>
+        <w:rPr>
+          <w:rFonts w:ascii="Arial" w:eastAsia="Times New Roman" w:hAnsi="Arial" w:cs="Arial"/>
+          <w:kern w:val="0"/>
+          <w:sz w:val="36"/>
+          <w:szCs w:val="36"/>
+          <w:lang w:eastAsia="fr-FR"/>
+          <w14:ligatures w14:val="none"/>
+        </w:rPr>
+        <w:lastRenderedPageBreak/>
+        <w:t xml:space="preserve">de qui émanent tous les bons conseils et toutes les bonnes </w:t>
+      </w:r>
+      <w:proofErr w:type="gramStart"/>
+      <w:r>
+        <w:rPr>
+          <w:rFonts w:ascii="Arial" w:eastAsia="Times New Roman" w:hAnsi="Arial" w:cs="Arial"/>
+          <w:kern w:val="0"/>
+          <w:sz w:val="36"/>
+          <w:szCs w:val="36"/>
+          <w:lang w:eastAsia="fr-FR"/>
+          <w14:ligatures w14:val="none"/>
+        </w:rPr>
+        <w:t>actions;</w:t>
+      </w:r>
+      <w:proofErr w:type="gramEnd"/>
+      <w:r>
+        <w:rPr>
+          <w:rFonts w:ascii="Arial" w:eastAsia="Times New Roman" w:hAnsi="Arial" w:cs="Arial"/>
+          <w:kern w:val="0"/>
+          <w:sz w:val="36"/>
+          <w:szCs w:val="36"/>
+          <w:lang w:eastAsia="fr-FR"/>
+          <w14:ligatures w14:val="none"/>
+        </w:rPr>
+        <w:t xml:space="preserve"> De même que nous sermons toujours demeurés, à Ses yeux des serviteurs indignes, si nous n’avions bénéficié de Sa Grâce Divine et bienfaisante.</w:t>
+      </w:r>
+    </w:p>
+    <w:p>
+      <w:pPr>
+        <w:spacing w:after="0" w:line="240" w:lineRule="auto"/>
+        <w:rPr>
+          <w:rFonts w:ascii="Arial" w:eastAsia="Times New Roman" w:hAnsi="Arial" w:cs="Arial"/>
+          <w:kern w:val="0"/>
+          <w:sz w:val="36"/>
+          <w:szCs w:val="36"/>
+          <w:lang w:eastAsia="fr-FR"/>
+          <w14:ligatures w14:val="none"/>
+        </w:rPr>
+      </w:pPr>
+      <w:r>
+        <w:rPr>
+          <w:rFonts w:ascii="Arial" w:eastAsia="Times New Roman" w:hAnsi="Arial" w:cs="Arial"/>
+          <w:kern w:val="0"/>
+          <w:sz w:val="36"/>
+          <w:szCs w:val="36"/>
+          <w:lang w:eastAsia="fr-FR"/>
+          <w14:ligatures w14:val="none"/>
+        </w:rPr>
+        <w:t xml:space="preserve">C’est pourquoi, en reprenant l’exemple donné par nos Saints Ancêtres les prêtres expiateurs, nous faisons le Signe </w:t>
+      </w:r>
+      <w:proofErr w:type="spellStart"/>
+      <w:r>
+        <w:rPr>
+          <w:rFonts w:ascii="Arial" w:eastAsia="Times New Roman" w:hAnsi="Arial" w:cs="Arial"/>
+          <w:kern w:val="0"/>
+          <w:sz w:val="36"/>
+          <w:szCs w:val="36"/>
+          <w:lang w:eastAsia="fr-FR"/>
+          <w14:ligatures w14:val="none"/>
+        </w:rPr>
+        <w:t>deConfiance</w:t>
+      </w:r>
+      <w:r>
+        <w:rPr>
+          <w:rFonts w:ascii="Arial" w:eastAsia="Times New Roman" w:hAnsi="Arial" w:cs="Arial"/>
+          <w:color w:val="FF0000"/>
+          <w:kern w:val="0"/>
+          <w:sz w:val="27"/>
+          <w:szCs w:val="27"/>
+          <w:lang w:eastAsia="fr-FR"/>
+          <w14:ligatures w14:val="none"/>
+        </w:rPr>
+        <w:t>fait</w:t>
+      </w:r>
+      <w:proofErr w:type="spellEnd"/>
+      <w:r>
+        <w:rPr>
+          <w:rFonts w:ascii="Arial" w:eastAsia="Times New Roman" w:hAnsi="Arial" w:cs="Arial"/>
+          <w:color w:val="FF0000"/>
+          <w:kern w:val="0"/>
+          <w:sz w:val="27"/>
+          <w:szCs w:val="27"/>
+          <w:lang w:eastAsia="fr-FR"/>
+          <w14:ligatures w14:val="none"/>
+        </w:rPr>
+        <w:t xml:space="preserve"> le signe</w:t>
+      </w:r>
+      <w:r>
+        <w:rPr>
+          <w:rFonts w:ascii="Arial" w:eastAsia="Times New Roman" w:hAnsi="Arial" w:cs="Arial"/>
+          <w:kern w:val="0"/>
+          <w:sz w:val="36"/>
+          <w:szCs w:val="36"/>
+          <w:lang w:eastAsia="fr-FR"/>
+          <w14:ligatures w14:val="none"/>
+        </w:rPr>
+        <w:t> pour montrer que nous voudrions nous prosterner la face dans la poussière, afin de manifester notre foi et notre soumission.</w:t>
+      </w:r>
+    </w:p>
+    <w:p>
+      <w:pPr>
+        <w:spacing w:after="30" w:line="240" w:lineRule="auto"/>
+        <w:rPr>
+          <w:rFonts w:ascii="Arial" w:eastAsia="Times New Roman" w:hAnsi="Arial" w:cs="Arial"/>
+          <w:kern w:val="0"/>
+          <w:sz w:val="36"/>
+          <w:szCs w:val="36"/>
+          <w:lang w:eastAsia="fr-FR"/>
+          <w14:ligatures w14:val="none"/>
+        </w:rPr>
+      </w:pPr>
+      <w:r>
+        <w:rPr>
+          <w:rFonts w:ascii="Arial" w:eastAsia="Times New Roman" w:hAnsi="Arial" w:cs="Arial"/>
+          <w:kern w:val="0"/>
+          <w:sz w:val="36"/>
+          <w:szCs w:val="36"/>
+          <w:lang w:eastAsia="fr-FR"/>
+          <w14:ligatures w14:val="none"/>
+        </w:rPr>
+        <w:t>C’est ainsi que nous devons nous en remettre à la miséricorde de notre Divin Créateur et Juge, en attendant avec une humble mais sainte confiance, l'accomplissement de Ses Divines promesses qui, seules, peuvent nous donner l’espoir de passer sons l’Arche de la rédemption pour être admis dans ce séjour de Béatitude et de Gloire éternelles, en présence de Celui qui est</w:t>
+      </w:r>
+    </w:p>
+    <w:p>
+      <w:pPr>
+        <w:spacing w:after="30" w:line="240" w:lineRule="auto"/>
+        <w:rPr>
+          <w:rFonts w:ascii="Arial" w:eastAsia="Times New Roman" w:hAnsi="Arial" w:cs="Arial"/>
+          <w:kern w:val="0"/>
+          <w:sz w:val="36"/>
+          <w:szCs w:val="36"/>
+          <w:lang w:eastAsia="fr-FR"/>
+          <w14:ligatures w14:val="none"/>
+        </w:rPr>
+      </w:pPr>
+      <w:r>
+        <w:rPr>
+          <w:rFonts w:ascii="Arial" w:eastAsia="Times New Roman" w:hAnsi="Arial" w:cs="Arial"/>
+          <w:kern w:val="0"/>
+          <w:sz w:val="36"/>
+          <w:szCs w:val="36"/>
+          <w:lang w:eastAsia="fr-FR"/>
+          <w14:ligatures w14:val="none"/>
+        </w:rPr>
+        <w:t>Le grand JE SUIS,</w:t>
+      </w:r>
+    </w:p>
+    <w:p>
+      <w:pPr>
+        <w:spacing w:after="30" w:line="240" w:lineRule="auto"/>
+        <w:rPr>
+          <w:rFonts w:ascii="Arial" w:eastAsia="Times New Roman" w:hAnsi="Arial" w:cs="Arial"/>
+          <w:kern w:val="0"/>
+          <w:sz w:val="36"/>
+          <w:szCs w:val="36"/>
+          <w:lang w:eastAsia="fr-FR"/>
+          <w14:ligatures w14:val="none"/>
+        </w:rPr>
+      </w:pPr>
+      <w:proofErr w:type="gramStart"/>
+      <w:r>
+        <w:rPr>
+          <w:rFonts w:ascii="Arial" w:eastAsia="Times New Roman" w:hAnsi="Arial" w:cs="Arial"/>
+          <w:kern w:val="0"/>
+          <w:sz w:val="36"/>
+          <w:szCs w:val="36"/>
+          <w:lang w:eastAsia="fr-FR"/>
+          <w14:ligatures w14:val="none"/>
+        </w:rPr>
+        <w:t>l’Alpha</w:t>
+      </w:r>
+      <w:proofErr w:type="gramEnd"/>
+      <w:r>
+        <w:rPr>
+          <w:rFonts w:ascii="Arial" w:eastAsia="Times New Roman" w:hAnsi="Arial" w:cs="Arial"/>
+          <w:kern w:val="0"/>
+          <w:sz w:val="36"/>
+          <w:szCs w:val="36"/>
+          <w:lang w:eastAsia="fr-FR"/>
+          <w14:ligatures w14:val="none"/>
+        </w:rPr>
+        <w:t xml:space="preserve"> et l’Omega,</w:t>
+      </w:r>
+    </w:p>
+    <w:p>
+      <w:pPr>
+        <w:spacing w:after="30" w:line="240" w:lineRule="auto"/>
+        <w:rPr>
+          <w:rFonts w:ascii="Arial" w:eastAsia="Times New Roman" w:hAnsi="Arial" w:cs="Arial"/>
+          <w:kern w:val="0"/>
+          <w:sz w:val="36"/>
+          <w:szCs w:val="36"/>
+          <w:lang w:eastAsia="fr-FR"/>
+          <w14:ligatures w14:val="none"/>
+        </w:rPr>
+      </w:pPr>
+      <w:proofErr w:type="gramStart"/>
+      <w:r>
+        <w:rPr>
+          <w:rFonts w:ascii="Arial" w:eastAsia="Times New Roman" w:hAnsi="Arial" w:cs="Arial"/>
+          <w:kern w:val="0"/>
+          <w:sz w:val="36"/>
+          <w:szCs w:val="36"/>
+          <w:lang w:eastAsia="fr-FR"/>
+          <w14:ligatures w14:val="none"/>
+        </w:rPr>
+        <w:t>le</w:t>
+      </w:r>
+      <w:proofErr w:type="gramEnd"/>
+      <w:r>
+        <w:rPr>
+          <w:rFonts w:ascii="Arial" w:eastAsia="Times New Roman" w:hAnsi="Arial" w:cs="Arial"/>
+          <w:kern w:val="0"/>
+          <w:sz w:val="36"/>
+          <w:szCs w:val="36"/>
+          <w:lang w:eastAsia="fr-FR"/>
+          <w14:ligatures w14:val="none"/>
+        </w:rPr>
+        <w:t xml:space="preserve"> Commencement et la Fin,</w:t>
+      </w:r>
+    </w:p>
+    <w:p>
+      <w:pPr>
+        <w:spacing w:after="30" w:line="240" w:lineRule="auto"/>
+        <w:rPr>
+          <w:rFonts w:ascii="Arial" w:eastAsia="Times New Roman" w:hAnsi="Arial" w:cs="Arial"/>
+          <w:kern w:val="0"/>
+          <w:sz w:val="36"/>
+          <w:szCs w:val="36"/>
+          <w:lang w:eastAsia="fr-FR"/>
+          <w14:ligatures w14:val="none"/>
+        </w:rPr>
+      </w:pPr>
+      <w:proofErr w:type="gramStart"/>
+      <w:r>
+        <w:rPr>
+          <w:rFonts w:ascii="Arial" w:eastAsia="Times New Roman" w:hAnsi="Arial" w:cs="Arial"/>
+          <w:kern w:val="0"/>
+          <w:sz w:val="36"/>
+          <w:szCs w:val="36"/>
+          <w:lang w:eastAsia="fr-FR"/>
+          <w14:ligatures w14:val="none"/>
+        </w:rPr>
+        <w:t>le</w:t>
+      </w:r>
+      <w:proofErr w:type="gramEnd"/>
+      <w:r>
+        <w:rPr>
+          <w:rFonts w:ascii="Arial" w:eastAsia="Times New Roman" w:hAnsi="Arial" w:cs="Arial"/>
+          <w:kern w:val="0"/>
+          <w:sz w:val="36"/>
+          <w:szCs w:val="36"/>
+          <w:lang w:eastAsia="fr-FR"/>
+          <w14:ligatures w14:val="none"/>
+        </w:rPr>
+        <w:t xml:space="preserve"> Premier et le Dernier.</w:t>
+      </w:r>
+    </w:p>
+    <w:p>
+      <w:pPr>
+        <w:spacing w:after="30" w:line="240" w:lineRule="auto"/>
+        <w:rPr>
+          <w:rFonts w:ascii="Arial" w:eastAsia="Times New Roman" w:hAnsi="Arial" w:cs="Arial"/>
+          <w:color w:val="FF0000"/>
+          <w:kern w:val="0"/>
+          <w:sz w:val="27"/>
+          <w:szCs w:val="27"/>
+          <w:lang w:eastAsia="fr-FR"/>
+          <w14:ligatures w14:val="none"/>
+        </w:rPr>
+      </w:pPr>
+      <w:r>
+        <w:rPr>
+          <w:rFonts w:ascii="Arial" w:eastAsia="Times New Roman" w:hAnsi="Arial" w:cs="Arial"/>
+          <w:color w:val="FF0000"/>
+          <w:kern w:val="0"/>
+          <w:sz w:val="27"/>
+          <w:szCs w:val="27"/>
+          <w:lang w:eastAsia="fr-FR"/>
+          <w14:ligatures w14:val="none"/>
+        </w:rPr>
+        <w:t>Tandis que discrètement, le DC va mettre le coussin à sa place, le TEZ reprend son sceptre des mains de Josué et se place devant l'Autel, face à l'Ouest.</w:t>
+      </w:r>
+    </w:p>
+    <w:p>
+      <w:pPr>
+        <w:spacing w:after="0" w:line="240" w:lineRule="auto"/>
+        <w:rPr>
+          <w:rFonts w:ascii="Arial" w:eastAsia="Times New Roman" w:hAnsi="Arial" w:cs="Arial"/>
+          <w:kern w:val="0"/>
+          <w:sz w:val="36"/>
+          <w:szCs w:val="36"/>
+          <w:lang w:eastAsia="fr-FR"/>
+          <w14:ligatures w14:val="none"/>
+        </w:rPr>
+      </w:pPr>
+      <w:r>
+        <w:rPr>
+          <w:rFonts w:ascii="Arial" w:eastAsia="Times New Roman" w:hAnsi="Arial" w:cs="Arial"/>
+          <w:b/>
+          <w:bCs/>
+          <w:kern w:val="0"/>
+          <w:sz w:val="36"/>
+          <w:szCs w:val="36"/>
+          <w:lang w:eastAsia="fr-FR"/>
+          <w14:ligatures w14:val="none"/>
+        </w:rPr>
+        <w:t>TES </w:t>
+      </w:r>
+      <w:r>
+        <w:rPr>
+          <w:rFonts w:ascii="Arial" w:eastAsia="Times New Roman" w:hAnsi="Arial" w:cs="Arial"/>
+          <w:kern w:val="0"/>
+          <w:sz w:val="36"/>
+          <w:szCs w:val="36"/>
+          <w:lang w:eastAsia="fr-FR"/>
+          <w14:ligatures w14:val="none"/>
+        </w:rPr>
+        <w:t xml:space="preserve">: Pour la construction du Temple du R. S. on employa in grand nombre de Maçons et l’on retrouva leurs noms ou leurs marques, gravées dans les différentes parties de l’édifice, mais on ne retrouva nulle part les noms des trois Grands Maîtres qui présidèrent cette construction, jusqu’au moment on les </w:t>
+      </w:r>
+      <w:proofErr w:type="spellStart"/>
+      <w:r>
+        <w:rPr>
+          <w:rFonts w:ascii="Arial" w:eastAsia="Times New Roman" w:hAnsi="Arial" w:cs="Arial"/>
+          <w:kern w:val="0"/>
+          <w:sz w:val="36"/>
+          <w:szCs w:val="36"/>
+          <w:lang w:eastAsia="fr-FR"/>
+          <w14:ligatures w14:val="none"/>
+        </w:rPr>
+        <w:t>Séjournants</w:t>
+      </w:r>
+      <w:proofErr w:type="spellEnd"/>
+      <w:r>
+        <w:rPr>
+          <w:rFonts w:ascii="Arial" w:eastAsia="Times New Roman" w:hAnsi="Arial" w:cs="Arial"/>
+          <w:kern w:val="0"/>
+          <w:sz w:val="36"/>
+          <w:szCs w:val="36"/>
+          <w:lang w:eastAsia="fr-FR"/>
+          <w14:ligatures w14:val="none"/>
+        </w:rPr>
+        <w:t xml:space="preserve"> qui furent envoyés pour préparer le terrain destiné aux fondations du Second Temple, les découvrirent sons l’Arche Royale.</w:t>
+      </w:r>
+    </w:p>
+    <w:p>
+      <w:pPr>
+        <w:spacing w:after="30" w:line="240" w:lineRule="auto"/>
+        <w:rPr>
+          <w:rFonts w:ascii="Arial" w:eastAsia="Times New Roman" w:hAnsi="Arial" w:cs="Arial"/>
+          <w:kern w:val="0"/>
+          <w:sz w:val="36"/>
+          <w:szCs w:val="36"/>
+          <w:lang w:eastAsia="fr-FR"/>
+          <w14:ligatures w14:val="none"/>
+        </w:rPr>
+      </w:pPr>
+      <w:r>
+        <w:rPr>
+          <w:rFonts w:ascii="Arial" w:eastAsia="Times New Roman" w:hAnsi="Arial" w:cs="Arial"/>
+          <w:kern w:val="0"/>
+          <w:sz w:val="36"/>
+          <w:szCs w:val="36"/>
+          <w:lang w:eastAsia="fr-FR"/>
+          <w14:ligatures w14:val="none"/>
+        </w:rPr>
+        <w:lastRenderedPageBreak/>
+        <w:t>Au centre du caveau se dressait un bloc de marbre blanc, un double cube taillé comme l’Autel des Parfums, et une plaque d’or. Le blanc étant le symbole de l’innocence et l’or celui de la pureté.</w:t>
+      </w:r>
+    </w:p>
+    <w:p>
+      <w:pPr>
+        <w:spacing w:after="30" w:line="240" w:lineRule="auto"/>
+        <w:rPr>
+          <w:rFonts w:ascii="Arial" w:eastAsia="Times New Roman" w:hAnsi="Arial" w:cs="Arial"/>
+          <w:color w:val="FF0000"/>
+          <w:kern w:val="0"/>
+          <w:sz w:val="27"/>
+          <w:szCs w:val="27"/>
+          <w:lang w:eastAsia="fr-FR"/>
+          <w14:ligatures w14:val="none"/>
+        </w:rPr>
+      </w:pPr>
+      <w:r>
+        <w:rPr>
+          <w:rFonts w:ascii="Arial" w:eastAsia="Times New Roman" w:hAnsi="Arial" w:cs="Arial"/>
+          <w:color w:val="FF0000"/>
+          <w:kern w:val="0"/>
+          <w:sz w:val="27"/>
+          <w:szCs w:val="27"/>
+          <w:lang w:eastAsia="fr-FR"/>
+          <w14:ligatures w14:val="none"/>
+        </w:rPr>
+        <w:t>Le TEZ se déplace alors vers le Nord, un peu en avant de l’Autel, indique le double cube.</w:t>
+      </w:r>
+    </w:p>
+    <w:p>
+      <w:pPr>
+        <w:spacing w:after="0" w:line="240" w:lineRule="auto"/>
+        <w:rPr>
+          <w:rFonts w:ascii="Arial" w:eastAsia="Times New Roman" w:hAnsi="Arial" w:cs="Arial"/>
+          <w:kern w:val="0"/>
+          <w:sz w:val="36"/>
+          <w:szCs w:val="36"/>
+          <w:lang w:eastAsia="fr-FR"/>
+          <w14:ligatures w14:val="none"/>
+        </w:rPr>
+      </w:pPr>
+      <w:r>
+        <w:rPr>
+          <w:rFonts w:ascii="Arial" w:eastAsia="Times New Roman" w:hAnsi="Arial" w:cs="Arial"/>
+          <w:b/>
+          <w:bCs/>
+          <w:kern w:val="0"/>
+          <w:sz w:val="36"/>
+          <w:szCs w:val="36"/>
+          <w:lang w:eastAsia="fr-FR"/>
+          <w14:ligatures w14:val="none"/>
+        </w:rPr>
+        <w:t>TEZ </w:t>
+      </w:r>
+      <w:r>
+        <w:rPr>
+          <w:rFonts w:ascii="Arial" w:eastAsia="Times New Roman" w:hAnsi="Arial" w:cs="Arial"/>
+          <w:kern w:val="0"/>
+          <w:sz w:val="36"/>
+          <w:szCs w:val="36"/>
+          <w:lang w:eastAsia="fr-FR"/>
+          <w14:ligatures w14:val="none"/>
+        </w:rPr>
+        <w:t>: Sur le côté exposé à l'Ouest, étaient gravées les initiales des trois Grands Maîtres qui présidèrent à la construction du Premier Temple, à savoir : S. R. d’I., H. R. de T. et H. A.</w:t>
+      </w:r>
+    </w:p>
+    <w:p>
+      <w:pPr>
+        <w:spacing w:after="30" w:line="240" w:lineRule="auto"/>
+        <w:rPr>
+          <w:rFonts w:ascii="Arial" w:eastAsia="Times New Roman" w:hAnsi="Arial" w:cs="Arial"/>
+          <w:kern w:val="0"/>
+          <w:sz w:val="36"/>
+          <w:szCs w:val="36"/>
+          <w:lang w:eastAsia="fr-FR"/>
+          <w14:ligatures w14:val="none"/>
+        </w:rPr>
+      </w:pPr>
+      <w:r>
+        <w:rPr>
+          <w:rFonts w:ascii="Arial" w:eastAsia="Times New Roman" w:hAnsi="Arial" w:cs="Arial"/>
+          <w:kern w:val="0"/>
+          <w:sz w:val="36"/>
+          <w:szCs w:val="36"/>
+          <w:lang w:eastAsia="fr-FR"/>
+          <w14:ligatures w14:val="none"/>
+        </w:rPr>
+        <w:t xml:space="preserve">Elles étaient aussi bien destinées à perpétuer leurs noms qu’à évoquer les </w:t>
+      </w:r>
+      <w:proofErr w:type="spellStart"/>
+      <w:r>
+        <w:rPr>
+          <w:rFonts w:ascii="Arial" w:eastAsia="Times New Roman" w:hAnsi="Arial" w:cs="Arial"/>
+          <w:kern w:val="0"/>
+          <w:sz w:val="36"/>
+          <w:szCs w:val="36"/>
+          <w:lang w:eastAsia="fr-FR"/>
+          <w14:ligatures w14:val="none"/>
+        </w:rPr>
+        <w:t>les</w:t>
+      </w:r>
+      <w:proofErr w:type="spellEnd"/>
+      <w:r>
+        <w:rPr>
+          <w:rFonts w:ascii="Arial" w:eastAsia="Times New Roman" w:hAnsi="Arial" w:cs="Arial"/>
+          <w:kern w:val="0"/>
+          <w:sz w:val="36"/>
+          <w:szCs w:val="36"/>
+          <w:lang w:eastAsia="fr-FR"/>
+          <w14:ligatures w14:val="none"/>
+        </w:rPr>
+        <w:t xml:space="preserve"> moyens et les voies d’exécution qui furent utilisé pour cette construction.</w:t>
+      </w:r>
+    </w:p>
+    <w:p>
+      <w:pPr>
+        <w:spacing w:after="30" w:line="240" w:lineRule="auto"/>
+        <w:rPr>
+          <w:rFonts w:ascii="Arial" w:eastAsia="Times New Roman" w:hAnsi="Arial" w:cs="Arial"/>
+          <w:color w:val="FF0000"/>
+          <w:kern w:val="0"/>
+          <w:sz w:val="27"/>
+          <w:szCs w:val="27"/>
+          <w:lang w:eastAsia="fr-FR"/>
+          <w14:ligatures w14:val="none"/>
+        </w:rPr>
+      </w:pPr>
+      <w:r>
+        <w:rPr>
+          <w:rFonts w:ascii="Arial" w:eastAsia="Times New Roman" w:hAnsi="Arial" w:cs="Arial"/>
+          <w:color w:val="FF0000"/>
+          <w:kern w:val="0"/>
+          <w:sz w:val="27"/>
+          <w:szCs w:val="27"/>
+          <w:lang w:eastAsia="fr-FR"/>
+          <w14:ligatures w14:val="none"/>
+        </w:rPr>
+        <w:t>Le TEZ désigne le triple Tau</w:t>
+      </w:r>
+    </w:p>
+    <w:p>
+      <w:pPr>
+        <w:spacing w:after="0" w:line="240" w:lineRule="auto"/>
+        <w:rPr>
+          <w:rFonts w:ascii="Arial" w:eastAsia="Times New Roman" w:hAnsi="Arial" w:cs="Arial"/>
+          <w:kern w:val="0"/>
+          <w:sz w:val="36"/>
+          <w:szCs w:val="36"/>
+          <w:lang w:eastAsia="fr-FR"/>
+          <w14:ligatures w14:val="none"/>
+        </w:rPr>
+      </w:pPr>
+      <w:r>
+        <w:rPr>
+          <w:rFonts w:ascii="Arial" w:eastAsia="Times New Roman" w:hAnsi="Arial" w:cs="Arial"/>
+          <w:kern w:val="0"/>
+          <w:sz w:val="36"/>
+          <w:szCs w:val="36"/>
+          <w:lang w:eastAsia="fr-FR"/>
+          <w14:ligatures w14:val="none"/>
+        </w:rPr>
+        <w:t xml:space="preserve">Il y avait également le triple Tau, qui était une marque ou un caractère que l’on apposait sur les </w:t>
+      </w:r>
+      <w:proofErr w:type="spellStart"/>
+      <w:r>
+        <w:rPr>
+          <w:rFonts w:ascii="Arial" w:eastAsia="Times New Roman" w:hAnsi="Arial" w:cs="Arial"/>
+          <w:kern w:val="0"/>
+          <w:sz w:val="36"/>
+          <w:szCs w:val="36"/>
+          <w:lang w:eastAsia="fr-FR"/>
+          <w14:ligatures w14:val="none"/>
+        </w:rPr>
+        <w:t>convoctions</w:t>
+      </w:r>
+      <w:proofErr w:type="spellEnd"/>
+      <w:r>
+        <w:rPr>
+          <w:rFonts w:ascii="Arial" w:eastAsia="Times New Roman" w:hAnsi="Arial" w:cs="Arial"/>
+          <w:kern w:val="0"/>
+          <w:sz w:val="36"/>
+          <w:szCs w:val="36"/>
+          <w:lang w:eastAsia="fr-FR"/>
+          <w14:ligatures w14:val="none"/>
+        </w:rPr>
+        <w:t xml:space="preserve"> des Maçons de l’Arche Royale, lorsqu’elles revêtaient une importance exceptionnelle.</w:t>
+      </w:r>
+      <w:r>
+        <w:rPr>
+          <w:rFonts w:ascii="Arial" w:eastAsia="Times New Roman" w:hAnsi="Arial" w:cs="Arial"/>
+          <w:kern w:val="0"/>
+          <w:sz w:val="36"/>
+          <w:szCs w:val="36"/>
+          <w:lang w:eastAsia="fr-FR"/>
+          <w14:ligatures w14:val="none"/>
+        </w:rPr>
+        <w:br/>
+        <w:t>Le Tau vient de l’Hébreu, et c’est de cette marque ou de ce signe dont parle l’Ange dans la vision d’Ézéchiel, quand il dit à l’homme portant l’écritoire :</w:t>
+      </w:r>
+    </w:p>
+    <w:p>
+      <w:pPr>
+        <w:spacing w:after="0" w:line="240" w:lineRule="auto"/>
+        <w:rPr>
+          <w:rFonts w:ascii="Arial" w:eastAsia="Times New Roman" w:hAnsi="Arial" w:cs="Arial"/>
+          <w:kern w:val="0"/>
+          <w:sz w:val="36"/>
+          <w:szCs w:val="36"/>
+          <w:lang w:eastAsia="fr-FR"/>
+          <w14:ligatures w14:val="none"/>
+        </w:rPr>
+      </w:pPr>
+      <w:r>
+        <w:rPr>
+          <w:rFonts w:ascii="Arial" w:eastAsia="Times New Roman" w:hAnsi="Arial" w:cs="Arial"/>
+          <w:kern w:val="0"/>
+          <w:sz w:val="36"/>
+          <w:szCs w:val="36"/>
+          <w:lang w:eastAsia="fr-FR"/>
+          <w14:ligatures w14:val="none"/>
+        </w:rPr>
+        <w:t>" Passe au milieu de la ville, au milieu de Jérusalem, et fais une marque sur le front des hommes qui soupirent et qui gémissent à cause de toutes les abominations qui s’y commettent</w:t>
+      </w:r>
+      <w:proofErr w:type="gramStart"/>
+      <w:r>
+        <w:rPr>
+          <w:rFonts w:ascii="Arial" w:eastAsia="Times New Roman" w:hAnsi="Arial" w:cs="Arial"/>
+          <w:kern w:val="0"/>
+          <w:sz w:val="36"/>
+          <w:szCs w:val="36"/>
+          <w:lang w:eastAsia="fr-FR"/>
+          <w14:ligatures w14:val="none"/>
+        </w:rPr>
+        <w:t>"</w:t>
+      </w:r>
+      <w:r>
+        <w:rPr>
+          <w:rFonts w:ascii="Arial" w:eastAsia="Times New Roman" w:hAnsi="Arial" w:cs="Arial"/>
+          <w:color w:val="FF0000"/>
+          <w:kern w:val="0"/>
+          <w:sz w:val="27"/>
+          <w:szCs w:val="27"/>
+          <w:lang w:eastAsia="fr-FR"/>
+          <w14:ligatures w14:val="none"/>
+        </w:rPr>
+        <w:t>(</w:t>
+      </w:r>
+      <w:proofErr w:type="gramEnd"/>
+      <w:r>
+        <w:rPr>
+          <w:rFonts w:ascii="Arial" w:eastAsia="Times New Roman" w:hAnsi="Arial" w:cs="Arial"/>
+          <w:color w:val="FF0000"/>
+          <w:kern w:val="0"/>
+          <w:sz w:val="27"/>
+          <w:szCs w:val="27"/>
+          <w:lang w:eastAsia="fr-FR"/>
+          <w14:ligatures w14:val="none"/>
+        </w:rPr>
+        <w:t>Ézéchiel IX, verset 4)</w:t>
+      </w:r>
+    </w:p>
+    <w:p>
+      <w:pPr>
+        <w:spacing w:after="30" w:line="240" w:lineRule="auto"/>
+        <w:rPr>
+          <w:rFonts w:ascii="Arial" w:eastAsia="Times New Roman" w:hAnsi="Arial" w:cs="Arial"/>
+          <w:kern w:val="0"/>
+          <w:sz w:val="36"/>
+          <w:szCs w:val="36"/>
+          <w:lang w:eastAsia="fr-FR"/>
+          <w14:ligatures w14:val="none"/>
+        </w:rPr>
+      </w:pPr>
+      <w:r>
+        <w:rPr>
+          <w:rFonts w:ascii="Arial" w:eastAsia="Times New Roman" w:hAnsi="Arial" w:cs="Arial"/>
+          <w:kern w:val="0"/>
+          <w:sz w:val="36"/>
+          <w:szCs w:val="36"/>
+          <w:lang w:eastAsia="fr-FR"/>
+          <w14:ligatures w14:val="none"/>
+        </w:rPr>
+        <w:t xml:space="preserve">Cette marque leur </w:t>
+      </w:r>
+      <w:proofErr w:type="spellStart"/>
+      <w:r>
+        <w:rPr>
+          <w:rFonts w:ascii="Arial" w:eastAsia="Times New Roman" w:hAnsi="Arial" w:cs="Arial"/>
+          <w:kern w:val="0"/>
+          <w:sz w:val="36"/>
+          <w:szCs w:val="36"/>
+          <w:lang w:eastAsia="fr-FR"/>
+          <w14:ligatures w14:val="none"/>
+        </w:rPr>
+        <w:t>evita</w:t>
+      </w:r>
+      <w:proofErr w:type="spellEnd"/>
+      <w:r>
+        <w:rPr>
+          <w:rFonts w:ascii="Arial" w:eastAsia="Times New Roman" w:hAnsi="Arial" w:cs="Arial"/>
+          <w:kern w:val="0"/>
+          <w:sz w:val="36"/>
+          <w:szCs w:val="36"/>
+          <w:lang w:eastAsia="fr-FR"/>
+          <w14:ligatures w14:val="none"/>
+        </w:rPr>
+        <w:t xml:space="preserve"> d’être du nombre de ceux que la grande colère du Très Haut lit périr pour leur idolâtrie. Dans les temps anciens, on marquait ainsi, comme preuve de leur innocence, ceux qui avaient été acquittés par leurs Juges. Les chefs militaires faisaient apposer une marque identique sur le front des hommes, qui revenaient sains et saufs du champ de bataille, pour montrer qu’ils étaient parfaitement indemnes.</w:t>
+      </w:r>
+    </w:p>
+    <w:p>
+      <w:pPr>
+        <w:spacing w:after="30" w:line="240" w:lineRule="auto"/>
+        <w:rPr>
+          <w:rFonts w:ascii="Arial" w:eastAsia="Times New Roman" w:hAnsi="Arial" w:cs="Arial"/>
+          <w:kern w:val="0"/>
+          <w:sz w:val="36"/>
+          <w:szCs w:val="36"/>
+          <w:lang w:eastAsia="fr-FR"/>
+          <w14:ligatures w14:val="none"/>
+        </w:rPr>
+      </w:pPr>
+      <w:r>
+        <w:rPr>
+          <w:rFonts w:ascii="Arial" w:eastAsia="Times New Roman" w:hAnsi="Arial" w:cs="Arial"/>
+          <w:kern w:val="0"/>
+          <w:sz w:val="36"/>
+          <w:szCs w:val="36"/>
+          <w:lang w:eastAsia="fr-FR"/>
+          <w14:ligatures w14:val="none"/>
+        </w:rPr>
+        <w:lastRenderedPageBreak/>
+        <w:t>Pour toutes ces raisons, le Tau a toujours été considéré comme une marque ou un symbole de la vie. L’union des Taus fait allusion à la Divinité qui transforma le chaos des ténèbres, horrible et sans forme, en un monde paisible et ordonné.</w:t>
+      </w:r>
+    </w:p>
+    <w:p>
+      <w:pPr>
+        <w:spacing w:after="0" w:line="240" w:lineRule="auto"/>
+        <w:rPr>
+          <w:rFonts w:ascii="Arial" w:eastAsia="Times New Roman" w:hAnsi="Arial" w:cs="Arial"/>
+          <w:kern w:val="0"/>
+          <w:sz w:val="36"/>
+          <w:szCs w:val="36"/>
+          <w:lang w:eastAsia="fr-FR"/>
+          <w14:ligatures w14:val="none"/>
+        </w:rPr>
+      </w:pPr>
+      <w:proofErr w:type="gramStart"/>
+      <w:r>
+        <w:rPr>
+          <w:rFonts w:ascii="Arial" w:eastAsia="Times New Roman" w:hAnsi="Arial" w:cs="Arial"/>
+          <w:color w:val="FF0000"/>
+          <w:kern w:val="0"/>
+          <w:sz w:val="27"/>
+          <w:szCs w:val="27"/>
+          <w:lang w:eastAsia="fr-FR"/>
+          <w14:ligatures w14:val="none"/>
+        </w:rPr>
+        <w:t>s'adresse</w:t>
+      </w:r>
+      <w:proofErr w:type="gramEnd"/>
+      <w:r>
+        <w:rPr>
+          <w:rFonts w:ascii="Arial" w:eastAsia="Times New Roman" w:hAnsi="Arial" w:cs="Arial"/>
+          <w:color w:val="FF0000"/>
+          <w:kern w:val="0"/>
+          <w:sz w:val="27"/>
+          <w:szCs w:val="27"/>
+          <w:lang w:eastAsia="fr-FR"/>
+          <w14:ligatures w14:val="none"/>
+        </w:rPr>
+        <w:t xml:space="preserve"> au </w:t>
+      </w:r>
+      <w:proofErr w:type="spellStart"/>
+      <w:r>
+        <w:rPr>
+          <w:rFonts w:ascii="Arial" w:eastAsia="Times New Roman" w:hAnsi="Arial" w:cs="Arial"/>
+          <w:color w:val="FF0000"/>
+          <w:kern w:val="0"/>
+          <w:sz w:val="27"/>
+          <w:szCs w:val="27"/>
+          <w:lang w:eastAsia="fr-FR"/>
+          <w14:ligatures w14:val="none"/>
+        </w:rPr>
+        <w:t>Cand</w:t>
+      </w:r>
+      <w:proofErr w:type="spellEnd"/>
+      <w:r>
+        <w:rPr>
+          <w:rFonts w:ascii="Arial" w:eastAsia="Times New Roman" w:hAnsi="Arial" w:cs="Arial"/>
+          <w:kern w:val="0"/>
+          <w:sz w:val="36"/>
+          <w:szCs w:val="36"/>
+          <w:lang w:eastAsia="fr-FR"/>
+          <w14:ligatures w14:val="none"/>
+        </w:rPr>
+        <w:t xml:space="preserve"> II y a sur cette plaque </w:t>
+      </w:r>
+      <w:proofErr w:type="gramStart"/>
+      <w:r>
+        <w:rPr>
+          <w:rFonts w:ascii="Arial" w:eastAsia="Times New Roman" w:hAnsi="Arial" w:cs="Arial"/>
+          <w:kern w:val="0"/>
+          <w:sz w:val="36"/>
+          <w:szCs w:val="36"/>
+          <w:lang w:eastAsia="fr-FR"/>
+          <w14:ligatures w14:val="none"/>
+        </w:rPr>
+        <w:t>d’or,</w:t>
+      </w:r>
+      <w:r>
+        <w:rPr>
+          <w:rFonts w:ascii="Arial" w:eastAsia="Times New Roman" w:hAnsi="Arial" w:cs="Arial"/>
+          <w:color w:val="FF0000"/>
+          <w:kern w:val="0"/>
+          <w:sz w:val="27"/>
+          <w:szCs w:val="27"/>
+          <w:lang w:eastAsia="fr-FR"/>
+          <w14:ligatures w14:val="none"/>
+        </w:rPr>
+        <w:t>(</w:t>
+      </w:r>
+      <w:proofErr w:type="gramEnd"/>
+      <w:r>
+        <w:rPr>
+          <w:rFonts w:ascii="Arial" w:eastAsia="Times New Roman" w:hAnsi="Arial" w:cs="Arial"/>
+          <w:color w:val="FF0000"/>
+          <w:kern w:val="0"/>
+          <w:sz w:val="27"/>
+          <w:szCs w:val="27"/>
+          <w:lang w:eastAsia="fr-FR"/>
+          <w14:ligatures w14:val="none"/>
+        </w:rPr>
+        <w:t>le Delta Sacré)</w:t>
+      </w:r>
+      <w:r>
+        <w:rPr>
+          <w:rFonts w:ascii="Arial" w:eastAsia="Times New Roman" w:hAnsi="Arial" w:cs="Arial"/>
+          <w:kern w:val="0"/>
+          <w:sz w:val="36"/>
+          <w:szCs w:val="36"/>
+          <w:lang w:eastAsia="fr-FR"/>
+          <w14:ligatures w14:val="none"/>
+        </w:rPr>
+        <w:t> un cercle et un triangle. Ces figures géométriques ont toujours été choisies pour représenter la Divinité ou quelque attribut divin.</w:t>
+      </w:r>
+    </w:p>
+    <w:p>
+      <w:pPr>
+        <w:spacing w:after="30" w:line="240" w:lineRule="auto"/>
+        <w:rPr>
+          <w:rFonts w:ascii="Arial" w:eastAsia="Times New Roman" w:hAnsi="Arial" w:cs="Arial"/>
+          <w:kern w:val="0"/>
+          <w:sz w:val="36"/>
+          <w:szCs w:val="36"/>
+          <w:lang w:eastAsia="fr-FR"/>
+          <w14:ligatures w14:val="none"/>
+        </w:rPr>
+      </w:pPr>
+      <w:r>
+        <w:rPr>
+          <w:rFonts w:ascii="Arial" w:eastAsia="Times New Roman" w:hAnsi="Arial" w:cs="Arial"/>
+          <w:kern w:val="0"/>
+          <w:sz w:val="36"/>
+          <w:szCs w:val="36"/>
+          <w:lang w:eastAsia="fr-FR"/>
+          <w14:ligatures w14:val="none"/>
+        </w:rPr>
+        <w:t>Le cercle est le symbole de l’éternité car il n’a ni commencement ni fin et il peut, avec juste raison, être considéré comme une image de Dieu, sans commencement et sans fin dans le temps.</w:t>
+      </w:r>
+    </w:p>
+    <w:p>
+      <w:pPr>
+        <w:spacing w:after="30" w:line="240" w:lineRule="auto"/>
+        <w:rPr>
+          <w:rFonts w:ascii="Arial" w:eastAsia="Times New Roman" w:hAnsi="Arial" w:cs="Arial"/>
+          <w:kern w:val="0"/>
+          <w:sz w:val="36"/>
+          <w:szCs w:val="36"/>
+          <w:lang w:eastAsia="fr-FR"/>
+          <w14:ligatures w14:val="none"/>
+        </w:rPr>
+      </w:pPr>
+      <w:r>
+        <w:rPr>
+          <w:rFonts w:ascii="Arial" w:eastAsia="Times New Roman" w:hAnsi="Arial" w:cs="Arial"/>
+          <w:kern w:val="0"/>
+          <w:sz w:val="36"/>
+          <w:szCs w:val="36"/>
+          <w:lang w:eastAsia="fr-FR"/>
+          <w14:ligatures w14:val="none"/>
+        </w:rPr>
+        <w:t>En outre, il nous rappelle sans cesse ce grand avenir où nous espérons jouir d’une vie et d’une Béatitude éternelles.</w:t>
+      </w:r>
+    </w:p>
+    <w:p>
+      <w:pPr>
+        <w:spacing w:after="30" w:line="240" w:lineRule="auto"/>
+        <w:rPr>
+          <w:rFonts w:ascii="Arial" w:eastAsia="Times New Roman" w:hAnsi="Arial" w:cs="Arial"/>
+          <w:kern w:val="0"/>
+          <w:sz w:val="36"/>
+          <w:szCs w:val="36"/>
+          <w:lang w:eastAsia="fr-FR"/>
+          <w14:ligatures w14:val="none"/>
+        </w:rPr>
+      </w:pPr>
+      <w:r>
+        <w:rPr>
+          <w:rFonts w:ascii="Arial" w:eastAsia="Times New Roman" w:hAnsi="Arial" w:cs="Arial"/>
+          <w:kern w:val="0"/>
+          <w:sz w:val="36"/>
+          <w:szCs w:val="36"/>
+          <w:lang w:eastAsia="fr-FR"/>
+          <w14:ligatures w14:val="none"/>
+        </w:rPr>
+        <w:t>Le mot qui figure sur le cercle est J.H.V.H, nom grandiose, terrible, redoutable, incompréhensible du Très Haut.</w:t>
+      </w:r>
+    </w:p>
+    <w:p>
+      <w:pPr>
+        <w:spacing w:after="30" w:line="240" w:lineRule="auto"/>
+        <w:rPr>
+          <w:rFonts w:ascii="Arial" w:eastAsia="Times New Roman" w:hAnsi="Arial" w:cs="Arial"/>
+          <w:kern w:val="0"/>
+          <w:sz w:val="36"/>
+          <w:szCs w:val="36"/>
+          <w:lang w:eastAsia="fr-FR"/>
+          <w14:ligatures w14:val="none"/>
+        </w:rPr>
+      </w:pPr>
+      <w:r>
+        <w:rPr>
+          <w:rFonts w:ascii="Arial" w:eastAsia="Times New Roman" w:hAnsi="Arial" w:cs="Arial"/>
+          <w:kern w:val="0"/>
+          <w:sz w:val="36"/>
+          <w:szCs w:val="36"/>
+          <w:lang w:eastAsia="fr-FR"/>
+          <w14:ligatures w14:val="none"/>
+        </w:rPr>
+        <w:t>Il signifie :</w:t>
+      </w:r>
+    </w:p>
+    <w:p>
+      <w:pPr>
+        <w:spacing w:after="30" w:line="240" w:lineRule="auto"/>
+        <w:rPr>
+          <w:rFonts w:ascii="Arial" w:eastAsia="Times New Roman" w:hAnsi="Arial" w:cs="Arial"/>
+          <w:kern w:val="0"/>
+          <w:sz w:val="36"/>
+          <w:szCs w:val="36"/>
+          <w:lang w:eastAsia="fr-FR"/>
+          <w14:ligatures w14:val="none"/>
+        </w:rPr>
+      </w:pPr>
+      <w:r>
+        <w:rPr>
+          <w:rFonts w:ascii="Arial" w:eastAsia="Times New Roman" w:hAnsi="Arial" w:cs="Arial"/>
+          <w:kern w:val="0"/>
+          <w:sz w:val="36"/>
+          <w:szCs w:val="36"/>
+          <w:lang w:eastAsia="fr-FR"/>
+          <w14:ligatures w14:val="none"/>
+        </w:rPr>
+        <w:t>Je suis Celui que je suis,</w:t>
+      </w:r>
+    </w:p>
+    <w:p>
+      <w:pPr>
+        <w:spacing w:after="30" w:line="240" w:lineRule="auto"/>
+        <w:rPr>
+          <w:rFonts w:ascii="Arial" w:eastAsia="Times New Roman" w:hAnsi="Arial" w:cs="Arial"/>
+          <w:kern w:val="0"/>
+          <w:sz w:val="36"/>
+          <w:szCs w:val="36"/>
+          <w:lang w:eastAsia="fr-FR"/>
+          <w14:ligatures w14:val="none"/>
+        </w:rPr>
+      </w:pPr>
+      <w:proofErr w:type="gramStart"/>
+      <w:r>
+        <w:rPr>
+          <w:rFonts w:ascii="Arial" w:eastAsia="Times New Roman" w:hAnsi="Arial" w:cs="Arial"/>
+          <w:kern w:val="0"/>
+          <w:sz w:val="36"/>
+          <w:szCs w:val="36"/>
+          <w:lang w:eastAsia="fr-FR"/>
+          <w14:ligatures w14:val="none"/>
+        </w:rPr>
+        <w:t>l’Alpha</w:t>
+      </w:r>
+      <w:proofErr w:type="gramEnd"/>
+      <w:r>
+        <w:rPr>
+          <w:rFonts w:ascii="Arial" w:eastAsia="Times New Roman" w:hAnsi="Arial" w:cs="Arial"/>
+          <w:kern w:val="0"/>
+          <w:sz w:val="36"/>
+          <w:szCs w:val="36"/>
+          <w:lang w:eastAsia="fr-FR"/>
+          <w14:ligatures w14:val="none"/>
+        </w:rPr>
+        <w:t xml:space="preserve"> et l’Omega,</w:t>
+      </w:r>
+    </w:p>
+    <w:p>
+      <w:pPr>
+        <w:spacing w:after="30" w:line="240" w:lineRule="auto"/>
+        <w:rPr>
+          <w:rFonts w:ascii="Arial" w:eastAsia="Times New Roman" w:hAnsi="Arial" w:cs="Arial"/>
+          <w:kern w:val="0"/>
+          <w:sz w:val="36"/>
+          <w:szCs w:val="36"/>
+          <w:lang w:eastAsia="fr-FR"/>
+          <w14:ligatures w14:val="none"/>
+        </w:rPr>
+      </w:pPr>
+      <w:proofErr w:type="gramStart"/>
+      <w:r>
+        <w:rPr>
+          <w:rFonts w:ascii="Arial" w:eastAsia="Times New Roman" w:hAnsi="Arial" w:cs="Arial"/>
+          <w:kern w:val="0"/>
+          <w:sz w:val="36"/>
+          <w:szCs w:val="36"/>
+          <w:lang w:eastAsia="fr-FR"/>
+          <w14:ligatures w14:val="none"/>
+        </w:rPr>
+        <w:t>le</w:t>
+      </w:r>
+      <w:proofErr w:type="gramEnd"/>
+      <w:r>
+        <w:rPr>
+          <w:rFonts w:ascii="Arial" w:eastAsia="Times New Roman" w:hAnsi="Arial" w:cs="Arial"/>
+          <w:kern w:val="0"/>
+          <w:sz w:val="36"/>
+          <w:szCs w:val="36"/>
+          <w:lang w:eastAsia="fr-FR"/>
+          <w14:ligatures w14:val="none"/>
+        </w:rPr>
+        <w:t xml:space="preserve"> Commencement et la Fin,</w:t>
+      </w:r>
+    </w:p>
+    <w:p>
+      <w:pPr>
+        <w:spacing w:after="30" w:line="240" w:lineRule="auto"/>
+        <w:rPr>
+          <w:rFonts w:ascii="Arial" w:eastAsia="Times New Roman" w:hAnsi="Arial" w:cs="Arial"/>
+          <w:kern w:val="0"/>
+          <w:sz w:val="36"/>
+          <w:szCs w:val="36"/>
+          <w:lang w:eastAsia="fr-FR"/>
+          <w14:ligatures w14:val="none"/>
+        </w:rPr>
+      </w:pPr>
+      <w:proofErr w:type="gramStart"/>
+      <w:r>
+        <w:rPr>
+          <w:rFonts w:ascii="Arial" w:eastAsia="Times New Roman" w:hAnsi="Arial" w:cs="Arial"/>
+          <w:kern w:val="0"/>
+          <w:sz w:val="36"/>
+          <w:szCs w:val="36"/>
+          <w:lang w:eastAsia="fr-FR"/>
+          <w14:ligatures w14:val="none"/>
+        </w:rPr>
+        <w:t>le</w:t>
+      </w:r>
+      <w:proofErr w:type="gramEnd"/>
+      <w:r>
+        <w:rPr>
+          <w:rFonts w:ascii="Arial" w:eastAsia="Times New Roman" w:hAnsi="Arial" w:cs="Arial"/>
+          <w:kern w:val="0"/>
+          <w:sz w:val="36"/>
+          <w:szCs w:val="36"/>
+          <w:lang w:eastAsia="fr-FR"/>
+          <w14:ligatures w14:val="none"/>
+        </w:rPr>
+        <w:t xml:space="preserve"> Premier et le Dernier,</w:t>
+      </w:r>
+    </w:p>
+    <w:p>
+      <w:pPr>
+        <w:spacing w:after="30" w:line="240" w:lineRule="auto"/>
+        <w:rPr>
+          <w:rFonts w:ascii="Arial" w:eastAsia="Times New Roman" w:hAnsi="Arial" w:cs="Arial"/>
+          <w:kern w:val="0"/>
+          <w:sz w:val="36"/>
+          <w:szCs w:val="36"/>
+          <w:lang w:eastAsia="fr-FR"/>
+          <w14:ligatures w14:val="none"/>
+        </w:rPr>
+      </w:pPr>
+      <w:r>
+        <w:rPr>
+          <w:rFonts w:ascii="Arial" w:eastAsia="Times New Roman" w:hAnsi="Arial" w:cs="Arial"/>
+          <w:kern w:val="0"/>
+          <w:sz w:val="36"/>
+          <w:szCs w:val="36"/>
+          <w:lang w:eastAsia="fr-FR"/>
+          <w14:ligatures w14:val="none"/>
+        </w:rPr>
+        <w:t>Celui qui fut, et sera, le Tout Puissant.</w:t>
+      </w:r>
+    </w:p>
+    <w:p>
+      <w:pPr>
+        <w:spacing w:after="30" w:line="240" w:lineRule="auto"/>
+        <w:rPr>
+          <w:rFonts w:ascii="Arial" w:eastAsia="Times New Roman" w:hAnsi="Arial" w:cs="Arial"/>
+          <w:kern w:val="0"/>
+          <w:sz w:val="36"/>
+          <w:szCs w:val="36"/>
+          <w:lang w:eastAsia="fr-FR"/>
+          <w14:ligatures w14:val="none"/>
+        </w:rPr>
+      </w:pPr>
+      <w:r>
+        <w:rPr>
+          <w:rFonts w:ascii="Arial" w:eastAsia="Times New Roman" w:hAnsi="Arial" w:cs="Arial"/>
+          <w:kern w:val="0"/>
+          <w:sz w:val="36"/>
+          <w:szCs w:val="36"/>
+          <w:lang w:eastAsia="fr-FR"/>
+          <w14:ligatures w14:val="none"/>
+        </w:rPr>
+        <w:t>C’est le Nom de Dieu, présent, futur, éternel, invariable et parfait, qui seul n’existe qu’en Lui et par Lui et donne la vie à tous les autres :</w:t>
+      </w:r>
+    </w:p>
+    <w:p>
+      <w:pPr>
+        <w:spacing w:after="30" w:line="240" w:lineRule="auto"/>
+        <w:rPr>
+          <w:rFonts w:ascii="Arial" w:eastAsia="Times New Roman" w:hAnsi="Arial" w:cs="Arial"/>
+          <w:kern w:val="0"/>
+          <w:sz w:val="36"/>
+          <w:szCs w:val="36"/>
+          <w:lang w:eastAsia="fr-FR"/>
+          <w14:ligatures w14:val="none"/>
+        </w:rPr>
+      </w:pPr>
+      <w:r>
+        <w:rPr>
+          <w:rFonts w:ascii="Arial" w:eastAsia="Times New Roman" w:hAnsi="Arial" w:cs="Arial"/>
+          <w:kern w:val="0"/>
+          <w:sz w:val="36"/>
+          <w:szCs w:val="36"/>
+          <w:lang w:eastAsia="fr-FR"/>
+          <w14:ligatures w14:val="none"/>
+        </w:rPr>
+        <w:t>II est ce qu’il était,</w:t>
+      </w:r>
+    </w:p>
+    <w:p>
+      <w:pPr>
+        <w:spacing w:after="30" w:line="240" w:lineRule="auto"/>
+        <w:rPr>
+          <w:rFonts w:ascii="Arial" w:eastAsia="Times New Roman" w:hAnsi="Arial" w:cs="Arial"/>
+          <w:kern w:val="0"/>
+          <w:sz w:val="36"/>
+          <w:szCs w:val="36"/>
+          <w:lang w:eastAsia="fr-FR"/>
+          <w14:ligatures w14:val="none"/>
+        </w:rPr>
+      </w:pPr>
+      <w:r>
+        <w:rPr>
+          <w:rFonts w:ascii="Arial" w:eastAsia="Times New Roman" w:hAnsi="Arial" w:cs="Arial"/>
+          <w:kern w:val="0"/>
+          <w:sz w:val="36"/>
+          <w:szCs w:val="36"/>
+          <w:lang w:eastAsia="fr-FR"/>
+          <w14:ligatures w14:val="none"/>
+        </w:rPr>
+        <w:t>Il était ce qu’Il est</w:t>
+      </w:r>
+    </w:p>
+    <w:p>
+      <w:pPr>
+        <w:spacing w:after="30" w:line="240" w:lineRule="auto"/>
+        <w:rPr>
+          <w:rFonts w:ascii="Arial" w:eastAsia="Times New Roman" w:hAnsi="Arial" w:cs="Arial"/>
+          <w:kern w:val="0"/>
+          <w:sz w:val="36"/>
+          <w:szCs w:val="36"/>
+          <w:lang w:eastAsia="fr-FR"/>
+          <w14:ligatures w14:val="none"/>
+        </w:rPr>
+      </w:pPr>
+      <w:proofErr w:type="gramStart"/>
+      <w:r>
+        <w:rPr>
+          <w:rFonts w:ascii="Arial" w:eastAsia="Times New Roman" w:hAnsi="Arial" w:cs="Arial"/>
+          <w:kern w:val="0"/>
+          <w:sz w:val="36"/>
+          <w:szCs w:val="36"/>
+          <w:lang w:eastAsia="fr-FR"/>
+          <w14:ligatures w14:val="none"/>
+        </w:rPr>
+        <w:lastRenderedPageBreak/>
+        <w:t>et</w:t>
+      </w:r>
+      <w:proofErr w:type="gramEnd"/>
+      <w:r>
+        <w:rPr>
+          <w:rFonts w:ascii="Arial" w:eastAsia="Times New Roman" w:hAnsi="Arial" w:cs="Arial"/>
+          <w:kern w:val="0"/>
+          <w:sz w:val="36"/>
+          <w:szCs w:val="36"/>
+          <w:lang w:eastAsia="fr-FR"/>
+          <w14:ligatures w14:val="none"/>
+        </w:rPr>
+        <w:t xml:space="preserve"> Il restera à la fois ce qu’Il était et ce qu’Il est, d’éternité en éternité. Toutes les créatures dépendent de Sa Volonté et de Sa Toute Puissant.</w:t>
+      </w:r>
+    </w:p>
+    <w:p>
+      <w:pPr>
+        <w:spacing w:after="30" w:line="240" w:lineRule="auto"/>
+        <w:rPr>
+          <w:rFonts w:ascii="Arial" w:eastAsia="Times New Roman" w:hAnsi="Arial" w:cs="Arial"/>
+          <w:kern w:val="0"/>
+          <w:sz w:val="36"/>
+          <w:szCs w:val="36"/>
+          <w:lang w:eastAsia="fr-FR"/>
+          <w14:ligatures w14:val="none"/>
+        </w:rPr>
+      </w:pPr>
+      <w:r>
+        <w:rPr>
+          <w:rFonts w:ascii="Arial" w:eastAsia="Times New Roman" w:hAnsi="Arial" w:cs="Arial"/>
+          <w:kern w:val="0"/>
+          <w:sz w:val="36"/>
+          <w:szCs w:val="36"/>
+          <w:lang w:eastAsia="fr-FR"/>
+          <w14:ligatures w14:val="none"/>
+        </w:rPr>
+        <w:t xml:space="preserve">Dans l’antiquité, les appellations de Dieu et les symboles de la Divinité étaient toujours entourés de triangles. Au temps de Pythagore le triangle était considéré comme le plus sacre des symboles et, quand une obligation particulièrement importante devait être prise, elle l’était invariablement sur le triangle. Prise dans ces conditions, on n’a pas souvenance </w:t>
+      </w:r>
+      <w:proofErr w:type="gramStart"/>
+      <w:r>
+        <w:rPr>
+          <w:rFonts w:ascii="Arial" w:eastAsia="Times New Roman" w:hAnsi="Arial" w:cs="Arial"/>
+          <w:kern w:val="0"/>
+          <w:sz w:val="36"/>
+          <w:szCs w:val="36"/>
+          <w:lang w:eastAsia="fr-FR"/>
+          <w14:ligatures w14:val="none"/>
+        </w:rPr>
+        <w:t>qu’elle ait jamais</w:t>
+      </w:r>
+      <w:proofErr w:type="gramEnd"/>
+      <w:r>
+        <w:rPr>
+          <w:rFonts w:ascii="Arial" w:eastAsia="Times New Roman" w:hAnsi="Arial" w:cs="Arial"/>
+          <w:kern w:val="0"/>
+          <w:sz w:val="36"/>
+          <w:szCs w:val="36"/>
+          <w:lang w:eastAsia="fr-FR"/>
+          <w14:ligatures w14:val="none"/>
+        </w:rPr>
+        <w:t xml:space="preserve"> été violée.</w:t>
+      </w:r>
+    </w:p>
+    <w:p>
+      <w:pPr>
+        <w:spacing w:after="30" w:line="240" w:lineRule="auto"/>
+        <w:rPr>
+          <w:rFonts w:ascii="Arial" w:eastAsia="Times New Roman" w:hAnsi="Arial" w:cs="Arial"/>
+          <w:kern w:val="0"/>
+          <w:sz w:val="36"/>
+          <w:szCs w:val="36"/>
+          <w:lang w:eastAsia="fr-FR"/>
+          <w14:ligatures w14:val="none"/>
+        </w:rPr>
+      </w:pPr>
+      <w:r>
+        <w:rPr>
+          <w:rFonts w:ascii="Arial" w:eastAsia="Times New Roman" w:hAnsi="Arial" w:cs="Arial"/>
+          <w:kern w:val="0"/>
+          <w:sz w:val="36"/>
+          <w:szCs w:val="36"/>
+          <w:lang w:eastAsia="fr-FR"/>
+          <w14:ligatures w14:val="none"/>
+        </w:rPr>
+        <w:t>Les Égyptiens le désignaient sous le terme de "nombre sacré" on nombre de perfection et, telle était, la haute estime que les anciens avaient pour lui, qu’il devint chez eux un objet d’adoration.</w:t>
+      </w:r>
+    </w:p>
+    <w:p>
+      <w:pPr>
+        <w:spacing w:after="30" w:line="240" w:lineRule="auto"/>
+        <w:rPr>
+          <w:rFonts w:ascii="Arial" w:eastAsia="Times New Roman" w:hAnsi="Arial" w:cs="Arial"/>
+          <w:kern w:val="0"/>
+          <w:sz w:val="36"/>
+          <w:szCs w:val="36"/>
+          <w:lang w:eastAsia="fr-FR"/>
+          <w14:ligatures w14:val="none"/>
+        </w:rPr>
+      </w:pPr>
+      <w:r>
+        <w:rPr>
+          <w:rFonts w:ascii="Arial" w:eastAsia="Times New Roman" w:hAnsi="Arial" w:cs="Arial"/>
+          <w:kern w:val="0"/>
+          <w:sz w:val="36"/>
+          <w:szCs w:val="36"/>
+          <w:lang w:eastAsia="fr-FR"/>
+          <w14:ligatures w14:val="none"/>
+        </w:rPr>
+        <w:t xml:space="preserve">Ils lui donnèrent le nom sacré de Dieu, affirmant qu’il représentait </w:t>
+      </w:r>
+      <w:proofErr w:type="gramStart"/>
+      <w:r>
+        <w:rPr>
+          <w:rFonts w:ascii="Arial" w:eastAsia="Times New Roman" w:hAnsi="Arial" w:cs="Arial"/>
+          <w:kern w:val="0"/>
+          <w:sz w:val="36"/>
+          <w:szCs w:val="36"/>
+          <w:lang w:eastAsia="fr-FR"/>
+          <w14:ligatures w14:val="none"/>
+        </w:rPr>
+        <w:t>les règnes animal</w:t>
+      </w:r>
+      <w:proofErr w:type="gramEnd"/>
+      <w:r>
+        <w:rPr>
+          <w:rFonts w:ascii="Arial" w:eastAsia="Times New Roman" w:hAnsi="Arial" w:cs="Arial"/>
+          <w:kern w:val="0"/>
+          <w:sz w:val="36"/>
+          <w:szCs w:val="36"/>
+          <w:lang w:eastAsia="fr-FR"/>
+          <w14:ligatures w14:val="none"/>
+        </w:rPr>
+        <w:t xml:space="preserve">, végétal et minéral. Ils l’appelaient également </w:t>
+      </w:r>
+      <w:proofErr w:type="spellStart"/>
+      <w:r>
+        <w:rPr>
+          <w:rFonts w:ascii="Arial" w:eastAsia="Times New Roman" w:hAnsi="Arial" w:cs="Arial"/>
+          <w:kern w:val="0"/>
+          <w:sz w:val="36"/>
+          <w:szCs w:val="36"/>
+          <w:lang w:eastAsia="fr-FR"/>
+          <w14:ligatures w14:val="none"/>
+        </w:rPr>
+        <w:t>Araboth</w:t>
+      </w:r>
+      <w:proofErr w:type="spellEnd"/>
+      <w:r>
+        <w:rPr>
+          <w:rFonts w:ascii="Arial" w:eastAsia="Times New Roman" w:hAnsi="Arial" w:cs="Arial"/>
+          <w:kern w:val="0"/>
+          <w:sz w:val="36"/>
+          <w:szCs w:val="36"/>
+          <w:lang w:eastAsia="fr-FR"/>
+          <w14:ligatures w14:val="none"/>
+        </w:rPr>
+        <w:t xml:space="preserve"> ce qui signifie : Ame de la Nature.</w:t>
+      </w:r>
+    </w:p>
+    <w:p>
+      <w:pPr>
+        <w:spacing w:after="30" w:line="240" w:lineRule="auto"/>
+        <w:rPr>
+          <w:rFonts w:ascii="Arial" w:eastAsia="Times New Roman" w:hAnsi="Arial" w:cs="Arial"/>
+          <w:kern w:val="0"/>
+          <w:sz w:val="36"/>
+          <w:szCs w:val="36"/>
+          <w:lang w:eastAsia="fr-FR"/>
+          <w14:ligatures w14:val="none"/>
+        </w:rPr>
+      </w:pPr>
+      <w:r>
+        <w:rPr>
+          <w:rFonts w:ascii="Arial" w:eastAsia="Times New Roman" w:hAnsi="Arial" w:cs="Arial"/>
+          <w:kern w:val="0"/>
+          <w:sz w:val="36"/>
+          <w:szCs w:val="36"/>
+          <w:lang w:eastAsia="fr-FR"/>
+          <w14:ligatures w14:val="none"/>
+        </w:rPr>
+        <w:t>Ce Delta Sacré est habituellement entoure1 d’un carré ou d’un cercle, d'</w:t>
+      </w:r>
+      <w:proofErr w:type="spellStart"/>
+      <w:r>
+        <w:rPr>
+          <w:rFonts w:ascii="Arial" w:eastAsia="Times New Roman" w:hAnsi="Arial" w:cs="Arial"/>
+          <w:kern w:val="0"/>
+          <w:sz w:val="36"/>
+          <w:szCs w:val="36"/>
+          <w:lang w:eastAsia="fr-FR"/>
+          <w14:ligatures w14:val="none"/>
+        </w:rPr>
+        <w:t>écoquer</w:t>
+      </w:r>
+      <w:proofErr w:type="spellEnd"/>
+      <w:r>
+        <w:rPr>
+          <w:rFonts w:ascii="Arial" w:eastAsia="Times New Roman" w:hAnsi="Arial" w:cs="Arial"/>
+          <w:kern w:val="0"/>
+          <w:sz w:val="36"/>
+          <w:szCs w:val="36"/>
+          <w:lang w:eastAsia="fr-FR"/>
+          <w14:ligatures w14:val="none"/>
+        </w:rPr>
+        <w:t xml:space="preserve"> son influence bienfaisante dont les effets s’étendent à toute la Création.</w:t>
+      </w:r>
+    </w:p>
+    <w:p>
+      <w:pPr>
+        <w:spacing w:after="30" w:line="240" w:lineRule="auto"/>
+        <w:rPr>
+          <w:rFonts w:ascii="Arial" w:eastAsia="Times New Roman" w:hAnsi="Arial" w:cs="Arial"/>
+          <w:kern w:val="0"/>
+          <w:sz w:val="36"/>
+          <w:szCs w:val="36"/>
+          <w:lang w:eastAsia="fr-FR"/>
+          <w14:ligatures w14:val="none"/>
+        </w:rPr>
+      </w:pPr>
+      <w:r>
+        <w:rPr>
+          <w:rFonts w:ascii="Arial" w:eastAsia="Times New Roman" w:hAnsi="Arial" w:cs="Arial"/>
+          <w:kern w:val="0"/>
+          <w:sz w:val="36"/>
+          <w:szCs w:val="36"/>
+          <w:lang w:eastAsia="fr-FR"/>
+          <w14:ligatures w14:val="none"/>
+        </w:rPr>
+        <w:t xml:space="preserve">Pour ces raisons, il a toujours été considéré comme le Grand Tout : le Summum </w:t>
+      </w:r>
+      <w:proofErr w:type="spellStart"/>
+      <w:r>
+        <w:rPr>
+          <w:rFonts w:ascii="Arial" w:eastAsia="Times New Roman" w:hAnsi="Arial" w:cs="Arial"/>
+          <w:kern w:val="0"/>
+          <w:sz w:val="36"/>
+          <w:szCs w:val="36"/>
+          <w:lang w:eastAsia="fr-FR"/>
+          <w14:ligatures w14:val="none"/>
+        </w:rPr>
+        <w:t>Bonum</w:t>
+      </w:r>
+      <w:proofErr w:type="spellEnd"/>
+      <w:r>
+        <w:rPr>
+          <w:rFonts w:ascii="Arial" w:eastAsia="Times New Roman" w:hAnsi="Arial" w:cs="Arial"/>
+          <w:kern w:val="0"/>
+          <w:sz w:val="36"/>
+          <w:szCs w:val="36"/>
+          <w:lang w:eastAsia="fr-FR"/>
+          <w14:ligatures w14:val="none"/>
+        </w:rPr>
+        <w:t xml:space="preserve"> (Le Sommet de la Perfection).</w:t>
+      </w:r>
+    </w:p>
+    <w:p>
+      <w:pPr>
+        <w:spacing w:after="30" w:line="240" w:lineRule="auto"/>
+        <w:rPr>
+          <w:rFonts w:ascii="Arial" w:eastAsia="Times New Roman" w:hAnsi="Arial" w:cs="Arial"/>
+          <w:kern w:val="0"/>
+          <w:sz w:val="36"/>
+          <w:szCs w:val="36"/>
+          <w:lang w:eastAsia="fr-FR"/>
+          <w14:ligatures w14:val="none"/>
+        </w:rPr>
+      </w:pPr>
+      <w:r>
+        <w:rPr>
+          <w:rFonts w:ascii="Arial" w:eastAsia="Times New Roman" w:hAnsi="Arial" w:cs="Arial"/>
+          <w:kern w:val="0"/>
+          <w:sz w:val="36"/>
+          <w:szCs w:val="36"/>
+          <w:lang w:eastAsia="fr-FR"/>
+          <w14:ligatures w14:val="none"/>
+        </w:rPr>
+        <w:t xml:space="preserve">Le mot qui figure sur le triangle est ce Nom Sacré et Mystérieux que vous vous êtes engagé solennellement à ne jamais prononcer, sauf en présence et avec le concours de deux ou </w:t>
+      </w:r>
+      <w:proofErr w:type="spellStart"/>
+      <w:r>
+        <w:rPr>
+          <w:rFonts w:ascii="Arial" w:eastAsia="Times New Roman" w:hAnsi="Arial" w:cs="Arial"/>
+          <w:kern w:val="0"/>
+          <w:sz w:val="36"/>
+          <w:szCs w:val="36"/>
+          <w:lang w:eastAsia="fr-FR"/>
+          <w14:ligatures w14:val="none"/>
+        </w:rPr>
+        <w:t>plusoeurs</w:t>
+      </w:r>
+      <w:proofErr w:type="spellEnd"/>
+      <w:r>
+        <w:rPr>
+          <w:rFonts w:ascii="Arial" w:eastAsia="Times New Roman" w:hAnsi="Arial" w:cs="Arial"/>
+          <w:kern w:val="0"/>
+          <w:sz w:val="36"/>
+          <w:szCs w:val="36"/>
+          <w:lang w:eastAsia="fr-FR"/>
+          <w14:ligatures w14:val="none"/>
+        </w:rPr>
+        <w:t xml:space="preserve"> Compagnon de l’Arche Royale, ou au sein d’un Chapitre régulièrement tenu dans lequel vous siégerez comme Premier Principal.</w:t>
+      </w:r>
+    </w:p>
+    <w:p>
+      <w:pPr>
+        <w:spacing w:after="30" w:line="240" w:lineRule="auto"/>
+        <w:rPr>
+          <w:rFonts w:ascii="Arial" w:eastAsia="Times New Roman" w:hAnsi="Arial" w:cs="Arial"/>
+          <w:kern w:val="0"/>
+          <w:sz w:val="36"/>
+          <w:szCs w:val="36"/>
+          <w:lang w:eastAsia="fr-FR"/>
+          <w14:ligatures w14:val="none"/>
+        </w:rPr>
+      </w:pPr>
+      <w:r>
+        <w:rPr>
+          <w:rFonts w:ascii="Arial" w:eastAsia="Times New Roman" w:hAnsi="Arial" w:cs="Arial"/>
+          <w:kern w:val="0"/>
+          <w:sz w:val="36"/>
+          <w:szCs w:val="36"/>
+          <w:lang w:eastAsia="fr-FR"/>
+          <w14:ligatures w14:val="none"/>
+        </w:rPr>
+        <w:t xml:space="preserve">C’est un nom composé qui, dans son ensemble, forme le mot </w:t>
+      </w:r>
+      <w:proofErr w:type="spellStart"/>
+      <w:r>
+        <w:rPr>
+          <w:rFonts w:ascii="Arial" w:eastAsia="Times New Roman" w:hAnsi="Arial" w:cs="Arial"/>
+          <w:kern w:val="0"/>
+          <w:sz w:val="36"/>
+          <w:szCs w:val="36"/>
+          <w:lang w:eastAsia="fr-FR"/>
+          <w14:ligatures w14:val="none"/>
+        </w:rPr>
+        <w:t>j..</w:t>
+      </w:r>
+      <w:proofErr w:type="gramStart"/>
+      <w:r>
+        <w:rPr>
+          <w:rFonts w:ascii="Arial" w:eastAsia="Times New Roman" w:hAnsi="Arial" w:cs="Arial"/>
+          <w:kern w:val="0"/>
+          <w:sz w:val="36"/>
+          <w:szCs w:val="36"/>
+          <w:lang w:eastAsia="fr-FR"/>
+          <w14:ligatures w14:val="none"/>
+        </w:rPr>
+        <w:t>b..O</w:t>
+      </w:r>
+      <w:proofErr w:type="spellEnd"/>
+      <w:r>
+        <w:rPr>
+          <w:rFonts w:ascii="Arial" w:eastAsia="Times New Roman" w:hAnsi="Arial" w:cs="Arial"/>
+          <w:kern w:val="0"/>
+          <w:sz w:val="36"/>
+          <w:szCs w:val="36"/>
+          <w:lang w:eastAsia="fr-FR"/>
+          <w14:ligatures w14:val="none"/>
+        </w:rPr>
+        <w:t>.</w:t>
+      </w:r>
+      <w:proofErr w:type="gramEnd"/>
+    </w:p>
+    <w:p>
+      <w:pPr>
+        <w:spacing w:after="30" w:line="240" w:lineRule="auto"/>
+        <w:rPr>
+          <w:rFonts w:ascii="Arial" w:eastAsia="Times New Roman" w:hAnsi="Arial" w:cs="Arial"/>
+          <w:kern w:val="0"/>
+          <w:sz w:val="36"/>
+          <w:szCs w:val="36"/>
+          <w:lang w:eastAsia="fr-FR"/>
+          <w14:ligatures w14:val="none"/>
+        </w:rPr>
+      </w:pPr>
+      <w:r>
+        <w:rPr>
+          <w:rFonts w:ascii="Arial" w:eastAsia="Times New Roman" w:hAnsi="Arial" w:cs="Arial"/>
+          <w:kern w:val="0"/>
+          <w:sz w:val="36"/>
+          <w:szCs w:val="36"/>
+          <w:lang w:eastAsia="fr-FR"/>
+          <w14:ligatures w14:val="none"/>
+        </w:rPr>
+        <w:t xml:space="preserve">Il appartient à quatre </w:t>
+      </w:r>
+      <w:proofErr w:type="gramStart"/>
+      <w:r>
+        <w:rPr>
+          <w:rFonts w:ascii="Arial" w:eastAsia="Times New Roman" w:hAnsi="Arial" w:cs="Arial"/>
+          <w:kern w:val="0"/>
+          <w:sz w:val="36"/>
+          <w:szCs w:val="36"/>
+          <w:lang w:eastAsia="fr-FR"/>
+          <w14:ligatures w14:val="none"/>
+        </w:rPr>
+        <w:t>langues:</w:t>
+      </w:r>
+      <w:proofErr w:type="gramEnd"/>
+    </w:p>
+    <w:p>
+      <w:pPr>
+        <w:spacing w:after="30" w:line="240" w:lineRule="auto"/>
+        <w:rPr>
+          <w:rFonts w:ascii="Arial" w:eastAsia="Times New Roman" w:hAnsi="Arial" w:cs="Arial"/>
+          <w:kern w:val="0"/>
+          <w:sz w:val="36"/>
+          <w:szCs w:val="36"/>
+          <w:lang w:eastAsia="fr-FR"/>
+          <w14:ligatures w14:val="none"/>
+        </w:rPr>
+      </w:pPr>
+      <w:proofErr w:type="gramStart"/>
+      <w:r>
+        <w:rPr>
+          <w:rFonts w:ascii="Arial" w:eastAsia="Times New Roman" w:hAnsi="Arial" w:cs="Arial"/>
+          <w:kern w:val="0"/>
+          <w:sz w:val="36"/>
+          <w:szCs w:val="36"/>
+          <w:lang w:eastAsia="fr-FR"/>
+          <w14:ligatures w14:val="none"/>
+        </w:rPr>
+        <w:lastRenderedPageBreak/>
+        <w:t>le</w:t>
+      </w:r>
+      <w:proofErr w:type="gramEnd"/>
+      <w:r>
+        <w:rPr>
+          <w:rFonts w:ascii="Arial" w:eastAsia="Times New Roman" w:hAnsi="Arial" w:cs="Arial"/>
+          <w:kern w:val="0"/>
+          <w:sz w:val="36"/>
+          <w:szCs w:val="36"/>
+          <w:lang w:eastAsia="fr-FR"/>
+          <w14:ligatures w14:val="none"/>
+        </w:rPr>
+        <w:t xml:space="preserve"> Chaldéen, l’Hébreu, le Syriaque et l’Égyptien.</w:t>
+      </w:r>
+    </w:p>
+    <w:p>
+      <w:pPr>
+        <w:spacing w:after="30" w:line="240" w:lineRule="auto"/>
+        <w:rPr>
+          <w:rFonts w:ascii="Arial" w:eastAsia="Times New Roman" w:hAnsi="Arial" w:cs="Arial"/>
+          <w:kern w:val="0"/>
+          <w:sz w:val="36"/>
+          <w:szCs w:val="36"/>
+          <w:lang w:eastAsia="fr-FR"/>
+          <w14:ligatures w14:val="none"/>
+        </w:rPr>
+      </w:pPr>
+      <w:r>
+        <w:rPr>
+          <w:rFonts w:ascii="Arial" w:eastAsia="Times New Roman" w:hAnsi="Arial" w:cs="Arial"/>
+          <w:kern w:val="0"/>
+          <w:sz w:val="36"/>
+          <w:szCs w:val="36"/>
+          <w:lang w:eastAsia="fr-FR"/>
+          <w14:ligatures w14:val="none"/>
+        </w:rPr>
+        <w:t>JAH est le nom chaldéen de Dieu et signifie. « Son Essence et Sa Majesté incompréhensibles »</w:t>
+      </w:r>
+    </w:p>
+    <w:p>
+      <w:pPr>
+        <w:spacing w:after="30" w:line="240" w:lineRule="auto"/>
+        <w:rPr>
+          <w:rFonts w:ascii="Arial" w:eastAsia="Times New Roman" w:hAnsi="Arial" w:cs="Arial"/>
+          <w:kern w:val="0"/>
+          <w:sz w:val="36"/>
+          <w:szCs w:val="36"/>
+          <w:lang w:eastAsia="fr-FR"/>
+          <w14:ligatures w14:val="none"/>
+        </w:rPr>
+      </w:pPr>
+      <w:r>
+        <w:rPr>
+          <w:rFonts w:ascii="Arial" w:eastAsia="Times New Roman" w:hAnsi="Arial" w:cs="Arial"/>
+          <w:kern w:val="0"/>
+          <w:sz w:val="36"/>
+          <w:szCs w:val="36"/>
+          <w:lang w:eastAsia="fr-FR"/>
+          <w14:ligatures w14:val="none"/>
+        </w:rPr>
+        <w:t>C’est également un mot hébreu qui signifie « Je suis et je serai », exprimant ainsi l’existence présente, future et éternelle du Très Haut.</w:t>
+      </w:r>
+    </w:p>
+    <w:p>
+      <w:pPr>
+        <w:spacing w:after="30" w:line="240" w:lineRule="auto"/>
+        <w:rPr>
+          <w:rFonts w:ascii="Arial" w:eastAsia="Times New Roman" w:hAnsi="Arial" w:cs="Arial"/>
+          <w:kern w:val="0"/>
+          <w:sz w:val="36"/>
+          <w:szCs w:val="36"/>
+          <w:lang w:eastAsia="fr-FR"/>
+          <w14:ligatures w14:val="none"/>
+        </w:rPr>
+      </w:pPr>
+      <w:r>
+        <w:rPr>
+          <w:rFonts w:ascii="Arial" w:eastAsia="Times New Roman" w:hAnsi="Arial" w:cs="Arial"/>
+          <w:kern w:val="0"/>
+          <w:sz w:val="36"/>
+          <w:szCs w:val="36"/>
+          <w:lang w:eastAsia="fr-FR"/>
+          <w14:ligatures w14:val="none"/>
+        </w:rPr>
+        <w:t>BUL est un mot syriaque signifiant : « Seigneur » ou « Tout Puissant ». C’est un mot composé, formé de la préposition, 'B', qui veut dire « dans » ou « sur », et de 'UL' qui veut dire « En Haut » ou « aux Cieux ». Le sens de ce mot est donc « Seigneur en Haut des Cieux ».</w:t>
+      </w:r>
+    </w:p>
+    <w:p>
+      <w:pPr>
+        <w:spacing w:after="30" w:line="240" w:lineRule="auto"/>
+        <w:rPr>
+          <w:rFonts w:ascii="Arial" w:eastAsia="Times New Roman" w:hAnsi="Arial" w:cs="Arial"/>
+          <w:kern w:val="0"/>
+          <w:sz w:val="36"/>
+          <w:szCs w:val="36"/>
+          <w:lang w:eastAsia="fr-FR"/>
+          <w14:ligatures w14:val="none"/>
+        </w:rPr>
+      </w:pPr>
+      <w:r>
+        <w:rPr>
+          <w:rFonts w:ascii="Arial" w:eastAsia="Times New Roman" w:hAnsi="Arial" w:cs="Arial"/>
+          <w:kern w:val="0"/>
+          <w:sz w:val="36"/>
+          <w:szCs w:val="36"/>
+          <w:lang w:eastAsia="fr-FR"/>
+          <w14:ligatures w14:val="none"/>
+        </w:rPr>
+        <w:t xml:space="preserve">ON : est un mot égyptien qui signifie « Père de tous », exprimant </w:t>
+      </w:r>
+      <w:proofErr w:type="spellStart"/>
+      <w:r>
+        <w:rPr>
+          <w:rFonts w:ascii="Arial" w:eastAsia="Times New Roman" w:hAnsi="Arial" w:cs="Arial"/>
+          <w:kern w:val="0"/>
+          <w:sz w:val="36"/>
+          <w:szCs w:val="36"/>
+          <w:lang w:eastAsia="fr-FR"/>
+          <w14:ligatures w14:val="none"/>
+        </w:rPr>
+        <w:t>par là</w:t>
+      </w:r>
+      <w:proofErr w:type="spellEnd"/>
+      <w:r>
+        <w:rPr>
+          <w:rFonts w:ascii="Arial" w:eastAsia="Times New Roman" w:hAnsi="Arial" w:cs="Arial"/>
+          <w:kern w:val="0"/>
+          <w:sz w:val="36"/>
+          <w:szCs w:val="36"/>
+          <w:lang w:eastAsia="fr-FR"/>
+          <w14:ligatures w14:val="none"/>
+        </w:rPr>
+        <w:t xml:space="preserve"> l’omnipotence du Père de tous, comme dans cette prière bien connue. « Notre Père qui </w:t>
+      </w:r>
+      <w:proofErr w:type="gramStart"/>
+      <w:r>
+        <w:rPr>
+          <w:rFonts w:ascii="Arial" w:eastAsia="Times New Roman" w:hAnsi="Arial" w:cs="Arial"/>
+          <w:kern w:val="0"/>
+          <w:sz w:val="36"/>
+          <w:szCs w:val="36"/>
+          <w:lang w:eastAsia="fr-FR"/>
+          <w14:ligatures w14:val="none"/>
+        </w:rPr>
+        <w:t>es</w:t>
+      </w:r>
+      <w:proofErr w:type="gramEnd"/>
+      <w:r>
+        <w:rPr>
+          <w:rFonts w:ascii="Arial" w:eastAsia="Times New Roman" w:hAnsi="Arial" w:cs="Arial"/>
+          <w:kern w:val="0"/>
+          <w:sz w:val="36"/>
+          <w:szCs w:val="36"/>
+          <w:lang w:eastAsia="fr-FR"/>
+          <w14:ligatures w14:val="none"/>
+        </w:rPr>
+        <w:t xml:space="preserve"> aux Cieux ».</w:t>
+      </w:r>
+    </w:p>
+    <w:p>
+      <w:pPr>
+        <w:spacing w:after="30" w:line="240" w:lineRule="auto"/>
+        <w:rPr>
+          <w:rFonts w:ascii="Arial" w:eastAsia="Times New Roman" w:hAnsi="Arial" w:cs="Arial"/>
+          <w:kern w:val="0"/>
+          <w:sz w:val="36"/>
+          <w:szCs w:val="36"/>
+          <w:lang w:eastAsia="fr-FR"/>
+          <w14:ligatures w14:val="none"/>
+        </w:rPr>
+      </w:pPr>
+      <w:r>
+        <w:rPr>
+          <w:rFonts w:ascii="Arial" w:eastAsia="Times New Roman" w:hAnsi="Arial" w:cs="Arial"/>
+          <w:kern w:val="0"/>
+          <w:sz w:val="36"/>
+          <w:szCs w:val="36"/>
+          <w:lang w:eastAsia="fr-FR"/>
+          <w14:ligatures w14:val="none"/>
+        </w:rPr>
+        <w:t>Les différentes significations de ces mots peuvent être réunies. « Je suis et je serai, Seigneur en Haut des Cieux, Père de Tous, dans tous les temps et dans tous les pays, adore par les Saints, les gentils et les Sages, J.H.V.H, Jupiter ou le Seigneur ».</w:t>
+      </w:r>
+    </w:p>
+    <w:p>
+      <w:pPr>
+        <w:spacing w:after="30" w:line="240" w:lineRule="auto"/>
+        <w:rPr>
+          <w:rFonts w:ascii="Arial" w:eastAsia="Times New Roman" w:hAnsi="Arial" w:cs="Arial"/>
+          <w:kern w:val="0"/>
+          <w:sz w:val="36"/>
+          <w:szCs w:val="36"/>
+          <w:lang w:eastAsia="fr-FR"/>
+          <w14:ligatures w14:val="none"/>
+        </w:rPr>
+      </w:pPr>
+      <w:r>
+        <w:rPr>
+          <w:rFonts w:ascii="Arial" w:eastAsia="Times New Roman" w:hAnsi="Arial" w:cs="Arial"/>
+          <w:kern w:val="0"/>
+          <w:sz w:val="36"/>
+          <w:szCs w:val="36"/>
+          <w:lang w:eastAsia="fr-FR"/>
+          <w14:ligatures w14:val="none"/>
+        </w:rPr>
+        <w:t xml:space="preserve">Les caractères placés aux angles du triangle présentent une importance exceptionnelle et Peu importe l'ordre par lequel commencent leurs différentes combinaisons, car chacune se rapporte à la Divinité ou à un attribut divin. Ce sont l’Aleph, le Beth et le </w:t>
+      </w:r>
+      <w:proofErr w:type="spellStart"/>
+      <w:r>
+        <w:rPr>
+          <w:rFonts w:ascii="Arial" w:eastAsia="Times New Roman" w:hAnsi="Arial" w:cs="Arial"/>
+          <w:kern w:val="0"/>
+          <w:sz w:val="36"/>
+          <w:szCs w:val="36"/>
+          <w:lang w:eastAsia="fr-FR"/>
+          <w14:ligatures w14:val="none"/>
+        </w:rPr>
+        <w:t>Lamed</w:t>
+      </w:r>
+      <w:proofErr w:type="spellEnd"/>
+      <w:r>
+        <w:rPr>
+          <w:rFonts w:ascii="Arial" w:eastAsia="Times New Roman" w:hAnsi="Arial" w:cs="Arial"/>
+          <w:kern w:val="0"/>
+          <w:sz w:val="36"/>
+          <w:szCs w:val="36"/>
+          <w:lang w:eastAsia="fr-FR"/>
+          <w14:ligatures w14:val="none"/>
+        </w:rPr>
+        <w:t xml:space="preserve"> des Hébreux, qui correspondent aux lettres de notre alphabet "A", "B" et "L".</w:t>
+      </w:r>
+    </w:p>
+    <w:p>
+      <w:pPr>
+        <w:spacing w:after="30" w:line="240" w:lineRule="auto"/>
+        <w:rPr>
+          <w:rFonts w:ascii="Arial" w:eastAsia="Times New Roman" w:hAnsi="Arial" w:cs="Arial"/>
+          <w:kern w:val="0"/>
+          <w:sz w:val="36"/>
+          <w:szCs w:val="36"/>
+          <w:lang w:eastAsia="fr-FR"/>
+          <w14:ligatures w14:val="none"/>
+        </w:rPr>
+      </w:pPr>
+      <w:r>
+        <w:rPr>
+          <w:rFonts w:ascii="Arial" w:eastAsia="Times New Roman" w:hAnsi="Arial" w:cs="Arial"/>
+          <w:kern w:val="0"/>
+          <w:sz w:val="36"/>
+          <w:szCs w:val="36"/>
+          <w:lang w:eastAsia="fr-FR"/>
+          <w14:ligatures w14:val="none"/>
+        </w:rPr>
+        <w:t>Prenons le A et le B, ils forment le AB qui veut dire : Père.</w:t>
+      </w:r>
+    </w:p>
+    <w:p>
+      <w:pPr>
+        <w:spacing w:after="30" w:line="240" w:lineRule="auto"/>
+        <w:rPr>
+          <w:rFonts w:ascii="Arial" w:eastAsia="Times New Roman" w:hAnsi="Arial" w:cs="Arial"/>
+          <w:kern w:val="0"/>
+          <w:sz w:val="36"/>
+          <w:szCs w:val="36"/>
+          <w:lang w:eastAsia="fr-FR"/>
+          <w14:ligatures w14:val="none"/>
+        </w:rPr>
+      </w:pPr>
+      <w:r>
+        <w:rPr>
+          <w:rFonts w:ascii="Arial" w:eastAsia="Times New Roman" w:hAnsi="Arial" w:cs="Arial"/>
+          <w:kern w:val="0"/>
+          <w:sz w:val="36"/>
+          <w:szCs w:val="36"/>
+          <w:lang w:eastAsia="fr-FR"/>
+          <w14:ligatures w14:val="none"/>
+        </w:rPr>
+        <w:t>Prenons le B, le A et le L, ils forment BAL qui veut dire : Seigneur.</w:t>
+      </w:r>
+    </w:p>
+    <w:p>
+      <w:pPr>
+        <w:spacing w:after="30" w:line="240" w:lineRule="auto"/>
+        <w:rPr>
+          <w:rFonts w:ascii="Arial" w:eastAsia="Times New Roman" w:hAnsi="Arial" w:cs="Arial"/>
+          <w:kern w:val="0"/>
+          <w:sz w:val="36"/>
+          <w:szCs w:val="36"/>
+          <w:lang w:eastAsia="fr-FR"/>
+          <w14:ligatures w14:val="none"/>
+        </w:rPr>
+      </w:pPr>
+      <w:r>
+        <w:rPr>
+          <w:rFonts w:ascii="Arial" w:eastAsia="Times New Roman" w:hAnsi="Arial" w:cs="Arial"/>
+          <w:kern w:val="0"/>
+          <w:sz w:val="36"/>
+          <w:szCs w:val="36"/>
+          <w:lang w:eastAsia="fr-FR"/>
+          <w14:ligatures w14:val="none"/>
+        </w:rPr>
+        <w:t>Prenons le A et le L, ils forment le AL qui veut dire : Verbe.</w:t>
+      </w:r>
+    </w:p>
+    <w:p>
+      <w:pPr>
+        <w:spacing w:after="30" w:line="240" w:lineRule="auto"/>
+        <w:rPr>
+          <w:rFonts w:ascii="Arial" w:eastAsia="Times New Roman" w:hAnsi="Arial" w:cs="Arial"/>
+          <w:kern w:val="0"/>
+          <w:sz w:val="36"/>
+          <w:szCs w:val="36"/>
+          <w:lang w:eastAsia="fr-FR"/>
+          <w14:ligatures w14:val="none"/>
+        </w:rPr>
+      </w:pPr>
+      <w:r>
+        <w:rPr>
+          <w:rFonts w:ascii="Arial" w:eastAsia="Times New Roman" w:hAnsi="Arial" w:cs="Arial"/>
+          <w:kern w:val="0"/>
+          <w:sz w:val="36"/>
+          <w:szCs w:val="36"/>
+          <w:lang w:eastAsia="fr-FR"/>
+          <w14:ligatures w14:val="none"/>
+        </w:rPr>
+        <w:lastRenderedPageBreak/>
+        <w:t>Prenons le L, le A et le B, ils forment LAB qui veut dire : Cœur ou Esprit. Prenons maintenant chacune des combinaisons avec le tout et nous aurons :</w:t>
+      </w:r>
+    </w:p>
+    <w:p>
+      <w:pPr>
+        <w:spacing w:after="30" w:line="240" w:lineRule="auto"/>
+        <w:rPr>
+          <w:rFonts w:ascii="Arial" w:eastAsia="Times New Roman" w:hAnsi="Arial" w:cs="Arial"/>
+          <w:kern w:val="0"/>
+          <w:sz w:val="36"/>
+          <w:szCs w:val="36"/>
+          <w:lang w:eastAsia="fr-FR"/>
+          <w14:ligatures w14:val="none"/>
+        </w:rPr>
+      </w:pPr>
+      <w:r>
+        <w:rPr>
+          <w:rFonts w:ascii="Arial" w:eastAsia="Times New Roman" w:hAnsi="Arial" w:cs="Arial"/>
+          <w:kern w:val="0"/>
+          <w:sz w:val="36"/>
+          <w:szCs w:val="36"/>
+          <w:lang w:eastAsia="fr-FR"/>
+          <w14:ligatures w14:val="none"/>
+        </w:rPr>
+        <w:t>1- AB BAL : Seigneur le Père,</w:t>
+      </w:r>
+    </w:p>
+    <w:p>
+      <w:pPr>
+        <w:spacing w:after="30" w:line="240" w:lineRule="auto"/>
+        <w:rPr>
+          <w:rFonts w:ascii="Arial" w:eastAsia="Times New Roman" w:hAnsi="Arial" w:cs="Arial"/>
+          <w:kern w:val="0"/>
+          <w:sz w:val="36"/>
+          <w:szCs w:val="36"/>
+          <w:lang w:eastAsia="fr-FR"/>
+          <w14:ligatures w14:val="none"/>
+        </w:rPr>
+      </w:pPr>
+      <w:r>
+        <w:rPr>
+          <w:rFonts w:ascii="Arial" w:eastAsia="Times New Roman" w:hAnsi="Arial" w:cs="Arial"/>
+          <w:kern w:val="0"/>
+          <w:sz w:val="36"/>
+          <w:szCs w:val="36"/>
+          <w:lang w:eastAsia="fr-FR"/>
+          <w14:ligatures w14:val="none"/>
+        </w:rPr>
+        <w:t>2- AL BAL : Seigneur le Verbe,</w:t>
+      </w:r>
+    </w:p>
+    <w:p>
+      <w:pPr>
+        <w:spacing w:after="30" w:line="240" w:lineRule="auto"/>
+        <w:rPr>
+          <w:rFonts w:ascii="Arial" w:eastAsia="Times New Roman" w:hAnsi="Arial" w:cs="Arial"/>
+          <w:kern w:val="0"/>
+          <w:sz w:val="36"/>
+          <w:szCs w:val="36"/>
+          <w:lang w:eastAsia="fr-FR"/>
+          <w14:ligatures w14:val="none"/>
+        </w:rPr>
+      </w:pPr>
+      <w:r>
+        <w:rPr>
+          <w:rFonts w:ascii="Arial" w:eastAsia="Times New Roman" w:hAnsi="Arial" w:cs="Arial"/>
+          <w:kern w:val="0"/>
+          <w:sz w:val="36"/>
+          <w:szCs w:val="36"/>
+          <w:lang w:eastAsia="fr-FR"/>
+          <w14:ligatures w14:val="none"/>
+        </w:rPr>
+        <w:t>3- LAB BAL : Seigneur l’Esprit.</w:t>
+      </w:r>
+    </w:p>
+    <w:p>
+      <w:pPr>
+        <w:spacing w:after="0" w:line="240" w:lineRule="auto"/>
+        <w:rPr>
+          <w:rFonts w:ascii="Arial" w:eastAsia="Times New Roman" w:hAnsi="Arial" w:cs="Arial"/>
+          <w:kern w:val="0"/>
+          <w:sz w:val="36"/>
+          <w:szCs w:val="36"/>
+          <w:lang w:eastAsia="fr-FR"/>
+          <w14:ligatures w14:val="none"/>
+        </w:rPr>
+      </w:pPr>
+      <w:r>
+        <w:rPr>
+          <w:rFonts w:ascii="Arial" w:eastAsia="Times New Roman" w:hAnsi="Arial" w:cs="Arial"/>
+          <w:kern w:val="0"/>
+          <w:sz w:val="36"/>
+          <w:szCs w:val="36"/>
+          <w:lang w:eastAsia="fr-FR"/>
+          <w14:ligatures w14:val="none"/>
+        </w:rPr>
+        <w:t xml:space="preserve">Telle est, </w:t>
+      </w:r>
+      <w:proofErr w:type="spellStart"/>
+      <w:r>
+        <w:rPr>
+          <w:rFonts w:ascii="Arial" w:eastAsia="Times New Roman" w:hAnsi="Arial" w:cs="Arial"/>
+          <w:kern w:val="0"/>
+          <w:sz w:val="36"/>
+          <w:szCs w:val="36"/>
+          <w:lang w:eastAsia="fr-FR"/>
+          <w14:ligatures w14:val="none"/>
+        </w:rPr>
+        <w:t>Comp</w:t>
+      </w:r>
+      <w:proofErr w:type="spellEnd"/>
+      <w:r>
+        <w:rPr>
+          <w:rFonts w:ascii="Arial" w:eastAsia="Times New Roman" w:hAnsi="Arial" w:cs="Arial"/>
+          <w:kern w:val="0"/>
+          <w:sz w:val="36"/>
+          <w:szCs w:val="36"/>
+          <w:lang w:eastAsia="fr-FR"/>
+          <w14:ligatures w14:val="none"/>
+        </w:rPr>
+        <w:t xml:space="preserve"> nouvellement exalté, la meilleure explication que je puisse vous donner de ces mots et de ces caractères sacrés. Elle prouve que l’Arche Royale est l’Apogée de la Franc-Maçonnerie et qu’elle est intimement mêlée à tout ce qui sera le plus à notre portée et aura le plus de prix pour nous, dans notre existence future.</w:t>
+      </w:r>
+      <w:r>
+        <w:rPr>
+          <w:rFonts w:ascii="Arial" w:eastAsia="Times New Roman" w:hAnsi="Arial" w:cs="Arial"/>
+          <w:kern w:val="0"/>
+          <w:sz w:val="36"/>
+          <w:szCs w:val="36"/>
+          <w:lang w:eastAsia="fr-FR"/>
+          <w14:ligatures w14:val="none"/>
+        </w:rPr>
+        <w:br/>
+      </w:r>
+    </w:p>
+    <w:p>
+      <w:pPr>
+        <w:spacing w:after="0" w:line="240" w:lineRule="auto"/>
+        <w:rPr>
+          <w:rFonts w:ascii="Arial" w:eastAsia="Times New Roman" w:hAnsi="Arial" w:cs="Arial"/>
+          <w:kern w:val="0"/>
+          <w:sz w:val="36"/>
+          <w:szCs w:val="36"/>
+          <w:lang w:eastAsia="fr-FR"/>
+          <w14:ligatures w14:val="none"/>
+        </w:rPr>
+      </w:pPr>
+      <w:r>
+        <w:rPr>
+          <w:rFonts w:ascii="Arial" w:eastAsia="Times New Roman" w:hAnsi="Arial" w:cs="Arial"/>
+          <w:kern w:val="0"/>
+          <w:sz w:val="36"/>
+          <w:szCs w:val="36"/>
+          <w:lang w:eastAsia="fr-FR"/>
+          <w14:ligatures w14:val="none"/>
+        </w:rPr>
+        <w:t>Dans tout le cours de cette explication, les questions divines et humaines sont constamment liées avec insistance. Partout, et dans les moindres détails de ses mystères ineffables, l’Arche Royale enseigne la vertu, se consacre à la Gloire de Dieu et tend an bonheur éternel de l’humanité.</w:t>
+      </w:r>
+      <w:r>
+        <w:rPr>
+          <w:rFonts w:ascii="Arial" w:eastAsia="Times New Roman" w:hAnsi="Arial" w:cs="Arial"/>
+          <w:kern w:val="0"/>
+          <w:sz w:val="36"/>
+          <w:szCs w:val="36"/>
+          <w:lang w:eastAsia="fr-FR"/>
+          <w14:ligatures w14:val="none"/>
+        </w:rPr>
+        <w:br/>
+        <w:t>Il suffit de dire qu’elle a pour base le nom sacré de J.H.V.H, Qui fut de tons les temps, Qui est et Qui restera toujours L’Unique et Le même, pour l’Éternité, l’Etre Qui existe nécessairement en Lui et par Lui, dans toute Sa perfection, l’Essence de lui-même.</w:t>
+      </w:r>
+      <w:r>
+        <w:rPr>
+          <w:rFonts w:ascii="Arial" w:eastAsia="Times New Roman" w:hAnsi="Arial" w:cs="Arial"/>
+          <w:kern w:val="0"/>
+          <w:sz w:val="36"/>
+          <w:szCs w:val="36"/>
+          <w:lang w:eastAsia="fr-FR"/>
+          <w14:ligatures w14:val="none"/>
+        </w:rPr>
+        <w:br/>
+        <w:t xml:space="preserve">Compagnons, je vous en conjure, si jamais vous étiez sur le point de prononcer ce nom sacré et mystérieux, à la légère ou sans le respect qui lui est </w:t>
+      </w:r>
+      <w:proofErr w:type="spellStart"/>
+      <w:r>
+        <w:rPr>
+          <w:rFonts w:ascii="Arial" w:eastAsia="Times New Roman" w:hAnsi="Arial" w:cs="Arial"/>
+          <w:kern w:val="0"/>
+          <w:sz w:val="36"/>
+          <w:szCs w:val="36"/>
+          <w:lang w:eastAsia="fr-FR"/>
+          <w14:ligatures w14:val="none"/>
+        </w:rPr>
+        <w:t>dú</w:t>
+      </w:r>
+      <w:proofErr w:type="spellEnd"/>
+      <w:r>
+        <w:rPr>
+          <w:rFonts w:ascii="Arial" w:eastAsia="Times New Roman" w:hAnsi="Arial" w:cs="Arial"/>
+          <w:kern w:val="0"/>
+          <w:sz w:val="36"/>
+          <w:szCs w:val="36"/>
+          <w:lang w:eastAsia="fr-FR"/>
+          <w14:ligatures w14:val="none"/>
+        </w:rPr>
+        <w:t>. Arrêtez-vous ! Mettez votre doigt sur vos lèvres et souvenez-vous du châtiment indiqué dans votre Obligation.</w:t>
+      </w:r>
+      <w:r>
+        <w:rPr>
+          <w:rFonts w:ascii="Arial" w:eastAsia="Times New Roman" w:hAnsi="Arial" w:cs="Arial"/>
+          <w:kern w:val="0"/>
+          <w:sz w:val="36"/>
+          <w:szCs w:val="36"/>
+          <w:lang w:eastAsia="fr-FR"/>
+          <w14:ligatures w14:val="none"/>
+        </w:rPr>
+        <w:br/>
+      </w:r>
+      <w:r>
+        <w:rPr>
+          <w:rFonts w:ascii="Arial" w:eastAsia="Times New Roman" w:hAnsi="Arial" w:cs="Arial"/>
+          <w:kern w:val="0"/>
+          <w:sz w:val="36"/>
+          <w:szCs w:val="36"/>
+          <w:lang w:eastAsia="fr-FR"/>
+          <w14:ligatures w14:val="none"/>
+        </w:rPr>
+        <w:br/>
+      </w:r>
+      <w:r>
+        <w:rPr>
+          <w:rFonts w:ascii="Arial" w:eastAsia="Times New Roman" w:hAnsi="Arial" w:cs="Arial"/>
+          <w:color w:val="FF0000"/>
+          <w:kern w:val="0"/>
+          <w:sz w:val="27"/>
+          <w:szCs w:val="27"/>
+          <w:lang w:eastAsia="fr-FR"/>
+          <w14:ligatures w14:val="none"/>
+        </w:rPr>
+        <w:t xml:space="preserve">Le TEZ fait le signe pénal et </w:t>
+      </w:r>
+      <w:proofErr w:type="spellStart"/>
+      <w:r>
+        <w:rPr>
+          <w:rFonts w:ascii="Arial" w:eastAsia="Times New Roman" w:hAnsi="Arial" w:cs="Arial"/>
+          <w:color w:val="FF0000"/>
+          <w:kern w:val="0"/>
+          <w:sz w:val="27"/>
+          <w:szCs w:val="27"/>
+          <w:lang w:eastAsia="fr-FR"/>
+          <w14:ligatures w14:val="none"/>
+        </w:rPr>
+        <w:t>continue</w:t>
+      </w:r>
+      <w:r>
+        <w:rPr>
+          <w:rFonts w:ascii="Arial" w:eastAsia="Times New Roman" w:hAnsi="Arial" w:cs="Arial"/>
+          <w:kern w:val="0"/>
+          <w:sz w:val="36"/>
+          <w:szCs w:val="36"/>
+          <w:lang w:eastAsia="fr-FR"/>
+          <w14:ligatures w14:val="none"/>
+        </w:rPr>
+        <w:t>Ce</w:t>
+      </w:r>
+      <w:proofErr w:type="spellEnd"/>
+      <w:r>
+        <w:rPr>
+          <w:rFonts w:ascii="Arial" w:eastAsia="Times New Roman" w:hAnsi="Arial" w:cs="Arial"/>
+          <w:kern w:val="0"/>
+          <w:sz w:val="36"/>
+          <w:szCs w:val="36"/>
+          <w:lang w:eastAsia="fr-FR"/>
+          <w14:ligatures w14:val="none"/>
+        </w:rPr>
+        <w:t xml:space="preserve"> Suprême Degré insuffle à ses membres la plus haute conception de Dieu.</w:t>
+      </w:r>
+      <w:r>
+        <w:rPr>
+          <w:rFonts w:ascii="Arial" w:eastAsia="Times New Roman" w:hAnsi="Arial" w:cs="Arial"/>
+          <w:kern w:val="0"/>
+          <w:sz w:val="36"/>
+          <w:szCs w:val="36"/>
+          <w:lang w:eastAsia="fr-FR"/>
+          <w14:ligatures w14:val="none"/>
+        </w:rPr>
+        <w:br/>
+      </w:r>
+      <w:r>
+        <w:rPr>
+          <w:rFonts w:ascii="Arial" w:eastAsia="Times New Roman" w:hAnsi="Arial" w:cs="Arial"/>
+          <w:kern w:val="0"/>
+          <w:sz w:val="36"/>
+          <w:szCs w:val="36"/>
+          <w:lang w:eastAsia="fr-FR"/>
+          <w14:ligatures w14:val="none"/>
+        </w:rPr>
+        <w:lastRenderedPageBreak/>
+        <w:t>Il conduit à la pratique de la Piété la plus pur et la plus fervente.</w:t>
+      </w:r>
+      <w:r>
+        <w:rPr>
+          <w:rFonts w:ascii="Arial" w:eastAsia="Times New Roman" w:hAnsi="Arial" w:cs="Arial"/>
+          <w:kern w:val="0"/>
+          <w:sz w:val="36"/>
+          <w:szCs w:val="36"/>
+          <w:lang w:eastAsia="fr-FR"/>
+          <w14:ligatures w14:val="none"/>
+        </w:rPr>
+        <w:br/>
+        <w:t>Il tend à la vénération de JHVH,</w:t>
+      </w:r>
+      <w:r>
+        <w:rPr>
+          <w:rFonts w:ascii="Arial" w:eastAsia="Times New Roman" w:hAnsi="Arial" w:cs="Arial"/>
+          <w:kern w:val="0"/>
+          <w:sz w:val="36"/>
+          <w:szCs w:val="36"/>
+          <w:lang w:eastAsia="fr-FR"/>
+          <w14:ligatures w14:val="none"/>
+        </w:rPr>
+        <w:br/>
+        <w:t>Celui qu’on ne peut comprendre,</w:t>
+      </w:r>
+      <w:r>
+        <w:rPr>
+          <w:rFonts w:ascii="Arial" w:eastAsia="Times New Roman" w:hAnsi="Arial" w:cs="Arial"/>
+          <w:kern w:val="0"/>
+          <w:sz w:val="36"/>
+          <w:szCs w:val="36"/>
+          <w:lang w:eastAsia="fr-FR"/>
+          <w14:ligatures w14:val="none"/>
+        </w:rPr>
+        <w:br/>
+        <w:t>le Maître Éternel de l’Univers,</w:t>
+      </w:r>
+      <w:r>
+        <w:rPr>
+          <w:rFonts w:ascii="Arial" w:eastAsia="Times New Roman" w:hAnsi="Arial" w:cs="Arial"/>
+          <w:kern w:val="0"/>
+          <w:sz w:val="36"/>
+          <w:szCs w:val="36"/>
+          <w:lang w:eastAsia="fr-FR"/>
+          <w14:ligatures w14:val="none"/>
+        </w:rPr>
+        <w:br/>
+        <w:t>le germe originel de la vie et la source de tous les principes.</w:t>
+      </w:r>
+      <w:r>
+        <w:rPr>
+          <w:rFonts w:ascii="Arial" w:eastAsia="Times New Roman" w:hAnsi="Arial" w:cs="Arial"/>
+          <w:kern w:val="0"/>
+          <w:sz w:val="36"/>
+          <w:szCs w:val="36"/>
+          <w:lang w:eastAsia="fr-FR"/>
+          <w14:ligatures w14:val="none"/>
+        </w:rPr>
+        <w:br/>
+        <w:t>Celui de Qui jaillissent toutes les vertus.</w:t>
+      </w:r>
+      <w:r>
+        <w:rPr>
+          <w:rFonts w:ascii="Arial" w:eastAsia="Times New Roman" w:hAnsi="Arial" w:cs="Arial"/>
+          <w:kern w:val="0"/>
+          <w:sz w:val="36"/>
+          <w:szCs w:val="36"/>
+          <w:lang w:eastAsia="fr-FR"/>
+          <w14:ligatures w14:val="none"/>
+        </w:rPr>
+        <w:br/>
+      </w:r>
+    </w:p>
+    <w:p>
+      <w:pPr>
+        <w:spacing w:after="30" w:line="240" w:lineRule="auto"/>
+        <w:rPr>
+          <w:rFonts w:ascii="Arial" w:eastAsia="Times New Roman" w:hAnsi="Arial" w:cs="Arial"/>
+          <w:kern w:val="0"/>
+          <w:sz w:val="36"/>
+          <w:szCs w:val="36"/>
+          <w:lang w:eastAsia="fr-FR"/>
+          <w14:ligatures w14:val="none"/>
+        </w:rPr>
+      </w:pPr>
+      <w:r>
+        <w:rPr>
+          <w:rFonts w:ascii="Arial" w:eastAsia="Times New Roman" w:hAnsi="Arial" w:cs="Arial"/>
+          <w:kern w:val="0"/>
+          <w:sz w:val="36"/>
+          <w:szCs w:val="36"/>
+          <w:lang w:eastAsia="fr-FR"/>
+          <w14:ligatures w14:val="none"/>
+        </w:rPr>
+        <w:t>Fin de la Cérémonie de l’Exaltation.</w:t>
+      </w:r>
+    </w:p>
     <w:p/>
     <w:p/>
     <w:p/>
